--- a/docs/ca-getmod_srf/00_ca-getmod_srf.pl_CACIE_tools_ctp.docx
+++ b/docs/ca-getmod_srf/00_ca-getmod_srf.pl_CACIE_tools_ctp.docx
@@ -1,6 +1,6 @@
 
 <file path=word/document.xml><?xml version="1.0" encoding="utf-8"?>
-<w:document xmlns:wpc="http://schemas.microsoft.com/office/word/2010/wordprocessingCanvas" xmlns:cx="http://schemas.microsoft.com/office/drawing/2014/chartex" xmlns:cx1="http://schemas.microsoft.com/office/drawing/2015/9/8/chartex" xmlns:cx2="http://schemas.microsoft.com/office/drawing/2015/10/21/chartex" xmlns:cx3="http://schemas.microsoft.com/office/drawing/2016/5/9/chartex" xmlns:cx4="http://schemas.microsoft.com/office/drawing/2016/5/10/chartex" xmlns:cx5="http://schemas.microsoft.com/office/drawing/2016/5/11/chartex" xmlns:cx6="http://schemas.microsoft.com/office/drawing/2016/5/12/chartex" xmlns:cx7="http://schemas.microsoft.com/office/drawing/2016/5/13/chartex" xmlns:cx8="http://schemas.microsoft.com/office/drawing/2016/5/14/chartex" xmlns:mc="http://schemas.openxmlformats.org/markup-compatibility/2006" xmlns:aink="http://schemas.microsoft.com/office/drawing/2016/ink" xmlns:am3d="http://schemas.microsoft.com/office/drawing/2017/model3d" xmlns:o="urn:schemas-microsoft-com:office:office" xmlns:r="http://schemas.openxmlformats.org/officeDocument/2006/relationships" xmlns:m="http://schemas.openxmlformats.org/officeDocument/2006/math" xmlns:v="urn:schemas-microsoft-com:vml" xmlns:wp14="http://schemas.microsoft.com/office/word/2010/wordprocessingDrawing" xmlns:wp="http://schemas.openxmlformats.org/drawingml/2006/wordprocessingDrawing" xmlns:w10="urn:schemas-microsoft-com:office:word" xmlns:w="http://schemas.openxmlformats.org/wordprocessingml/2006/main" xmlns:w14="http://schemas.microsoft.com/office/word/2010/wordml" xmlns:w15="http://schemas.microsoft.com/office/word/2012/wordml" xmlns:w16cid="http://schemas.microsoft.com/office/word/2016/wordml/cid" xmlns:w16se="http://schemas.microsoft.com/office/word/2015/wordml/symex" xmlns:wpg="http://schemas.microsoft.com/office/word/2010/wordprocessingGroup" xmlns:wpi="http://schemas.microsoft.com/office/word/2010/wordprocessingInk" xmlns:wne="http://schemas.microsoft.com/office/word/2006/wordml" xmlns:wps="http://schemas.microsoft.com/office/word/2010/wordprocessingShape" mc:Ignorable="w14 w15 w16se w16cid wp14">
+<w:document xmlns:wpc="http://schemas.microsoft.com/office/word/2010/wordprocessingCanvas" xmlns:cx="http://schemas.microsoft.com/office/drawing/2014/chartex" xmlns:cx1="http://schemas.microsoft.com/office/drawing/2015/9/8/chartex" xmlns:cx2="http://schemas.microsoft.com/office/drawing/2015/10/21/chartex" xmlns:cx3="http://schemas.microsoft.com/office/drawing/2016/5/9/chartex" xmlns:cx4="http://schemas.microsoft.com/office/drawing/2016/5/10/chartex" xmlns:cx5="http://schemas.microsoft.com/office/drawing/2016/5/11/chartex" xmlns:cx6="http://schemas.microsoft.com/office/drawing/2016/5/12/chartex" xmlns:cx7="http://schemas.microsoft.com/office/drawing/2016/5/13/chartex" xmlns:cx8="http://schemas.microsoft.com/office/drawing/2016/5/14/chartex" xmlns:mc="http://schemas.openxmlformats.org/markup-compatibility/2006" xmlns:aink="http://schemas.microsoft.com/office/drawing/2016/ink" xmlns:am3d="http://schemas.microsoft.com/office/drawing/2017/model3d" xmlns:o="urn:schemas-microsoft-com:office:office" xmlns:r="http://schemas.openxmlformats.org/officeDocument/2006/relationships" xmlns:m="http://schemas.openxmlformats.org/officeDocument/2006/math" xmlns:v="urn:schemas-microsoft-com:vml" xmlns:wp14="http://schemas.microsoft.com/office/word/2010/wordprocessingDrawing" xmlns:wp="http://schemas.openxmlformats.org/drawingml/2006/wordprocessingDrawing" xmlns:w10="urn:schemas-microsoft-com:office:word" xmlns:w="http://schemas.openxmlformats.org/wordprocessingml/2006/main" xmlns:w14="http://schemas.microsoft.com/office/word/2010/wordml" xmlns:w15="http://schemas.microsoft.com/office/word/2012/wordml" xmlns:w16cex="http://schemas.microsoft.com/office/word/2018/wordml/cex" xmlns:w16cid="http://schemas.microsoft.com/office/word/2016/wordml/cid" xmlns:w16="http://schemas.microsoft.com/office/word/2018/wordml" xmlns:w16se="http://schemas.microsoft.com/office/word/2015/wordml/symex" xmlns:wpg="http://schemas.microsoft.com/office/word/2010/wordprocessingGroup" xmlns:wpi="http://schemas.microsoft.com/office/word/2010/wordprocessingInk" xmlns:wne="http://schemas.microsoft.com/office/word/2006/wordml" xmlns:wps="http://schemas.microsoft.com/office/word/2010/wordprocessingShape" mc:Ignorable="w14 w15 w16se w16cid w16 w16cex wp14">
   <w:body>
     <w:p>
       <w:pPr>
@@ -812,14 +812,7 @@
           <w:rFonts w:ascii="Arial" w:hAnsi="Arial" w:cs="Arial"/>
           <w:iCs/>
         </w:rPr>
-        <w:t>specify</w:t>
-      </w:r>
-      <w:r>
-        <w:rPr>
-          <w:rFonts w:ascii="Arial" w:hAnsi="Arial" w:cs="Arial"/>
-          <w:iCs/>
-        </w:rPr>
-        <w:t xml:space="preserve"> </w:t>
+        <w:t xml:space="preserve">specify </w:t>
       </w:r>
       <w:r>
         <w:rPr>
@@ -1008,7 +1001,21 @@
         <w:rPr>
           <w:rFonts w:ascii="Arial" w:hAnsi="Arial"/>
         </w:rPr>
-        <w:t xml:space="preserve"> in conjunction with the “Scalar::Util” module</w:t>
+        <w:t xml:space="preserve"> in conjunction with the “</w:t>
+      </w:r>
+      <w:proofErr w:type="gramStart"/>
+      <w:r>
+        <w:rPr>
+          <w:rFonts w:ascii="Arial" w:hAnsi="Arial"/>
+        </w:rPr>
+        <w:t>Scalar::</w:t>
+      </w:r>
+      <w:proofErr w:type="gramEnd"/>
+      <w:r>
+        <w:rPr>
+          <w:rFonts w:ascii="Arial" w:hAnsi="Arial"/>
+        </w:rPr>
+        <w:t>Util” module</w:t>
       </w:r>
       <w:r>
         <w:rPr>
@@ -1075,7 +1082,34 @@
           <w:rFonts w:ascii="Arial" w:hAnsi="Arial"/>
         </w:rPr>
         <w:tab/>
-        <w:t xml:space="preserve">$ perl </w:t>
+        <w:t xml:space="preserve">$ </w:t>
+      </w:r>
+      <w:proofErr w:type="spellStart"/>
+      <w:r>
+        <w:rPr>
+          <w:rFonts w:ascii="Arial" w:hAnsi="Arial"/>
+        </w:rPr>
+        <w:t>perl</w:t>
+      </w:r>
+      <w:proofErr w:type="spellEnd"/>
+      <w:r>
+        <w:rPr>
+          <w:rFonts w:ascii="Arial" w:hAnsi="Arial"/>
+        </w:rPr>
+        <w:t xml:space="preserve"> </w:t>
+      </w:r>
+      <w:r>
+        <w:rPr>
+          <w:rFonts w:ascii="Arial" w:hAnsi="Arial"/>
+        </w:rPr>
+        <w:t xml:space="preserve">{directory path to </w:t>
+      </w:r>
+      <w:proofErr w:type="gramStart"/>
+      <w:r>
+        <w:rPr>
+          <w:rFonts w:ascii="Arial" w:hAnsi="Arial"/>
+        </w:rPr>
+        <w:t>repository}/tools/ca-getmod_srf/</w:t>
       </w:r>
       <w:r>
         <w:rPr>
@@ -1093,8 +1127,9 @@
         <w:rPr>
           <w:rFonts w:ascii="Arial" w:hAnsi="Arial"/>
         </w:rPr>
-        <w:t>srfs.pl</w:t>
-      </w:r>
+        <w:t>srf.pl</w:t>
+      </w:r>
+      <w:proofErr w:type="gramEnd"/>
       <w:r>
         <w:rPr>
           <w:rFonts w:ascii="Arial" w:hAnsi="Arial"/>
@@ -1107,6 +1142,7 @@
         </w:rPr>
         <w:t xml:space="preserve"> </w:t>
       </w:r>
+      <w:proofErr w:type="spellStart"/>
       <w:r>
         <w:rPr>
           <w:rFonts w:ascii="Arial" w:hAnsi="Arial"/>
@@ -1117,14 +1153,23 @@
         <w:rPr>
           <w:rFonts w:ascii="Arial" w:hAnsi="Arial"/>
         </w:rPr>
-        <w:t>_file solute_name</w:t>
-      </w:r>
+        <w:t>_file</w:t>
+      </w:r>
+      <w:proofErr w:type="spellEnd"/>
       <w:r>
         <w:rPr>
           <w:rFonts w:ascii="Arial" w:hAnsi="Arial"/>
         </w:rPr>
         <w:t xml:space="preserve"> </w:t>
       </w:r>
+      <w:proofErr w:type="spellStart"/>
+      <w:r>
+        <w:rPr>
+          <w:rFonts w:ascii="Arial" w:hAnsi="Arial"/>
+        </w:rPr>
+        <w:t>solute_name</w:t>
+      </w:r>
+      <w:proofErr w:type="spellEnd"/>
       <w:r>
         <w:rPr>
           <w:rFonts w:ascii="Arial" w:hAnsi="Arial"/>
@@ -1135,8 +1180,16 @@
         <w:rPr>
           <w:rFonts w:ascii="Arial" w:hAnsi="Arial"/>
         </w:rPr>
+        <w:t xml:space="preserve"> </w:t>
+      </w:r>
+      <w:proofErr w:type="spellStart"/>
+      <w:r>
+        <w:rPr>
+          <w:rFonts w:ascii="Arial" w:hAnsi="Arial"/>
+        </w:rPr>
         <w:t>solute_units</w:t>
       </w:r>
+      <w:proofErr w:type="spellEnd"/>
       <w:r>
         <w:rPr>
           <w:rFonts w:ascii="Arial" w:hAnsi="Arial"/>
@@ -1149,12 +1202,28 @@
         </w:rPr>
         <w:t xml:space="preserve"> </w:t>
       </w:r>
-      <w:r>
-        <w:rPr>
-          <w:rFonts w:ascii="Arial" w:hAnsi="Arial"/>
-        </w:rPr>
-        <w:t>bot_top model_name</w:t>
-      </w:r>
+      <w:proofErr w:type="spellStart"/>
+      <w:r>
+        <w:rPr>
+          <w:rFonts w:ascii="Arial" w:hAnsi="Arial"/>
+        </w:rPr>
+        <w:t>bot_top</w:t>
+      </w:r>
+      <w:proofErr w:type="spellEnd"/>
+      <w:r>
+        <w:rPr>
+          <w:rFonts w:ascii="Arial" w:hAnsi="Arial"/>
+        </w:rPr>
+        <w:t xml:space="preserve"> </w:t>
+      </w:r>
+      <w:proofErr w:type="spellStart"/>
+      <w:r>
+        <w:rPr>
+          <w:rFonts w:ascii="Arial" w:hAnsi="Arial"/>
+        </w:rPr>
+        <w:t>model_name</w:t>
+      </w:r>
+      <w:proofErr w:type="spellEnd"/>
     </w:p>
     <w:p>
       <w:pPr>
@@ -1232,12 +1301,14 @@
         </w:rPr>
         <w:t>“</w:t>
       </w:r>
+      <w:proofErr w:type="spellStart"/>
       <w:r>
         <w:rPr>
           <w:rFonts w:ascii="Arial" w:hAnsi="Arial"/>
         </w:rPr>
         <w:t>STOMP_input_file</w:t>
       </w:r>
+      <w:proofErr w:type="spellEnd"/>
       <w:r>
         <w:rPr>
           <w:rFonts w:ascii="Arial" w:hAnsi="Arial"/>
@@ -1293,12 +1364,14 @@
         </w:rPr>
         <w:t>“</w:t>
       </w:r>
+      <w:proofErr w:type="spellStart"/>
       <w:r>
         <w:rPr>
           <w:rFonts w:ascii="Arial" w:hAnsi="Arial"/>
         </w:rPr>
         <w:t>solute_name</w:t>
       </w:r>
+      <w:proofErr w:type="spellEnd"/>
       <w:r>
         <w:rPr>
           <w:rFonts w:ascii="Arial" w:hAnsi="Arial"/>
@@ -1309,7 +1382,21 @@
         <w:rPr>
           <w:rFonts w:ascii="Arial" w:hAnsi="Arial"/>
         </w:rPr>
-        <w:t>solute being processed; must be one of the solutes listed in the “STOMP_input_file”</w:t>
+        <w:t>solute being processed; must be one of the solutes listed in the “</w:t>
+      </w:r>
+      <w:proofErr w:type="spellStart"/>
+      <w:r>
+        <w:rPr>
+          <w:rFonts w:ascii="Arial" w:hAnsi="Arial"/>
+        </w:rPr>
+        <w:t>STOMP_input_file</w:t>
+      </w:r>
+      <w:proofErr w:type="spellEnd"/>
+      <w:r>
+        <w:rPr>
+          <w:rFonts w:ascii="Arial" w:hAnsi="Arial"/>
+        </w:rPr>
+        <w:t>”</w:t>
       </w:r>
     </w:p>
     <w:p>
@@ -1331,12 +1418,14 @@
         <w:lastRenderedPageBreak/>
         <w:t>“</w:t>
       </w:r>
+      <w:proofErr w:type="spellStart"/>
       <w:r>
         <w:rPr>
           <w:rFonts w:ascii="Arial" w:hAnsi="Arial"/>
         </w:rPr>
         <w:t>solute_units</w:t>
       </w:r>
+      <w:proofErr w:type="spellEnd"/>
       <w:r>
         <w:rPr>
           <w:rFonts w:ascii="Arial" w:hAnsi="Arial"/>
@@ -1398,12 +1487,14 @@
         </w:rPr>
         <w:t>“</w:t>
       </w:r>
+      <w:proofErr w:type="spellStart"/>
       <w:r>
         <w:rPr>
           <w:rFonts w:ascii="Arial" w:hAnsi="Arial"/>
         </w:rPr>
         <w:t>bot_top</w:t>
       </w:r>
+      <w:proofErr w:type="spellEnd"/>
       <w:r>
         <w:rPr>
           <w:rFonts w:ascii="Arial" w:hAnsi="Arial"/>
@@ -1445,7 +1536,21 @@
         <w:rPr>
           <w:rFonts w:ascii="Arial" w:hAnsi="Arial"/>
         </w:rPr>
-        <w:t>“model_name” is the name of the model being processed</w:t>
+        <w:t>“</w:t>
+      </w:r>
+      <w:proofErr w:type="spellStart"/>
+      <w:r>
+        <w:rPr>
+          <w:rFonts w:ascii="Arial" w:hAnsi="Arial"/>
+        </w:rPr>
+        <w:t>model_name</w:t>
+      </w:r>
+      <w:proofErr w:type="spellEnd"/>
+      <w:r>
+        <w:rPr>
+          <w:rFonts w:ascii="Arial" w:hAnsi="Arial"/>
+        </w:rPr>
+        <w:t>” is the name of the model being processed</w:t>
       </w:r>
       <w:r>
         <w:rPr>
@@ -1678,7 +1783,63 @@
         <w:rPr>
           <w:rFonts w:ascii="Arial" w:hAnsi="Arial"/>
         </w:rPr>
-        <w:t xml:space="preserve">([model_name]_[solute_name]_[bot_top].csv) </w:t>
+        <w:t>([</w:t>
+      </w:r>
+      <w:proofErr w:type="spellStart"/>
+      <w:r>
+        <w:rPr>
+          <w:rFonts w:ascii="Arial" w:hAnsi="Arial"/>
+        </w:rPr>
+        <w:t>model_</w:t>
+      </w:r>
+      <w:proofErr w:type="gramStart"/>
+      <w:r>
+        <w:rPr>
+          <w:rFonts w:ascii="Arial" w:hAnsi="Arial"/>
+        </w:rPr>
+        <w:t>name</w:t>
+      </w:r>
+      <w:proofErr w:type="spellEnd"/>
+      <w:r>
+        <w:rPr>
+          <w:rFonts w:ascii="Arial" w:hAnsi="Arial"/>
+        </w:rPr>
+        <w:t>]_</w:t>
+      </w:r>
+      <w:proofErr w:type="gramEnd"/>
+      <w:r>
+        <w:rPr>
+          <w:rFonts w:ascii="Arial" w:hAnsi="Arial"/>
+        </w:rPr>
+        <w:t>[</w:t>
+      </w:r>
+      <w:proofErr w:type="spellStart"/>
+      <w:r>
+        <w:rPr>
+          <w:rFonts w:ascii="Arial" w:hAnsi="Arial"/>
+        </w:rPr>
+        <w:t>solute_name</w:t>
+      </w:r>
+      <w:proofErr w:type="spellEnd"/>
+      <w:r>
+        <w:rPr>
+          <w:rFonts w:ascii="Arial" w:hAnsi="Arial"/>
+        </w:rPr>
+        <w:t>]_[</w:t>
+      </w:r>
+      <w:proofErr w:type="spellStart"/>
+      <w:r>
+        <w:rPr>
+          <w:rFonts w:ascii="Arial" w:hAnsi="Arial"/>
+        </w:rPr>
+        <w:t>bot_top</w:t>
+      </w:r>
+      <w:proofErr w:type="spellEnd"/>
+      <w:r>
+        <w:rPr>
+          <w:rFonts w:ascii="Arial" w:hAnsi="Arial"/>
+        </w:rPr>
+        <w:t xml:space="preserve">].csv) </w:t>
       </w:r>
       <w:r>
         <w:rPr>
@@ -1721,7 +1882,49 @@
         <w:rPr>
           <w:rFonts w:ascii="Arial" w:hAnsi="Arial"/>
         </w:rPr>
-        <w:t xml:space="preserve"> ([model_name]_[solute_name]_cumulative_[bot_top].csv)</w:t>
+        <w:t xml:space="preserve"> ([</w:t>
+      </w:r>
+      <w:proofErr w:type="spellStart"/>
+      <w:r>
+        <w:rPr>
+          <w:rFonts w:ascii="Arial" w:hAnsi="Arial"/>
+        </w:rPr>
+        <w:t>model_name</w:t>
+      </w:r>
+      <w:proofErr w:type="spellEnd"/>
+      <w:r>
+        <w:rPr>
+          <w:rFonts w:ascii="Arial" w:hAnsi="Arial"/>
+        </w:rPr>
+        <w:t>]_[</w:t>
+      </w:r>
+      <w:proofErr w:type="spellStart"/>
+      <w:r>
+        <w:rPr>
+          <w:rFonts w:ascii="Arial" w:hAnsi="Arial"/>
+        </w:rPr>
+        <w:t>solute_name</w:t>
+      </w:r>
+      <w:proofErr w:type="spellEnd"/>
+      <w:r>
+        <w:rPr>
+          <w:rFonts w:ascii="Arial" w:hAnsi="Arial"/>
+        </w:rPr>
+        <w:t>]_cumulative_[</w:t>
+      </w:r>
+      <w:proofErr w:type="spellStart"/>
+      <w:r>
+        <w:rPr>
+          <w:rFonts w:ascii="Arial" w:hAnsi="Arial"/>
+        </w:rPr>
+        <w:t>bot_top</w:t>
+      </w:r>
+      <w:proofErr w:type="spellEnd"/>
+      <w:r>
+        <w:rPr>
+          <w:rFonts w:ascii="Arial" w:hAnsi="Arial"/>
+        </w:rPr>
+        <w:t>].csv)</w:t>
       </w:r>
       <w:r>
         <w:rPr>
@@ -1804,39 +2007,51 @@
         <w:rPr>
           <w:rFonts w:ascii="Arial" w:hAnsi="Arial"/>
         </w:rPr>
-        <w:t>\</w:t>
-      </w:r>
-      <w:r>
-        <w:rPr>
-          <w:rFonts w:ascii="Arial" w:hAnsi="Arial"/>
-        </w:rPr>
-        <w:t>tools\</w:t>
+        <w:t>/</w:t>
+      </w:r>
+      <w:r>
+        <w:rPr>
+          <w:rFonts w:ascii="Arial" w:hAnsi="Arial"/>
+        </w:rPr>
+        <w:t>tools</w:t>
+      </w:r>
+      <w:r>
+        <w:rPr>
+          <w:rFonts w:ascii="Arial" w:hAnsi="Arial"/>
+        </w:rPr>
+        <w:t>/</w:t>
+      </w:r>
+      <w:r>
+        <w:rPr>
+          <w:rFonts w:ascii="Arial" w:hAnsi="Arial"/>
+        </w:rPr>
+        <w:t>ca-getmod_srf</w:t>
+      </w:r>
+      <w:r>
+        <w:rPr>
+          <w:rFonts w:ascii="Arial" w:hAnsi="Arial"/>
+        </w:rPr>
+        <w:t>/</w:t>
+      </w:r>
+      <w:r>
+        <w:rPr>
+          <w:rFonts w:ascii="Arial" w:hAnsi="Arial"/>
+        </w:rPr>
+        <w:t>ca-getmod</w:t>
+      </w:r>
+      <w:r>
+        <w:rPr>
+          <w:rFonts w:ascii="Arial" w:hAnsi="Arial"/>
+        </w:rPr>
+        <w:t>_</w:t>
+      </w:r>
+      <w:r>
+        <w:rPr>
+          <w:rFonts w:ascii="Arial" w:hAnsi="Arial"/>
+        </w:rPr>
+        <w:t>srf.pl</w:t>
       </w:r>
       <w:proofErr w:type="gramEnd"/>
-      <w:r>
-        <w:rPr>
-          <w:rFonts w:ascii="Arial" w:hAnsi="Arial"/>
-        </w:rPr>
-        <w:t xml:space="preserve"> </w:t>
-      </w:r>
-      <w:r>
-        <w:rPr>
-          <w:rFonts w:ascii="Arial" w:hAnsi="Arial"/>
-        </w:rPr>
-        <w:t>ca-getmod</w:t>
-      </w:r>
-      <w:r>
-        <w:rPr>
-          <w:rFonts w:ascii="Arial" w:hAnsi="Arial"/>
-        </w:rPr>
-        <w:t>_</w:t>
-      </w:r>
-      <w:r>
-        <w:rPr>
-          <w:rFonts w:ascii="Arial" w:hAnsi="Arial"/>
-        </w:rPr>
-        <w:t>srfs.pl</w:t>
-      </w:r>
       <w:r>
         <w:rPr>
           <w:rFonts w:ascii="Arial" w:hAnsi="Arial"/>
@@ -2030,13 +2245,7 @@
         <w:rPr>
           <w:rFonts w:ascii="Arial" w:hAnsi="Arial"/>
         </w:rPr>
-        <w:t>c</w:t>
-      </w:r>
-      <w:r>
-        <w:rPr>
-          <w:rFonts w:ascii="Arial" w:hAnsi="Arial"/>
-        </w:rPr>
-        <w:t>i</w:t>
+        <w:t>ci</w:t>
       </w:r>
       <w:r>
         <w:rPr>
@@ -2243,7 +2452,19 @@
         <w:rPr>
           <w:rFonts w:ascii="Arial" w:hAnsi="Arial"/>
         </w:rPr>
-        <w:t xml:space="preserve"> on May 12, 2020</w:t>
+        <w:t xml:space="preserve"> on May </w:t>
+      </w:r>
+      <w:r>
+        <w:rPr>
+          <w:rFonts w:ascii="Arial" w:hAnsi="Arial"/>
+        </w:rPr>
+        <w:t>13</w:t>
+      </w:r>
+      <w:r>
+        <w:rPr>
+          <w:rFonts w:ascii="Arial" w:hAnsi="Arial"/>
+        </w:rPr>
+        <w:t>, 2020</w:t>
       </w:r>
       <w:r>
         <w:rPr>
@@ -2582,7 +2803,7 @@
       <w:tr>
         <w:trPr>
           <w:cantSplit/>
-          <w:trHeight w:val="665"/>
+          <w:trHeight w:val="953"/>
         </w:trPr>
         <w:tc>
           <w:tcPr>
@@ -2703,7 +2924,7 @@
       </w:tr>
       <w:tr>
         <w:trPr>
-          <w:trHeight w:val="1745"/>
+          <w:trHeight w:val="3338"/>
         </w:trPr>
         <w:tc>
           <w:tcPr>
@@ -2901,7 +3122,23 @@
                 <w:rFonts w:ascii="Arial" w:hAnsi="Arial"/>
                 <w:szCs w:val="22"/>
               </w:rPr>
-              <w:t>, and bot_top keyword (consistent with arguments)</w:t>
+              <w:t xml:space="preserve">, and </w:t>
+            </w:r>
+            <w:proofErr w:type="spellStart"/>
+            <w:r>
+              <w:rPr>
+                <w:rFonts w:ascii="Arial" w:hAnsi="Arial"/>
+                <w:szCs w:val="22"/>
+              </w:rPr>
+              <w:t>bot_top</w:t>
+            </w:r>
+            <w:proofErr w:type="spellEnd"/>
+            <w:r>
+              <w:rPr>
+                <w:rFonts w:ascii="Arial" w:hAnsi="Arial"/>
+                <w:szCs w:val="22"/>
+              </w:rPr>
+              <w:t xml:space="preserve"> keyword (consistent with arguments)</w:t>
             </w:r>
             <w:r>
               <w:rPr>
@@ -2969,7 +3206,23 @@
                 <w:rFonts w:ascii="Arial" w:hAnsi="Arial"/>
                 <w:szCs w:val="22"/>
               </w:rPr>
-              <w:t xml:space="preserve"> is consistent with the solute_name argument</w:t>
+              <w:t xml:space="preserve"> is consistent with the </w:t>
+            </w:r>
+            <w:proofErr w:type="spellStart"/>
+            <w:r>
+              <w:rPr>
+                <w:rFonts w:ascii="Arial" w:hAnsi="Arial"/>
+                <w:szCs w:val="22"/>
+              </w:rPr>
+              <w:t>solute_name</w:t>
+            </w:r>
+            <w:proofErr w:type="spellEnd"/>
+            <w:r>
+              <w:rPr>
+                <w:rFonts w:ascii="Arial" w:hAnsi="Arial"/>
+                <w:szCs w:val="22"/>
+              </w:rPr>
+              <w:t xml:space="preserve"> argument</w:t>
             </w:r>
             <w:r>
               <w:rPr>
@@ -3037,7 +3290,15 @@
                 <w:rFonts w:ascii="Arial" w:hAnsi="Arial"/>
                 <w:szCs w:val="22"/>
               </w:rPr>
-              <w:t>consistent with the solute_</w:t>
+              <w:t xml:space="preserve">consistent with the </w:t>
+            </w:r>
+            <w:proofErr w:type="spellStart"/>
+            <w:r>
+              <w:rPr>
+                <w:rFonts w:ascii="Arial" w:hAnsi="Arial"/>
+                <w:szCs w:val="22"/>
+              </w:rPr>
+              <w:t>solute_</w:t>
             </w:r>
             <w:proofErr w:type="gramStart"/>
             <w:r>
@@ -3047,6 +3308,7 @@
               </w:rPr>
               <w:t>units</w:t>
             </w:r>
+            <w:proofErr w:type="spellEnd"/>
             <w:proofErr w:type="gramEnd"/>
             <w:r>
               <w:rPr>
@@ -3248,6 +3510,7 @@
               </w:rPr>
               <w:t>These files can be identified by the file names “</w:t>
             </w:r>
+            <w:proofErr w:type="spellStart"/>
             <w:r>
               <w:rPr>
                 <w:rFonts w:ascii="Arial" w:hAnsi="Arial"/>
@@ -3283,19 +3546,52 @@
               </w:rPr>
               <w:t>.srf</w:t>
             </w:r>
-            <w:r>
-              <w:rPr>
-                <w:rFonts w:ascii="Arial" w:hAnsi="Arial"/>
-                <w:szCs w:val="22"/>
-              </w:rPr>
-              <w:t>” where ii is the P2R i-index and jj is the P2R j-index.</w:t>
+            <w:proofErr w:type="spellEnd"/>
+            <w:r>
+              <w:rPr>
+                <w:rFonts w:ascii="Arial" w:hAnsi="Arial"/>
+                <w:szCs w:val="22"/>
+              </w:rPr>
+              <w:t xml:space="preserve">” where ii is the P2R </w:t>
+            </w:r>
+            <w:proofErr w:type="spellStart"/>
+            <w:r>
+              <w:rPr>
+                <w:rFonts w:ascii="Arial" w:hAnsi="Arial"/>
+                <w:szCs w:val="22"/>
+              </w:rPr>
+              <w:t>i</w:t>
+            </w:r>
+            <w:proofErr w:type="spellEnd"/>
+            <w:r>
+              <w:rPr>
+                <w:rFonts w:ascii="Arial" w:hAnsi="Arial"/>
+                <w:szCs w:val="22"/>
+              </w:rPr>
+              <w:t xml:space="preserve">-index and </w:t>
+            </w:r>
+            <w:proofErr w:type="spellStart"/>
+            <w:r>
+              <w:rPr>
+                <w:rFonts w:ascii="Arial" w:hAnsi="Arial"/>
+                <w:szCs w:val="22"/>
+              </w:rPr>
+              <w:t>jj</w:t>
+            </w:r>
+            <w:proofErr w:type="spellEnd"/>
+            <w:r>
+              <w:rPr>
+                <w:rFonts w:ascii="Arial" w:hAnsi="Arial"/>
+                <w:szCs w:val="22"/>
+              </w:rPr>
+              <w:t xml:space="preserve"> is the P2R j-index.</w:t>
             </w:r>
           </w:p>
         </w:tc>
       </w:tr>
       <w:tr>
         <w:trPr>
-          <w:trHeight w:val="2330"/>
+          <w:trHeight w:val="3572"/>
         </w:trPr>
         <w:tc>
           <w:tcPr>
@@ -3394,7 +3690,14 @@
                 <w:rFonts w:ascii="Arial" w:hAnsi="Arial"/>
                 <w:sz w:val="20"/>
               </w:rPr>
-              <w:t>AT-2</w:t>
+              <w:t>AT-</w:t>
+            </w:r>
+            <w:r>
+              <w:rPr>
+                <w:rFonts w:ascii="Arial" w:hAnsi="Arial"/>
+                <w:sz w:val="20"/>
+              </w:rPr>
+              <w:t>1</w:t>
             </w:r>
           </w:p>
         </w:tc>
@@ -3483,6 +3786,7 @@
               </w:rPr>
               <w:t>(i.e., “</w:t>
             </w:r>
+            <w:proofErr w:type="spellStart"/>
             <w:r>
               <w:rPr>
                 <w:rFonts w:ascii="Arial" w:hAnsi="Arial"/>
@@ -3509,7 +3813,47 @@
                 <w:rFonts w:ascii="Arial" w:hAnsi="Arial"/>
                 <w:szCs w:val="22"/>
               </w:rPr>
-              <w:t>jj” where ii is the P2R i-index and jj is the P2R j-index)</w:t>
+              <w:t>jj</w:t>
+            </w:r>
+            <w:proofErr w:type="spellEnd"/>
+            <w:r>
+              <w:rPr>
+                <w:rFonts w:ascii="Arial" w:hAnsi="Arial"/>
+                <w:szCs w:val="22"/>
+              </w:rPr>
+              <w:t xml:space="preserve">” where ii is the P2R </w:t>
+            </w:r>
+            <w:proofErr w:type="spellStart"/>
+            <w:r>
+              <w:rPr>
+                <w:rFonts w:ascii="Arial" w:hAnsi="Arial"/>
+                <w:szCs w:val="22"/>
+              </w:rPr>
+              <w:t>i</w:t>
+            </w:r>
+            <w:proofErr w:type="spellEnd"/>
+            <w:r>
+              <w:rPr>
+                <w:rFonts w:ascii="Arial" w:hAnsi="Arial"/>
+                <w:szCs w:val="22"/>
+              </w:rPr>
+              <w:t xml:space="preserve">-index and </w:t>
+            </w:r>
+            <w:proofErr w:type="spellStart"/>
+            <w:r>
+              <w:rPr>
+                <w:rFonts w:ascii="Arial" w:hAnsi="Arial"/>
+                <w:szCs w:val="22"/>
+              </w:rPr>
+              <w:t>jj</w:t>
+            </w:r>
+            <w:proofErr w:type="spellEnd"/>
+            <w:r>
+              <w:rPr>
+                <w:rFonts w:ascii="Arial" w:hAnsi="Arial"/>
+                <w:szCs w:val="22"/>
+              </w:rPr>
+              <w:t xml:space="preserve"> is the P2R j-index)</w:t>
             </w:r>
             <w:r>
               <w:rPr>
@@ -3566,7 +3910,7 @@
       </w:tr>
       <w:tr>
         <w:trPr>
-          <w:trHeight w:val="1430"/>
+          <w:trHeight w:val="3005"/>
         </w:trPr>
         <w:tc>
           <w:tcPr>
@@ -3589,6 +3933,7 @@
                 <w:rFonts w:ascii="Arial" w:hAnsi="Arial"/>
                 <w:sz w:val="20"/>
               </w:rPr>
+              <w:lastRenderedPageBreak/>
               <w:t>FR-3, FR-4</w:t>
             </w:r>
           </w:p>
@@ -3658,7 +4003,14 @@
                 <w:rFonts w:ascii="Arial" w:hAnsi="Arial"/>
                 <w:sz w:val="20"/>
               </w:rPr>
-              <w:t>AT-2</w:t>
+              <w:t>AT-</w:t>
+            </w:r>
+            <w:r>
+              <w:rPr>
+                <w:rFonts w:ascii="Arial" w:hAnsi="Arial"/>
+                <w:sz w:val="20"/>
+              </w:rPr>
+              <w:t>1</w:t>
             </w:r>
           </w:p>
         </w:tc>
@@ -3745,20 +4097,49 @@
               <w:rPr>
                 <w:rFonts w:ascii="Arial" w:hAnsi="Arial"/>
               </w:rPr>
-              <w:lastRenderedPageBreak/>
-              <w:t>Compare these values (for all times, start to end) to the values in the corresponding Surface File that covers the entire model area (xxxx</w:t>
-            </w:r>
-            <w:r>
-              <w:rPr>
-                <w:rFonts w:ascii="Arial" w:hAnsi="Arial"/>
-              </w:rPr>
-              <w:t>-mass-balance.srf</w:t>
-            </w:r>
-            <w:r>
-              <w:rPr>
-                <w:rFonts w:ascii="Arial" w:hAnsi="Arial"/>
-              </w:rPr>
-              <w:t>, where xxxx is the name of the solute being processed). Differences should be less than 1E-3 percent</w:t>
+              <w:t>Compare these values (for all times, start to end) to the values in the corresponding Surface File that covers the entire model area (</w:t>
+            </w:r>
+            <w:proofErr w:type="spellStart"/>
+            <w:r>
+              <w:rPr>
+                <w:rFonts w:ascii="Arial" w:hAnsi="Arial"/>
+              </w:rPr>
+              <w:t>xxxx</w:t>
+            </w:r>
+            <w:proofErr w:type="spellEnd"/>
+            <w:r>
+              <w:rPr>
+                <w:rFonts w:ascii="Arial" w:hAnsi="Arial"/>
+              </w:rPr>
+              <w:t>-mass-</w:t>
+            </w:r>
+            <w:proofErr w:type="spellStart"/>
+            <w:r>
+              <w:rPr>
+                <w:rFonts w:ascii="Arial" w:hAnsi="Arial"/>
+              </w:rPr>
+              <w:t>balance.srf</w:t>
+            </w:r>
+            <w:proofErr w:type="spellEnd"/>
+            <w:r>
+              <w:rPr>
+                <w:rFonts w:ascii="Arial" w:hAnsi="Arial"/>
+              </w:rPr>
+              <w:t xml:space="preserve">, where </w:t>
+            </w:r>
+            <w:proofErr w:type="spellStart"/>
+            <w:r>
+              <w:rPr>
+                <w:rFonts w:ascii="Arial" w:hAnsi="Arial"/>
+              </w:rPr>
+              <w:t>xxxx</w:t>
+            </w:r>
+            <w:proofErr w:type="spellEnd"/>
+            <w:r>
+              <w:rPr>
+                <w:rFonts w:ascii="Arial" w:hAnsi="Arial"/>
+              </w:rPr>
+              <w:t xml:space="preserve"> is the name of the solute being processed). Differences should be less than 1E-3 percent</w:t>
             </w:r>
             <w:r>
               <w:rPr>
@@ -3881,19 +4262,7 @@
         <w:rPr>
           <w:rFonts w:ascii="Arial" w:hAnsi="Arial"/>
         </w:rPr>
-        <w:t>case</w:t>
-      </w:r>
-      <w:r>
-        <w:rPr>
-          <w:rFonts w:ascii="Arial" w:hAnsi="Arial"/>
-        </w:rPr>
-        <w:t>s</w:t>
-      </w:r>
-      <w:r>
-        <w:rPr>
-          <w:rFonts w:ascii="Arial" w:hAnsi="Arial"/>
-        </w:rPr>
-        <w:t xml:space="preserve"> </w:t>
+        <w:t xml:space="preserve">case </w:t>
       </w:r>
       <w:r>
         <w:rPr>
@@ -3935,13 +4304,13 @@
         <w:rPr>
           <w:rFonts w:ascii="Arial" w:hAnsi="Arial"/>
         </w:rPr>
-        <w:t>are</w:t>
-      </w:r>
-      <w:r>
-        <w:rPr>
-          <w:rFonts w:ascii="Arial" w:hAnsi="Arial"/>
-        </w:rPr>
-        <w:t xml:space="preserve"> presented in </w:t>
+        <w:t xml:space="preserve">is </w:t>
+      </w:r>
+      <w:r>
+        <w:rPr>
+          <w:rFonts w:ascii="Arial" w:hAnsi="Arial"/>
+        </w:rPr>
+        <w:t xml:space="preserve">presented in </w:t>
       </w:r>
       <w:r>
         <w:rPr>
@@ -3971,53 +4340,6 @@
           <w:rFonts w:ascii="Arial" w:hAnsi="Arial"/>
         </w:rPr>
         <w:t>Table 3</w:t>
-      </w:r>
-      <w:r>
-        <w:rPr>
-          <w:rFonts w:ascii="Arial" w:hAnsi="Arial"/>
-        </w:rPr>
-        <w:fldChar w:fldCharType="end"/>
-      </w:r>
-      <w:r>
-        <w:rPr>
-          <w:rFonts w:ascii="Arial" w:hAnsi="Arial"/>
-        </w:rPr>
-        <w:t xml:space="preserve"> </w:t>
-      </w:r>
-      <w:r>
-        <w:rPr>
-          <w:rFonts w:ascii="Arial" w:hAnsi="Arial"/>
-        </w:rPr>
-        <w:t xml:space="preserve">through </w:t>
-      </w:r>
-      <w:r>
-        <w:rPr>
-          <w:rFonts w:ascii="Arial" w:hAnsi="Arial"/>
-        </w:rPr>
-        <w:fldChar w:fldCharType="begin"/>
-      </w:r>
-      <w:r>
-        <w:rPr>
-          <w:rFonts w:ascii="Arial" w:hAnsi="Arial"/>
-        </w:rPr>
-        <w:instrText xml:space="preserve"> REF _Ref37857458 \h  \* MERGEFORMAT </w:instrText>
-      </w:r>
-      <w:r>
-        <w:rPr>
-          <w:rFonts w:ascii="Arial" w:hAnsi="Arial"/>
-        </w:rPr>
-      </w:r>
-      <w:r>
-        <w:rPr>
-          <w:rFonts w:ascii="Arial" w:hAnsi="Arial"/>
-        </w:rPr>
-        <w:fldChar w:fldCharType="separate"/>
-      </w:r>
-      <w:r>
-        <w:rPr>
-          <w:rFonts w:ascii="Arial" w:hAnsi="Arial"/>
-        </w:rPr>
-        <w:t>Table 6</w:t>
       </w:r>
       <w:r>
         <w:rPr>
@@ -4693,7 +5015,7 @@
       </w:tr>
       <w:tr>
         <w:trPr>
-          <w:trHeight w:val="620"/>
+          <w:trHeight w:val="1538"/>
         </w:trPr>
         <w:tc>
           <w:tcPr>
@@ -4741,99 +5063,42 @@
                 <w:rFonts w:ascii="Arial" w:hAnsi="Arial"/>
                 <w:sz w:val="20"/>
               </w:rPr>
-              <w:t xml:space="preserve">Invoke Tool runner and test the tool using </w:t>
-            </w:r>
-            <w:r>
-              <w:rPr>
-                <w:rFonts w:ascii="Arial" w:hAnsi="Arial"/>
-                <w:b/>
-                <w:bCs/>
-                <w:i/>
-                <w:iCs/>
-                <w:sz w:val="20"/>
-              </w:rPr>
-              <w:t>runner_run_IT-1</w:t>
-            </w:r>
-            <w:r>
-              <w:rPr>
-                <w:rFonts w:ascii="Arial" w:hAnsi="Arial"/>
-                <w:b/>
-                <w:bCs/>
-                <w:i/>
-                <w:iCs/>
-                <w:sz w:val="20"/>
-              </w:rPr>
-              <w:t xml:space="preserve">_ </w:t>
-            </w:r>
-            <w:sdt>
-              <w:sdtPr>
-                <w:rPr>
-                  <w:rFonts w:ascii="Arial" w:hAnsi="Arial"/>
-                  <w:b/>
-                  <w:bCs/>
-                  <w:i/>
-                  <w:iCs/>
-                  <w:sz w:val="20"/>
-                </w:rPr>
-                <w:alias w:val="Keywords"/>
-                <w:tag w:val=""/>
-                <w:id w:val="2129502628"/>
-                <w:placeholder>
-                  <w:docPart w:val="0EFD36A1E859497AA8B51FD5C70CF386"/>
-                </w:placeholder>
-                <w:dataBinding w:prefixMappings="xmlns:ns0='http://purl.org/dc/elements/1.1/' xmlns:ns1='http://schemas.openxmlformats.org/package/2006/metadata/core-properties' " w:xpath="/ns1:coreProperties[1]/ns1:keywords[1]" w:storeItemID="{6C3C8BC8-F283-45AE-878A-BAB7291924A1}"/>
-                <w:text/>
-              </w:sdtPr>
-              <w:sdtEndPr/>
-              <w:sdtContent>
-                <w:r>
-                  <w:rPr>
-                    <w:rFonts w:ascii="Arial" w:hAnsi="Arial"/>
-                    <w:b/>
-                    <w:bCs/>
-                    <w:i/>
-                    <w:iCs/>
-                    <w:sz w:val="20"/>
-                  </w:rPr>
-                  <w:t>STOMP Surface File to P2R</w:t>
-                </w:r>
-              </w:sdtContent>
-            </w:sdt>
-            <w:r>
-              <w:rPr>
-                <w:rFonts w:ascii="Arial" w:hAnsi="Arial"/>
-                <w:b/>
-                <w:bCs/>
-                <w:i/>
-                <w:iCs/>
-                <w:sz w:val="20"/>
-              </w:rPr>
-              <w:t>.</w:t>
-            </w:r>
-            <w:r>
-              <w:rPr>
-                <w:rFonts w:ascii="Arial" w:hAnsi="Arial"/>
-                <w:b/>
-                <w:bCs/>
-                <w:i/>
-                <w:iCs/>
-                <w:sz w:val="20"/>
-              </w:rPr>
-              <w:t>sh</w:t>
-            </w:r>
-            <w:r>
-              <w:rPr>
-                <w:rFonts w:ascii="Arial" w:hAnsi="Arial"/>
-                <w:sz w:val="20"/>
-              </w:rPr>
-              <w:t xml:space="preserve"> as follows</w:t>
-            </w:r>
-            <w:r>
-              <w:rPr>
-                <w:rFonts w:ascii="Arial" w:hAnsi="Arial"/>
-                <w:sz w:val="20"/>
-              </w:rPr>
-              <w:t>: Open a Linux terminal and after navigating to the appropriate directory indicated</w:t>
+              <w:t xml:space="preserve">Invoke Tool </w:t>
+            </w:r>
+            <w:r>
+              <w:rPr>
+                <w:rFonts w:ascii="Arial" w:hAnsi="Arial"/>
+                <w:sz w:val="20"/>
+              </w:rPr>
+              <w:t>R</w:t>
+            </w:r>
+            <w:r>
+              <w:rPr>
+                <w:rFonts w:ascii="Arial" w:hAnsi="Arial"/>
+                <w:sz w:val="20"/>
+              </w:rPr>
+              <w:t xml:space="preserve">unner and test </w:t>
+            </w:r>
+            <w:r>
+              <w:rPr>
+                <w:rFonts w:ascii="Arial" w:hAnsi="Arial"/>
+                <w:sz w:val="20"/>
+              </w:rPr>
+              <w:t xml:space="preserve">installation of </w:t>
+            </w:r>
+            <w:r>
+              <w:rPr>
+                <w:rFonts w:ascii="Arial" w:hAnsi="Arial"/>
+                <w:sz w:val="20"/>
+              </w:rPr>
+              <w:t>the tool as follows</w:t>
+            </w:r>
+            <w:r>
+              <w:rPr>
+                <w:rFonts w:ascii="Arial" w:hAnsi="Arial"/>
+                <w:sz w:val="20"/>
+              </w:rPr>
+              <w:t xml:space="preserve">: </w:t>
             </w:r>
           </w:p>
           <w:p>
@@ -4843,11 +5108,57 @@
               <w:ind w:left="0"/>
               <w:rPr>
                 <w:rFonts w:ascii="Arial" w:hAnsi="Arial"/>
+                <w:sz w:val="20"/>
+              </w:rPr>
+            </w:pPr>
+          </w:p>
+          <w:p>
+            <w:pPr>
+              <w:pStyle w:val="H1bodytext"/>
+              <w:spacing w:after="0"/>
+              <w:ind w:left="0"/>
+              <w:rPr>
+                <w:rFonts w:ascii="Arial" w:hAnsi="Arial"/>
+                <w:sz w:val="20"/>
+              </w:rPr>
+            </w:pPr>
+            <w:r>
+              <w:rPr>
+                <w:rFonts w:ascii="Arial" w:hAnsi="Arial"/>
+                <w:sz w:val="20"/>
+              </w:rPr>
+              <w:t>Open a Linux terminal and after navigating to the appropriate directory indicated</w:t>
+            </w:r>
+            <w:r>
+              <w:rPr>
+                <w:rFonts w:ascii="Arial" w:hAnsi="Arial"/>
+                <w:sz w:val="20"/>
+              </w:rPr>
+              <w:t xml:space="preserve"> and invoke the follow shell script:</w:t>
+            </w:r>
+          </w:p>
+          <w:p>
+            <w:pPr>
+              <w:pStyle w:val="H1bodytext"/>
+              <w:spacing w:after="0"/>
+              <w:ind w:left="0"/>
+              <w:rPr>
+                <w:rFonts w:ascii="Arial" w:hAnsi="Arial"/>
+                <w:sz w:val="20"/>
+              </w:rPr>
+            </w:pPr>
+          </w:p>
+          <w:p>
+            <w:pPr>
+              <w:pStyle w:val="H1bodytext"/>
+              <w:spacing w:after="0"/>
+              <w:ind w:left="0"/>
+              <w:rPr>
+                <w:rFonts w:ascii="Arial" w:hAnsi="Arial"/>
                 <w:i/>
                 <w:sz w:val="20"/>
               </w:rPr>
             </w:pPr>
-            <w:proofErr w:type="gramStart"/>
             <w:r>
               <w:rPr>
                 <w:rFonts w:ascii="Arial" w:hAnsi="Arial"/>
@@ -4855,9 +5166,8 @@
                 <w:iCs/>
                 <w:sz w:val="20"/>
               </w:rPr>
-              <w:t>./</w:t>
-            </w:r>
-            <w:proofErr w:type="gramEnd"/>
+              <w:t>./runner_run_IT-1_</w:t>
+            </w:r>
             <w:r>
               <w:rPr>
                 <w:rFonts w:ascii="Arial" w:hAnsi="Arial"/>
@@ -4865,38 +5175,8 @@
                 <w:iCs/>
                 <w:sz w:val="20"/>
               </w:rPr>
-              <w:t>runner_run_IT-1_</w:t>
-            </w:r>
-            <w:sdt>
-              <w:sdtPr>
-                <w:rPr>
-                  <w:rFonts w:ascii="Arial" w:hAnsi="Arial"/>
-                  <w:i/>
-                  <w:iCs/>
-                  <w:sz w:val="20"/>
-                </w:rPr>
-                <w:alias w:val="Keywords"/>
-                <w:tag w:val=""/>
-                <w:id w:val="-712033966"/>
-                <w:placeholder>
-                  <w:docPart w:val="6311A25B0E9D4B3C843B16E2171ACCD8"/>
-                </w:placeholder>
-                <w:dataBinding w:prefixMappings="xmlns:ns0='http://purl.org/dc/elements/1.1/' xmlns:ns1='http://schemas.openxmlformats.org/package/2006/metadata/core-properties' " w:xpath="/ns1:coreProperties[1]/ns1:keywords[1]" w:storeItemID="{6C3C8BC8-F283-45AE-878A-BAB7291924A1}"/>
-                <w:text/>
-              </w:sdtPr>
-              <w:sdtEndPr/>
-              <w:sdtContent>
-                <w:r>
-                  <w:rPr>
-                    <w:rFonts w:ascii="Arial" w:hAnsi="Arial"/>
-                    <w:i/>
-                    <w:iCs/>
-                    <w:sz w:val="20"/>
-                  </w:rPr>
-                  <w:t>STOMP Surface File to P2R</w:t>
-                </w:r>
-              </w:sdtContent>
-            </w:sdt>
+              <w:t>get_mod_surf</w:t>
+            </w:r>
             <w:r>
               <w:rPr>
                 <w:rFonts w:ascii="Arial" w:hAnsi="Arial"/>
@@ -4920,7 +5200,7 @@
       </w:tr>
       <w:tr>
         <w:trPr>
-          <w:trHeight w:val="440"/>
+          <w:trHeight w:val="728"/>
         </w:trPr>
         <w:tc>
           <w:tcPr>
@@ -4975,14 +5255,14 @@
                 <w:rFonts w:ascii="Arial" w:hAnsi="Arial"/>
                 <w:sz w:val="20"/>
               </w:rPr>
-              <w:t xml:space="preserve"> and tool</w:t>
-            </w:r>
-            <w:r>
-              <w:rPr>
-                <w:rFonts w:ascii="Arial" w:hAnsi="Arial"/>
-                <w:sz w:val="20"/>
-              </w:rPr>
-              <w:t xml:space="preserve"> is invoked and executed.</w:t>
+              <w:t xml:space="preserve"> </w:t>
+            </w:r>
+            <w:r>
+              <w:rPr>
+                <w:rFonts w:ascii="Arial" w:hAnsi="Arial"/>
+                <w:sz w:val="20"/>
+              </w:rPr>
+              <w:t>is invoked and executed.</w:t>
             </w:r>
           </w:p>
         </w:tc>
@@ -5001,6 +5281,151 @@
                 <w:sz w:val="20"/>
               </w:rPr>
             </w:pPr>
+            <w:r>
+              <w:rPr>
+                <w:rFonts w:ascii="Arial" w:hAnsi="Arial"/>
+                <w:sz w:val="20"/>
+              </w:rPr>
+              <w:t>File “</w:t>
+            </w:r>
+            <w:r>
+              <w:rPr>
+                <w:rFonts w:ascii="Arial" w:hAnsi="Arial"/>
+                <w:sz w:val="20"/>
+              </w:rPr>
+              <w:t>getmod_srf_IT-1.log</w:t>
+            </w:r>
+            <w:r>
+              <w:rPr>
+                <w:rFonts w:ascii="Arial" w:hAnsi="Arial"/>
+                <w:sz w:val="20"/>
+              </w:rPr>
+              <w:t>” generated</w:t>
+            </w:r>
+          </w:p>
+        </w:tc>
+        <w:tc>
+          <w:tcPr>
+            <w:tcW w:w="1484" w:type="dxa"/>
+            <w:vAlign w:val="center"/>
+          </w:tcPr>
+          <w:p>
+            <w:pPr>
+              <w:pStyle w:val="H1bodytext"/>
+              <w:spacing w:after="0"/>
+              <w:ind w:left="0"/>
+              <w:rPr>
+                <w:rFonts w:ascii="Arial" w:hAnsi="Arial"/>
+                <w:i/>
+                <w:sz w:val="20"/>
+              </w:rPr>
+            </w:pPr>
+          </w:p>
+        </w:tc>
+      </w:tr>
+      <w:tr>
+        <w:trPr>
+          <w:trHeight w:val="962"/>
+        </w:trPr>
+        <w:tc>
+          <w:tcPr>
+            <w:tcW w:w="650" w:type="dxa"/>
+            <w:vAlign w:val="center"/>
+          </w:tcPr>
+          <w:p>
+            <w:pPr>
+              <w:pStyle w:val="H1bodytext"/>
+              <w:spacing w:after="0"/>
+              <w:ind w:left="0"/>
+              <w:jc w:val="center"/>
+              <w:rPr>
+                <w:rFonts w:ascii="Arial" w:hAnsi="Arial"/>
+                <w:sz w:val="20"/>
+              </w:rPr>
+            </w:pPr>
+            <w:r>
+              <w:rPr>
+                <w:rFonts w:ascii="Arial" w:hAnsi="Arial"/>
+                <w:sz w:val="20"/>
+              </w:rPr>
+              <w:t>3</w:t>
+            </w:r>
+          </w:p>
+        </w:tc>
+        <w:tc>
+          <w:tcPr>
+            <w:tcW w:w="4210" w:type="dxa"/>
+            <w:vAlign w:val="center"/>
+          </w:tcPr>
+          <w:p>
+            <w:pPr>
+              <w:pStyle w:val="H1bodytext"/>
+              <w:spacing w:after="0"/>
+              <w:ind w:left="0"/>
+              <w:rPr>
+                <w:rFonts w:ascii="Arial" w:hAnsi="Arial"/>
+                <w:sz w:val="20"/>
+              </w:rPr>
+            </w:pPr>
+            <w:r>
+              <w:rPr>
+                <w:rFonts w:ascii="Arial" w:hAnsi="Arial"/>
+                <w:sz w:val="20"/>
+              </w:rPr>
+              <w:t>Verify tool is invoked and executed.</w:t>
+            </w:r>
+          </w:p>
+        </w:tc>
+        <w:tc>
+          <w:tcPr>
+            <w:tcW w:w="3016" w:type="dxa"/>
+            <w:vAlign w:val="center"/>
+          </w:tcPr>
+          <w:p>
+            <w:pPr>
+              <w:pStyle w:val="H1bodytext"/>
+              <w:spacing w:after="0"/>
+              <w:ind w:left="0"/>
+              <w:rPr>
+                <w:rFonts w:ascii="Arial" w:hAnsi="Arial"/>
+                <w:sz w:val="20"/>
+              </w:rPr>
+            </w:pPr>
+            <w:r>
+              <w:rPr>
+                <w:rFonts w:ascii="Arial" w:hAnsi="Arial"/>
+                <w:sz w:val="20"/>
+              </w:rPr>
+              <w:t>Files “</w:t>
+            </w:r>
+            <w:r>
+              <w:rPr>
+                <w:rFonts w:ascii="Arial" w:hAnsi="Arial"/>
+                <w:sz w:val="20"/>
+              </w:rPr>
+              <w:t>IT-1-tc-99-bot.csv</w:t>
+            </w:r>
+            <w:r>
+              <w:rPr>
+                <w:rFonts w:ascii="Arial" w:hAnsi="Arial"/>
+                <w:sz w:val="20"/>
+              </w:rPr>
+              <w:t>” and “</w:t>
+            </w:r>
+            <w:r>
+              <w:rPr>
+                <w:rFonts w:ascii="Arial" w:hAnsi="Arial"/>
+                <w:sz w:val="20"/>
+              </w:rPr>
+              <w:t>IT-1-tc-99-cumulative-bot.csv</w:t>
+            </w:r>
+            <w:r>
+              <w:rPr>
+                <w:rFonts w:ascii="Arial" w:hAnsi="Arial"/>
+                <w:sz w:val="20"/>
+              </w:rPr>
+              <w:t>” generated</w:t>
+            </w:r>
           </w:p>
         </w:tc>
         <w:tc>
@@ -5072,6 +5497,7 @@
             </w:pPr>
             <w:bookmarkStart w:id="4" w:name="_Ref37854450"/>
             <w:r>
+              <w:lastRenderedPageBreak/>
               <w:t xml:space="preserve">Table </w:t>
             </w:r>
             <w:r>
@@ -5376,7 +5802,7 @@
       <w:tr>
         <w:trPr>
           <w:cantSplit/>
-          <w:trHeight w:val="530"/>
+          <w:trHeight w:val="773"/>
           <w:tblHeader/>
         </w:trPr>
         <w:tc>
@@ -5436,34 +5862,14 @@
                 <w:sz w:val="20"/>
               </w:rPr>
             </w:pPr>
-            <w:hyperlink r:id="rId11" w:history="1">
-              <w:r>
-                <w:rPr>
-                  <w:rStyle w:val="Hyperlink"/>
-                  <w:rFonts w:ascii="Arial" w:hAnsi="Arial"/>
-                  <w:b/>
-                  <w:sz w:val="20"/>
-                </w:rPr>
-                <w:t>\\olive\backups\CAVE\CA-CIE-Tools-TestEnv</w:t>
-              </w:r>
-              <w:r>
-                <w:rPr>
-                  <w:rStyle w:val="Hyperlink"/>
-                  <w:rFonts w:ascii="Arial" w:hAnsi="Arial"/>
-                  <w:b/>
-                  <w:sz w:val="20"/>
-                </w:rPr>
-                <w:t>\</w:t>
-              </w:r>
-              <w:r>
-                <w:rPr>
-                  <w:rStyle w:val="Hyperlink"/>
-                  <w:b/>
-                  <w:sz w:val="20"/>
-                </w:rPr>
-                <w:t>v4-2_getmod_surf\AT-1</w:t>
-              </w:r>
-            </w:hyperlink>
+            <w:r>
+              <w:rPr>
+                <w:rFonts w:ascii="Arial" w:hAnsi="Arial"/>
+                <w:b/>
+                <w:sz w:val="20"/>
+              </w:rPr>
+              <w:t>\\olive\backups\CAVE\CA-CIE-Tools-TestEnv\v4-2_getmod_surf\AT-1</w:t>
+            </w:r>
           </w:p>
         </w:tc>
         <w:tc>
@@ -5541,26 +5947,14 @@
               </w:rPr>
               <w:t xml:space="preserve">Testing Directory: </w:t>
             </w:r>
-            <w:hyperlink r:id="rId12" w:history="1">
-              <w:r>
-                <w:rPr>
-                  <w:rStyle w:val="Hyperlink"/>
-                  <w:rFonts w:ascii="Arial" w:hAnsi="Arial"/>
-                  <w:b/>
-                  <w:sz w:val="20"/>
-                </w:rPr>
-                <w:t>\\olive\backups\CAVE\CA-CIE-Tools-TestEnv\</w:t>
-              </w:r>
-              <w:r>
-                <w:rPr>
-                  <w:rStyle w:val="Hyperlink"/>
-                  <w:rFonts w:ascii="Arial" w:hAnsi="Arial"/>
-                  <w:b/>
-                  <w:sz w:val="20"/>
-                </w:rPr>
-                <w:t>v4-2_getmod_surf\AT-1</w:t>
-              </w:r>
-            </w:hyperlink>
+            <w:r>
+              <w:rPr>
+                <w:rFonts w:ascii="Arial" w:hAnsi="Arial"/>
+                <w:b/>
+                <w:sz w:val="20"/>
+              </w:rPr>
+              <w:t>\\olive\backups\CAVE\CA-CIE-Tools-TestEnv\v4-2_getmod_surf\AT-1</w:t>
+            </w:r>
           </w:p>
         </w:tc>
       </w:tr>
@@ -5776,7 +6170,6 @@
                 <w:rFonts w:ascii="Arial" w:hAnsi="Arial"/>
                 <w:szCs w:val="22"/>
               </w:rPr>
-              <w:lastRenderedPageBreak/>
               <w:t>1</w:t>
             </w:r>
           </w:p>
@@ -5848,7 +6241,7 @@
                 <w:iCs/>
                 <w:szCs w:val="22"/>
               </w:rPr>
-              <w:t>s</w:t>
+              <w:t>get</w:t>
             </w:r>
             <w:r>
               <w:rPr>
@@ -5859,7 +6252,7 @@
                 <w:iCs/>
                 <w:szCs w:val="22"/>
               </w:rPr>
-              <w:t>urface</w:t>
+              <w:t>_</w:t>
             </w:r>
             <w:r>
               <w:rPr>
@@ -5870,7 +6263,7 @@
                 <w:iCs/>
                 <w:szCs w:val="22"/>
               </w:rPr>
-              <w:t>_f</w:t>
+              <w:t>mod_s</w:t>
             </w:r>
             <w:r>
               <w:rPr>
@@ -5881,7 +6274,7 @@
                 <w:iCs/>
                 <w:szCs w:val="22"/>
               </w:rPr>
-              <w:t>ile</w:t>
+              <w:t>u</w:t>
             </w:r>
             <w:r>
               <w:rPr>
@@ -5892,29 +6285,7 @@
                 <w:iCs/>
                 <w:szCs w:val="22"/>
               </w:rPr>
-              <w:t>_to_p</w:t>
-            </w:r>
-            <w:r>
-              <w:rPr>
-                <w:rFonts w:ascii="Arial" w:hAnsi="Arial"/>
-                <w:b/>
-                <w:bCs/>
-                <w:i/>
-                <w:iCs/>
-                <w:szCs w:val="22"/>
-              </w:rPr>
-              <w:t>2</w:t>
-            </w:r>
-            <w:r>
-              <w:rPr>
-                <w:rFonts w:ascii="Arial" w:hAnsi="Arial"/>
-                <w:b/>
-                <w:bCs/>
-                <w:i/>
-                <w:iCs/>
-                <w:szCs w:val="22"/>
-              </w:rPr>
-              <w:t>r</w:t>
+              <w:t>rf</w:t>
             </w:r>
             <w:r>
               <w:rPr>
@@ -5986,7 +6357,23 @@
                 <w:rFonts w:ascii="Arial" w:hAnsi="Arial"/>
                 <w:szCs w:val="22"/>
               </w:rPr>
-              <w:t xml:space="preserve">Check that P2R mass output file name includes the correct model name, solute name, and bot_top keyword </w:t>
+              <w:t xml:space="preserve">Check that P2R mass output file name includes the correct model name, solute name, and </w:t>
+            </w:r>
+            <w:proofErr w:type="spellStart"/>
+            <w:r>
+              <w:rPr>
+                <w:rFonts w:ascii="Arial" w:hAnsi="Arial"/>
+                <w:szCs w:val="22"/>
+              </w:rPr>
+              <w:t>bot_top</w:t>
+            </w:r>
+            <w:proofErr w:type="spellEnd"/>
+            <w:r>
+              <w:rPr>
+                <w:rFonts w:ascii="Arial" w:hAnsi="Arial"/>
+                <w:szCs w:val="22"/>
+              </w:rPr>
+              <w:t xml:space="preserve"> keyword </w:t>
             </w:r>
           </w:p>
         </w:tc>
@@ -6011,7 +6398,23 @@
                 <w:rFonts w:ascii="Arial" w:hAnsi="Arial"/>
                 <w:szCs w:val="22"/>
               </w:rPr>
-              <w:t xml:space="preserve">Model name, solute name and bot_top keyword </w:t>
+              <w:t xml:space="preserve">Model name, solute name and </w:t>
+            </w:r>
+            <w:proofErr w:type="spellStart"/>
+            <w:r>
+              <w:rPr>
+                <w:rFonts w:ascii="Arial" w:hAnsi="Arial"/>
+                <w:szCs w:val="22"/>
+              </w:rPr>
+              <w:t>bot_top</w:t>
+            </w:r>
+            <w:proofErr w:type="spellEnd"/>
+            <w:r>
+              <w:rPr>
+                <w:rFonts w:ascii="Arial" w:hAnsi="Arial"/>
+                <w:szCs w:val="22"/>
+              </w:rPr>
+              <w:t xml:space="preserve"> keyword </w:t>
             </w:r>
             <w:proofErr w:type="gramStart"/>
             <w:r>
@@ -6132,7 +6535,23 @@
                 <w:rFonts w:ascii="Arial" w:hAnsi="Arial"/>
                 <w:szCs w:val="22"/>
               </w:rPr>
-              <w:t>Solute name is consistent with the solute_name argument</w:t>
+              <w:t xml:space="preserve">Solute name is consistent with the </w:t>
+            </w:r>
+            <w:proofErr w:type="spellStart"/>
+            <w:r>
+              <w:rPr>
+                <w:rFonts w:ascii="Arial" w:hAnsi="Arial"/>
+                <w:szCs w:val="22"/>
+              </w:rPr>
+              <w:t>solute_name</w:t>
+            </w:r>
+            <w:proofErr w:type="spellEnd"/>
+            <w:r>
+              <w:rPr>
+                <w:rFonts w:ascii="Arial" w:hAnsi="Arial"/>
+                <w:szCs w:val="22"/>
+              </w:rPr>
+              <w:t xml:space="preserve"> argument</w:t>
             </w:r>
           </w:p>
         </w:tc>
@@ -6230,7 +6649,15 @@
                 <w:rFonts w:ascii="Arial" w:hAnsi="Arial"/>
                 <w:szCs w:val="22"/>
               </w:rPr>
-              <w:t>Units are consistent with the solute_</w:t>
+              <w:t xml:space="preserve">Units are consistent with the </w:t>
+            </w:r>
+            <w:proofErr w:type="spellStart"/>
+            <w:r>
+              <w:rPr>
+                <w:rFonts w:ascii="Arial" w:hAnsi="Arial"/>
+                <w:szCs w:val="22"/>
+              </w:rPr>
+              <w:t>solute_</w:t>
             </w:r>
             <w:proofErr w:type="gramStart"/>
             <w:r>
@@ -6240,6 +6667,7 @@
               </w:rPr>
               <w:t>units</w:t>
             </w:r>
+            <w:proofErr w:type="spellEnd"/>
             <w:proofErr w:type="gramEnd"/>
             <w:r>
               <w:rPr>
@@ -6272,7 +6700,7 @@
       </w:tr>
       <w:tr>
         <w:trPr>
-          <w:trHeight w:val="440"/>
+          <w:trHeight w:val="1385"/>
         </w:trPr>
         <w:tc>
           <w:tcPr>
@@ -6360,6 +6788,7 @@
               </w:rPr>
               <w:t>These files can be identified by the file names “</w:t>
             </w:r>
+            <w:proofErr w:type="spellStart"/>
             <w:r>
               <w:rPr>
                 <w:rFonts w:ascii="Arial" w:hAnsi="Arial"/>
@@ -6395,12 +6824,45 @@
               </w:rPr>
               <w:t>.srf</w:t>
             </w:r>
-            <w:r>
-              <w:rPr>
-                <w:rFonts w:ascii="Arial" w:hAnsi="Arial"/>
-                <w:szCs w:val="22"/>
-              </w:rPr>
-              <w:t>” where ii is the P2R i-index and jj is the P2R j-index.</w:t>
+            <w:proofErr w:type="spellEnd"/>
+            <w:r>
+              <w:rPr>
+                <w:rFonts w:ascii="Arial" w:hAnsi="Arial"/>
+                <w:szCs w:val="22"/>
+              </w:rPr>
+              <w:t xml:space="preserve">” where ii is the P2R </w:t>
+            </w:r>
+            <w:proofErr w:type="spellStart"/>
+            <w:r>
+              <w:rPr>
+                <w:rFonts w:ascii="Arial" w:hAnsi="Arial"/>
+                <w:szCs w:val="22"/>
+              </w:rPr>
+              <w:t>i</w:t>
+            </w:r>
+            <w:proofErr w:type="spellEnd"/>
+            <w:r>
+              <w:rPr>
+                <w:rFonts w:ascii="Arial" w:hAnsi="Arial"/>
+                <w:szCs w:val="22"/>
+              </w:rPr>
+              <w:t xml:space="preserve">-index and </w:t>
+            </w:r>
+            <w:proofErr w:type="spellStart"/>
+            <w:r>
+              <w:rPr>
+                <w:rFonts w:ascii="Arial" w:hAnsi="Arial"/>
+                <w:szCs w:val="22"/>
+              </w:rPr>
+              <w:t>jj</w:t>
+            </w:r>
+            <w:proofErr w:type="spellEnd"/>
+            <w:r>
+              <w:rPr>
+                <w:rFonts w:ascii="Arial" w:hAnsi="Arial"/>
+                <w:szCs w:val="22"/>
+              </w:rPr>
+              <w:t xml:space="preserve"> is the P2R j-index.</w:t>
             </w:r>
           </w:p>
         </w:tc>
@@ -6550,6 +7012,7 @@
               </w:rPr>
               <w:t>to the respective values in the P2R mass output file with column header titles corresponding to the Surface File names (i.e., “</w:t>
             </w:r>
+            <w:proofErr w:type="spellStart"/>
             <w:r>
               <w:rPr>
                 <w:rFonts w:ascii="Arial" w:hAnsi="Arial"/>
@@ -6576,7 +7039,47 @@
                 <w:rFonts w:ascii="Arial" w:hAnsi="Arial"/>
                 <w:szCs w:val="22"/>
               </w:rPr>
-              <w:t xml:space="preserve">jj” where ii is the P2R i-index and jj is the P2R j-index). </w:t>
+              <w:t>jj</w:t>
+            </w:r>
+            <w:proofErr w:type="spellEnd"/>
+            <w:r>
+              <w:rPr>
+                <w:rFonts w:ascii="Arial" w:hAnsi="Arial"/>
+                <w:szCs w:val="22"/>
+              </w:rPr>
+              <w:t xml:space="preserve">” where ii is the P2R </w:t>
+            </w:r>
+            <w:proofErr w:type="spellStart"/>
+            <w:r>
+              <w:rPr>
+                <w:rFonts w:ascii="Arial" w:hAnsi="Arial"/>
+                <w:szCs w:val="22"/>
+              </w:rPr>
+              <w:t>i</w:t>
+            </w:r>
+            <w:proofErr w:type="spellEnd"/>
+            <w:r>
+              <w:rPr>
+                <w:rFonts w:ascii="Arial" w:hAnsi="Arial"/>
+                <w:szCs w:val="22"/>
+              </w:rPr>
+              <w:t xml:space="preserve">-index and </w:t>
+            </w:r>
+            <w:proofErr w:type="spellStart"/>
+            <w:r>
+              <w:rPr>
+                <w:rFonts w:ascii="Arial" w:hAnsi="Arial"/>
+                <w:szCs w:val="22"/>
+              </w:rPr>
+              <w:t>jj</w:t>
+            </w:r>
+            <w:proofErr w:type="spellEnd"/>
+            <w:r>
+              <w:rPr>
+                <w:rFonts w:ascii="Arial" w:hAnsi="Arial"/>
+                <w:szCs w:val="22"/>
+              </w:rPr>
+              <w:t xml:space="preserve"> is the P2R j-index). </w:t>
             </w:r>
           </w:p>
         </w:tc>
@@ -6892,19 +7395,49 @@
               <w:rPr>
                 <w:rFonts w:ascii="Arial" w:hAnsi="Arial"/>
               </w:rPr>
-              <w:t>Compare the values from Step 2 (for all times, start to end) to the values in the corresponding Surface File that covers the entire model area (xxxx</w:t>
-            </w:r>
-            <w:r>
-              <w:rPr>
-                <w:rFonts w:ascii="Arial" w:hAnsi="Arial"/>
-              </w:rPr>
-              <w:t>-mass-balance.srf</w:t>
-            </w:r>
-            <w:r>
-              <w:rPr>
-                <w:rFonts w:ascii="Arial" w:hAnsi="Arial"/>
-              </w:rPr>
-              <w:t xml:space="preserve">, where xxxx is the name of the solute being processed). </w:t>
+              <w:t>Compare the values from Step 2 (for all times, start to end) to the values in the corresponding Surface File that covers the entire model area (</w:t>
+            </w:r>
+            <w:proofErr w:type="spellStart"/>
+            <w:r>
+              <w:rPr>
+                <w:rFonts w:ascii="Arial" w:hAnsi="Arial"/>
+              </w:rPr>
+              <w:t>xxxx</w:t>
+            </w:r>
+            <w:proofErr w:type="spellEnd"/>
+            <w:r>
+              <w:rPr>
+                <w:rFonts w:ascii="Arial" w:hAnsi="Arial"/>
+              </w:rPr>
+              <w:t>-mass-</w:t>
+            </w:r>
+            <w:proofErr w:type="spellStart"/>
+            <w:r>
+              <w:rPr>
+                <w:rFonts w:ascii="Arial" w:hAnsi="Arial"/>
+              </w:rPr>
+              <w:t>balance.srf</w:t>
+            </w:r>
+            <w:proofErr w:type="spellEnd"/>
+            <w:r>
+              <w:rPr>
+                <w:rFonts w:ascii="Arial" w:hAnsi="Arial"/>
+              </w:rPr>
+              <w:t xml:space="preserve">, where </w:t>
+            </w:r>
+            <w:proofErr w:type="spellStart"/>
+            <w:r>
+              <w:rPr>
+                <w:rFonts w:ascii="Arial" w:hAnsi="Arial"/>
+              </w:rPr>
+              <w:t>xxxx</w:t>
+            </w:r>
+            <w:proofErr w:type="spellEnd"/>
+            <w:r>
+              <w:rPr>
+                <w:rFonts w:ascii="Arial" w:hAnsi="Arial"/>
+              </w:rPr>
+              <w:t xml:space="preserve"> is the name of the solute being processed). </w:t>
             </w:r>
           </w:p>
         </w:tc>
@@ -7032,7 +7565,39 @@
         <w:rPr>
           <w:rStyle w:val="normaltextrun"/>
         </w:rPr>
-        <w:t>. The two test cases are described as follows:</w:t>
+        <w:t xml:space="preserve">. The </w:t>
+      </w:r>
+      <w:proofErr w:type="spellStart"/>
+      <w:r>
+        <w:rPr>
+          <w:rStyle w:val="normaltextrun"/>
+        </w:rPr>
+        <w:t>the</w:t>
+      </w:r>
+      <w:proofErr w:type="spellEnd"/>
+      <w:r>
+        <w:rPr>
+          <w:rStyle w:val="normaltextrun"/>
+        </w:rPr>
+        <w:t xml:space="preserve"> </w:t>
+      </w:r>
+      <w:r>
+        <w:rPr>
+          <w:rStyle w:val="normaltextrun"/>
+        </w:rPr>
+        <w:t xml:space="preserve">test case </w:t>
+      </w:r>
+      <w:r>
+        <w:rPr>
+          <w:rStyle w:val="normaltextrun"/>
+        </w:rPr>
+        <w:t xml:space="preserve">is </w:t>
+      </w:r>
+      <w:r>
+        <w:rPr>
+          <w:rStyle w:val="normaltextrun"/>
+        </w:rPr>
+        <w:t>as follows:</w:t>
       </w:r>
       <w:r>
         <w:rPr>
@@ -7069,62 +7634,31 @@
         <w:rPr>
           <w:rFonts w:ascii="Arial" w:hAnsi="Arial" w:cs="Arial"/>
         </w:rPr>
-        <w:t xml:space="preserve">. </w:t>
-      </w:r>
-      <w:r>
-        <w:rPr>
-          <w:rFonts w:ascii="Arial" w:hAnsi="Arial" w:cs="Arial"/>
-        </w:rPr>
-        <w:t xml:space="preserve">It </w:t>
-      </w:r>
-      <w:r>
-        <w:rPr>
-          <w:rFonts w:ascii="Arial" w:hAnsi="Arial" w:cs="Arial"/>
-        </w:rPr>
-        <w:t>…</w:t>
-      </w:r>
-    </w:p>
-    <w:p>
-      <w:pPr>
-        <w:pStyle w:val="H1bodytext"/>
-        <w:numPr>
-          <w:ilvl w:val="0"/>
-          <w:numId w:val="6"/>
-        </w:numPr>
-        <w:spacing w:after="120"/>
-        <w:rPr>
-          <w:rFonts w:ascii="Arial" w:hAnsi="Arial" w:cs="Arial"/>
-        </w:rPr>
-      </w:pPr>
-      <w:r>
-        <w:rPr>
-          <w:rFonts w:ascii="Arial" w:hAnsi="Arial" w:cs="Arial"/>
-        </w:rPr>
-        <w:t>Acceptance Test 2 is in Table A-</w:t>
-      </w:r>
-      <w:r>
-        <w:rPr>
-          <w:rFonts w:ascii="Arial" w:hAnsi="Arial" w:cs="Arial"/>
-        </w:rPr>
-        <w:t>2</w:t>
-      </w:r>
-      <w:r>
-        <w:rPr>
-          <w:rFonts w:ascii="Arial" w:hAnsi="Arial" w:cs="Arial"/>
-        </w:rPr>
-        <w:t xml:space="preserve">. </w:t>
-      </w:r>
-      <w:r>
-        <w:rPr>
-          <w:rFonts w:ascii="Arial" w:hAnsi="Arial" w:cs="Arial"/>
-        </w:rPr>
-        <w:t xml:space="preserve">It </w:t>
-      </w:r>
-      <w:r>
-        <w:rPr>
-          <w:rFonts w:ascii="Arial" w:hAnsi="Arial" w:cs="Arial"/>
-        </w:rPr>
-        <w:t>…</w:t>
+        <w:t>.</w:t>
+      </w:r>
+      <w:r>
+        <w:rPr>
+          <w:rFonts w:ascii="Arial" w:hAnsi="Arial" w:cs="Arial"/>
+        </w:rPr>
+        <w:t xml:space="preserve"> </w:t>
+      </w:r>
+      <w:r>
+        <w:rPr>
+          <w:rFonts w:ascii="Arial" w:hAnsi="Arial" w:cs="Arial"/>
+        </w:rPr>
+        <w:t>It is successful and qualified to use</w:t>
+      </w:r>
+      <w:r>
+        <w:rPr>
+          <w:rFonts w:ascii="Arial" w:hAnsi="Arial" w:cs="Arial"/>
+        </w:rPr>
+        <w:t>.</w:t>
+      </w:r>
+      <w:r>
+        <w:rPr>
+          <w:rFonts w:ascii="Arial" w:hAnsi="Arial" w:cs="Arial"/>
+        </w:rPr>
+        <w:t xml:space="preserve"> </w:t>
       </w:r>
     </w:p>
     <w:p>
@@ -7132,102 +7666,9 @@
         <w:pStyle w:val="H1bodytext"/>
         <w:spacing w:after="120"/>
         <w:rPr>
-          <w:rFonts w:ascii="Arial" w:hAnsi="Arial"/>
-          <w:highlight w:val="yellow"/>
-        </w:rPr>
-      </w:pPr>
-      <w:r>
-        <w:rPr>
-          <w:rFonts w:ascii="Arial" w:hAnsi="Arial"/>
-        </w:rPr>
-        <w:t>Details of these tests, when they were conducted, by whom, and if they Passed or Failed</w:t>
-      </w:r>
-      <w:r>
-        <w:rPr>
-          <w:rFonts w:ascii="Arial" w:hAnsi="Arial"/>
-        </w:rPr>
-        <w:t xml:space="preserve"> are </w:t>
-      </w:r>
-      <w:r>
-        <w:rPr>
-          <w:rFonts w:ascii="Arial" w:hAnsi="Arial"/>
-        </w:rPr>
-        <w:t xml:space="preserve">in each table </w:t>
-      </w:r>
-      <w:r>
-        <w:rPr>
-          <w:rFonts w:ascii="Arial" w:hAnsi="Arial"/>
-        </w:rPr>
-        <w:t>of</w:t>
-      </w:r>
-      <w:r>
-        <w:rPr>
-          <w:rFonts w:ascii="Arial" w:hAnsi="Arial"/>
-        </w:rPr>
-        <w:t xml:space="preserve"> </w:t>
-      </w:r>
-      <w:r>
-        <w:rPr>
-          <w:rFonts w:ascii="Arial" w:hAnsi="Arial" w:cs="Arial"/>
-        </w:rPr>
-        <w:fldChar w:fldCharType="begin"/>
-      </w:r>
-      <w:r>
-        <w:rPr>
-          <w:rFonts w:ascii="Arial" w:hAnsi="Arial" w:cs="Arial"/>
-        </w:rPr>
-        <w:instrText xml:space="preserve"> REF _Ref33082828 \h </w:instrText>
-      </w:r>
-      <w:r>
-        <w:rPr>
-          <w:rFonts w:ascii="Arial" w:hAnsi="Arial" w:cs="Arial"/>
-        </w:rPr>
-        <w:instrText xml:space="preserve"> \* MERGEFORMAT </w:instrText>
-      </w:r>
-      <w:r>
-        <w:rPr>
-          <w:rFonts w:ascii="Arial" w:hAnsi="Arial" w:cs="Arial"/>
-        </w:rPr>
-      </w:r>
-      <w:r>
-        <w:rPr>
-          <w:rFonts w:ascii="Arial" w:hAnsi="Arial" w:cs="Arial"/>
-        </w:rPr>
-        <w:fldChar w:fldCharType="separate"/>
-      </w:r>
-      <w:r>
-        <w:rPr>
-          <w:rFonts w:ascii="Arial" w:hAnsi="Arial" w:cs="Arial"/>
-        </w:rPr>
-        <w:t xml:space="preserve">Appendix </w:t>
-      </w:r>
-      <w:r>
-        <w:rPr>
-          <w:rFonts w:ascii="Arial" w:hAnsi="Arial" w:cs="Arial"/>
-          <w:noProof/>
-        </w:rPr>
-        <w:t>A</w:t>
-      </w:r>
-      <w:r>
-        <w:rPr>
-          <w:rFonts w:ascii="Arial" w:hAnsi="Arial" w:cs="Arial"/>
-        </w:rPr>
-        <w:fldChar w:fldCharType="end"/>
-      </w:r>
-      <w:r>
-        <w:rPr>
-          <w:rFonts w:ascii="Arial" w:hAnsi="Arial" w:cs="Arial"/>
-        </w:rPr>
-        <w:t>.</w:t>
-      </w:r>
-    </w:p>
-    <w:p>
-      <w:pPr>
-        <w:pStyle w:val="Heading1"/>
-      </w:pPr>
-      <w:r>
-        <w:t>User Guide</w:t>
-      </w:r>
+          <w:rFonts w:ascii="Arial" w:hAnsi="Arial" w:cs="Arial"/>
+        </w:rPr>
+      </w:pPr>
     </w:p>
     <w:p>
       <w:pPr>
@@ -7235,142 +7676,388 @@
         <w:spacing w:after="120"/>
         <w:rPr>
           <w:rFonts w:ascii="Arial" w:hAnsi="Arial"/>
-        </w:rPr>
-      </w:pPr>
-      <w:r>
-        <w:rPr>
-          <w:rFonts w:ascii="Arial" w:hAnsi="Arial"/>
-        </w:rPr>
-        <w:t>E</w:t>
-      </w:r>
-      <w:r>
-        <w:rPr>
-          <w:rFonts w:ascii="Arial" w:hAnsi="Arial"/>
-        </w:rPr>
-        <w:t>xecute the tool as follows:</w:t>
+          <w:highlight w:val="yellow"/>
+        </w:rPr>
+      </w:pPr>
+      <w:r>
+        <w:rPr>
+          <w:rFonts w:ascii="Arial" w:hAnsi="Arial"/>
+        </w:rPr>
+        <w:t>Details of th</w:t>
+      </w:r>
+      <w:r>
+        <w:rPr>
+          <w:rFonts w:ascii="Arial" w:hAnsi="Arial"/>
+        </w:rPr>
+        <w:t>is</w:t>
+      </w:r>
+      <w:r>
+        <w:rPr>
+          <w:rFonts w:ascii="Arial" w:hAnsi="Arial"/>
+        </w:rPr>
+        <w:t xml:space="preserve"> test, when conducted, by whom, and if </w:t>
+      </w:r>
+      <w:r>
+        <w:rPr>
+          <w:rFonts w:ascii="Arial" w:hAnsi="Arial"/>
+        </w:rPr>
+        <w:t>it</w:t>
+      </w:r>
+      <w:r>
+        <w:rPr>
+          <w:rFonts w:ascii="Arial" w:hAnsi="Arial"/>
+        </w:rPr>
+        <w:t xml:space="preserve"> </w:t>
+      </w:r>
+      <w:r>
+        <w:rPr>
+          <w:rFonts w:ascii="Arial" w:hAnsi="Arial"/>
+        </w:rPr>
+        <w:t>Passed or Failed</w:t>
+      </w:r>
+      <w:r>
+        <w:rPr>
+          <w:rFonts w:ascii="Arial" w:hAnsi="Arial"/>
+        </w:rPr>
+        <w:t xml:space="preserve"> are </w:t>
+      </w:r>
+      <w:r>
+        <w:rPr>
+          <w:rFonts w:ascii="Arial" w:hAnsi="Arial"/>
+        </w:rPr>
+        <w:t xml:space="preserve">in </w:t>
+      </w:r>
+      <w:r>
+        <w:rPr>
+          <w:rFonts w:ascii="Arial" w:hAnsi="Arial"/>
+        </w:rPr>
+        <w:t>the</w:t>
+      </w:r>
+      <w:r>
+        <w:rPr>
+          <w:rFonts w:ascii="Arial" w:hAnsi="Arial"/>
+        </w:rPr>
+        <w:t xml:space="preserve"> table </w:t>
+      </w:r>
+      <w:r>
+        <w:rPr>
+          <w:rFonts w:ascii="Arial" w:hAnsi="Arial"/>
+        </w:rPr>
+        <w:t>of</w:t>
+      </w:r>
+      <w:r>
+        <w:rPr>
+          <w:rFonts w:ascii="Arial" w:hAnsi="Arial"/>
+        </w:rPr>
+        <w:t xml:space="preserve"> </w:t>
+      </w:r>
+      <w:r>
+        <w:rPr>
+          <w:rFonts w:ascii="Arial" w:hAnsi="Arial" w:cs="Arial"/>
+        </w:rPr>
+        <w:fldChar w:fldCharType="begin"/>
+      </w:r>
+      <w:r>
+        <w:rPr>
+          <w:rFonts w:ascii="Arial" w:hAnsi="Arial" w:cs="Arial"/>
+        </w:rPr>
+        <w:instrText xml:space="preserve"> REF _Ref33082828 \h </w:instrText>
+      </w:r>
+      <w:r>
+        <w:rPr>
+          <w:rFonts w:ascii="Arial" w:hAnsi="Arial" w:cs="Arial"/>
+        </w:rPr>
+        <w:instrText xml:space="preserve"> \* MERGEFORMAT </w:instrText>
+      </w:r>
+      <w:r>
+        <w:rPr>
+          <w:rFonts w:ascii="Arial" w:hAnsi="Arial" w:cs="Arial"/>
+        </w:rPr>
+      </w:r>
+      <w:r>
+        <w:rPr>
+          <w:rFonts w:ascii="Arial" w:hAnsi="Arial" w:cs="Arial"/>
+        </w:rPr>
+        <w:fldChar w:fldCharType="separate"/>
+      </w:r>
+      <w:r>
+        <w:rPr>
+          <w:rFonts w:ascii="Arial" w:hAnsi="Arial" w:cs="Arial"/>
+        </w:rPr>
+        <w:t xml:space="preserve">Appendix </w:t>
+      </w:r>
+      <w:r>
+        <w:rPr>
+          <w:rFonts w:ascii="Arial" w:hAnsi="Arial" w:cs="Arial"/>
+          <w:noProof/>
+        </w:rPr>
+        <w:t>A</w:t>
+      </w:r>
+      <w:r>
+        <w:rPr>
+          <w:rFonts w:ascii="Arial" w:hAnsi="Arial" w:cs="Arial"/>
+        </w:rPr>
+        <w:fldChar w:fldCharType="end"/>
+      </w:r>
+      <w:r>
+        <w:rPr>
+          <w:rFonts w:ascii="Arial" w:hAnsi="Arial" w:cs="Arial"/>
+        </w:rPr>
+        <w:t>.</w:t>
+      </w:r>
+    </w:p>
+    <w:p>
+      <w:pPr>
+        <w:pStyle w:val="Heading1"/>
+      </w:pPr>
+      <w:r>
+        <w:t>User Guide</w:t>
       </w:r>
     </w:p>
     <w:p>
       <w:pPr>
         <w:pStyle w:val="H1bodytext"/>
         <w:spacing w:after="120"/>
-        <w:ind w:firstLine="720"/>
-        <w:rPr>
-          <w:rFonts w:ascii="Arial" w:hAnsi="Arial"/>
-        </w:rPr>
-      </w:pPr>
-      <w:r>
-        <w:rPr>
-          <w:rFonts w:ascii="Arial" w:hAnsi="Arial"/>
-        </w:rPr>
-        <w:t xml:space="preserve">perl </w:t>
-      </w:r>
-      <w:r>
-        <w:rPr>
-          <w:rFonts w:ascii="Arial" w:hAnsi="Arial"/>
-        </w:rPr>
-        <w:t>ca-getmod</w:t>
-      </w:r>
-      <w:r>
-        <w:rPr>
-          <w:rFonts w:ascii="Arial" w:hAnsi="Arial"/>
-        </w:rPr>
-        <w:t>_</w:t>
-      </w:r>
-      <w:r>
-        <w:rPr>
-          <w:rFonts w:ascii="Arial" w:hAnsi="Arial"/>
-        </w:rPr>
-        <w:t>srf.pl</w:t>
-      </w:r>
-      <w:r>
-        <w:rPr>
-          <w:rFonts w:ascii="Arial" w:hAnsi="Arial"/>
-        </w:rPr>
-        <w:t xml:space="preserve"> </w:t>
-      </w:r>
-      <w:r>
-        <w:rPr>
-          <w:rFonts w:ascii="Arial" w:hAnsi="Arial"/>
-        </w:rPr>
-        <w:t xml:space="preserve"> &lt;STOMP_input file&gt; </w:t>
-      </w:r>
-      <w:r>
-        <w:rPr>
-          <w:rFonts w:ascii="Arial" w:hAnsi="Arial"/>
-        </w:rPr>
-        <w:t xml:space="preserve"> </w:t>
-      </w:r>
-      <w:r>
-        <w:rPr>
-          <w:rFonts w:ascii="Arial" w:hAnsi="Arial"/>
-        </w:rPr>
-        <w:t xml:space="preserve">&lt;solute_name&gt; </w:t>
-      </w:r>
-      <w:r>
-        <w:rPr>
-          <w:rFonts w:ascii="Arial" w:hAnsi="Arial"/>
-        </w:rPr>
-        <w:t xml:space="preserve"> </w:t>
-      </w:r>
-      <w:r>
-        <w:rPr>
-          <w:rFonts w:ascii="Arial" w:hAnsi="Arial"/>
-        </w:rPr>
-        <w:t xml:space="preserve">&lt;solute_units&gt; </w:t>
-      </w:r>
-      <w:r>
-        <w:rPr>
-          <w:rFonts w:ascii="Arial" w:hAnsi="Arial"/>
-        </w:rPr>
-        <w:t xml:space="preserve"> </w:t>
-      </w:r>
-      <w:r>
-        <w:rPr>
-          <w:rFonts w:ascii="Arial" w:hAnsi="Arial"/>
-        </w:rPr>
-        <w:t xml:space="preserve">&lt;bot_top&gt; </w:t>
-      </w:r>
-      <w:r>
-        <w:rPr>
-          <w:rFonts w:ascii="Arial" w:hAnsi="Arial"/>
-        </w:rPr>
-        <w:t>&lt;</w:t>
-      </w:r>
-      <w:r>
-        <w:rPr>
-          <w:rFonts w:ascii="Arial" w:hAnsi="Arial"/>
-        </w:rPr>
-        <w:t>model_name</w:t>
-      </w:r>
-      <w:r>
-        <w:rPr>
-          <w:rFonts w:ascii="Arial" w:hAnsi="Arial"/>
-        </w:rPr>
-        <w:t>&gt;</w:t>
+        <w:rPr>
+          <w:rFonts w:ascii="Arial" w:hAnsi="Arial"/>
+        </w:rPr>
+      </w:pPr>
+      <w:r>
+        <w:rPr>
+          <w:rFonts w:ascii="Arial" w:hAnsi="Arial"/>
+        </w:rPr>
+        <w:t>E</w:t>
+      </w:r>
+      <w:r>
+        <w:rPr>
+          <w:rFonts w:ascii="Arial" w:hAnsi="Arial"/>
+        </w:rPr>
+        <w:t>xecute the tool as follows:</w:t>
       </w:r>
     </w:p>
     <w:p>
       <w:pPr>
         <w:pStyle w:val="H1bodytext"/>
         <w:spacing w:after="120"/>
-        <w:rPr>
-          <w:rFonts w:ascii="Arial" w:hAnsi="Arial"/>
-        </w:rPr>
-      </w:pPr>
-      <w:r>
-        <w:rPr>
-          <w:rFonts w:ascii="Arial" w:hAnsi="Arial"/>
-        </w:rPr>
-        <w:t>See section 4 for a description of all</w:t>
-      </w:r>
-      <w:bookmarkStart w:id="5" w:name="_GoBack"/>
-      <w:bookmarkEnd w:id="5"/>
-      <w:r>
-        <w:rPr>
-          <w:rFonts w:ascii="Arial" w:hAnsi="Arial"/>
-        </w:rPr>
-        <w:t xml:space="preserve"> inputs.</w:t>
+        <w:ind w:left="1440"/>
+        <w:rPr>
+          <w:rFonts w:ascii="Arial" w:hAnsi="Arial"/>
+        </w:rPr>
+      </w:pPr>
+      <w:proofErr w:type="spellStart"/>
+      <w:r>
+        <w:rPr>
+          <w:rFonts w:ascii="Arial" w:hAnsi="Arial"/>
+        </w:rPr>
+        <w:t>perl</w:t>
+      </w:r>
+      <w:proofErr w:type="spellEnd"/>
+      <w:r>
+        <w:rPr>
+          <w:rFonts w:ascii="Arial" w:hAnsi="Arial"/>
+        </w:rPr>
+        <w:t xml:space="preserve"> </w:t>
+      </w:r>
+      <w:r>
+        <w:rPr>
+          <w:rFonts w:ascii="Arial" w:hAnsi="Arial"/>
+        </w:rPr>
+        <w:t xml:space="preserve">{directory path to </w:t>
+      </w:r>
+      <w:proofErr w:type="gramStart"/>
+      <w:r>
+        <w:rPr>
+          <w:rFonts w:ascii="Arial" w:hAnsi="Arial"/>
+        </w:rPr>
+        <w:t>repository}</w:t>
+      </w:r>
+      <w:r>
+        <w:rPr>
+          <w:rFonts w:ascii="Arial" w:hAnsi="Arial"/>
+        </w:rPr>
+        <w:t>/</w:t>
+      </w:r>
+      <w:r>
+        <w:rPr>
+          <w:rFonts w:ascii="Arial" w:hAnsi="Arial"/>
+        </w:rPr>
+        <w:t>tools</w:t>
+      </w:r>
+      <w:r>
+        <w:rPr>
+          <w:rFonts w:ascii="Arial" w:hAnsi="Arial"/>
+        </w:rPr>
+        <w:t>/</w:t>
+      </w:r>
+      <w:r>
+        <w:rPr>
+          <w:rFonts w:ascii="Arial" w:hAnsi="Arial"/>
+        </w:rPr>
+        <w:t>ca-getmod_srf</w:t>
+      </w:r>
+      <w:r>
+        <w:rPr>
+          <w:rFonts w:ascii="Arial" w:hAnsi="Arial"/>
+        </w:rPr>
+        <w:t>/</w:t>
+      </w:r>
+      <w:r>
+        <w:rPr>
+          <w:rFonts w:ascii="Arial" w:hAnsi="Arial"/>
+        </w:rPr>
+        <w:t>ca-getmod</w:t>
+      </w:r>
+      <w:r>
+        <w:rPr>
+          <w:rFonts w:ascii="Arial" w:hAnsi="Arial"/>
+        </w:rPr>
+        <w:t>_</w:t>
+      </w:r>
+      <w:r>
+        <w:rPr>
+          <w:rFonts w:ascii="Arial" w:hAnsi="Arial"/>
+        </w:rPr>
+        <w:t>srf.pl</w:t>
+      </w:r>
+      <w:proofErr w:type="gramEnd"/>
+      <w:r>
+        <w:rPr>
+          <w:rFonts w:ascii="Arial" w:hAnsi="Arial"/>
+        </w:rPr>
+        <w:t xml:space="preserve"> </w:t>
+      </w:r>
+      <w:r>
+        <w:rPr>
+          <w:rFonts w:ascii="Arial" w:hAnsi="Arial"/>
+        </w:rPr>
+        <w:t xml:space="preserve"> &lt;</w:t>
+      </w:r>
+      <w:proofErr w:type="spellStart"/>
+      <w:r>
+        <w:rPr>
+          <w:rFonts w:ascii="Arial" w:hAnsi="Arial"/>
+        </w:rPr>
+        <w:t>STOMP_input</w:t>
+      </w:r>
+      <w:proofErr w:type="spellEnd"/>
+      <w:r>
+        <w:rPr>
+          <w:rFonts w:ascii="Arial" w:hAnsi="Arial"/>
+        </w:rPr>
+        <w:t xml:space="preserve"> file&gt; </w:t>
+      </w:r>
+      <w:r>
+        <w:rPr>
+          <w:rFonts w:ascii="Arial" w:hAnsi="Arial"/>
+        </w:rPr>
+        <w:t xml:space="preserve"> </w:t>
+      </w:r>
+      <w:r>
+        <w:rPr>
+          <w:rFonts w:ascii="Arial" w:hAnsi="Arial"/>
+        </w:rPr>
+        <w:t>&lt;</w:t>
+      </w:r>
+      <w:proofErr w:type="spellStart"/>
+      <w:r>
+        <w:rPr>
+          <w:rFonts w:ascii="Arial" w:hAnsi="Arial"/>
+        </w:rPr>
+        <w:t>solute_name</w:t>
+      </w:r>
+      <w:proofErr w:type="spellEnd"/>
+      <w:r>
+        <w:rPr>
+          <w:rFonts w:ascii="Arial" w:hAnsi="Arial"/>
+        </w:rPr>
+        <w:t xml:space="preserve">&gt; </w:t>
+      </w:r>
+      <w:r>
+        <w:rPr>
+          <w:rFonts w:ascii="Arial" w:hAnsi="Arial"/>
+        </w:rPr>
+        <w:t xml:space="preserve"> </w:t>
+      </w:r>
+      <w:r>
+        <w:rPr>
+          <w:rFonts w:ascii="Arial" w:hAnsi="Arial"/>
+        </w:rPr>
+        <w:t>&lt;</w:t>
+      </w:r>
+      <w:proofErr w:type="spellStart"/>
+      <w:r>
+        <w:rPr>
+          <w:rFonts w:ascii="Arial" w:hAnsi="Arial"/>
+        </w:rPr>
+        <w:t>solute_units</w:t>
+      </w:r>
+      <w:proofErr w:type="spellEnd"/>
+      <w:r>
+        <w:rPr>
+          <w:rFonts w:ascii="Arial" w:hAnsi="Arial"/>
+        </w:rPr>
+        <w:t xml:space="preserve">&gt; </w:t>
+      </w:r>
+      <w:r>
+        <w:rPr>
+          <w:rFonts w:ascii="Arial" w:hAnsi="Arial"/>
+        </w:rPr>
+        <w:t xml:space="preserve"> </w:t>
+      </w:r>
+      <w:r>
+        <w:rPr>
+          <w:rFonts w:ascii="Arial" w:hAnsi="Arial"/>
+        </w:rPr>
+        <w:t>&lt;</w:t>
+      </w:r>
+      <w:proofErr w:type="spellStart"/>
+      <w:r>
+        <w:rPr>
+          <w:rFonts w:ascii="Arial" w:hAnsi="Arial"/>
+        </w:rPr>
+        <w:t>bot_top</w:t>
+      </w:r>
+      <w:proofErr w:type="spellEnd"/>
+      <w:r>
+        <w:rPr>
+          <w:rFonts w:ascii="Arial" w:hAnsi="Arial"/>
+        </w:rPr>
+        <w:t xml:space="preserve">&gt; </w:t>
+      </w:r>
+      <w:r>
+        <w:rPr>
+          <w:rFonts w:ascii="Arial" w:hAnsi="Arial"/>
+        </w:rPr>
+        <w:t>&lt;</w:t>
+      </w:r>
+      <w:proofErr w:type="spellStart"/>
+      <w:r>
+        <w:rPr>
+          <w:rFonts w:ascii="Arial" w:hAnsi="Arial"/>
+        </w:rPr>
+        <w:t>model_name</w:t>
+      </w:r>
+      <w:proofErr w:type="spellEnd"/>
+      <w:r>
+        <w:rPr>
+          <w:rFonts w:ascii="Arial" w:hAnsi="Arial"/>
+        </w:rPr>
+        <w:t>&gt;</w:t>
+      </w:r>
+    </w:p>
+    <w:p>
+      <w:pPr>
+        <w:pStyle w:val="H1bodytext"/>
+        <w:spacing w:after="120"/>
+        <w:rPr>
+          <w:rFonts w:ascii="Arial" w:hAnsi="Arial"/>
+        </w:rPr>
+      </w:pPr>
+      <w:r>
+        <w:rPr>
+          <w:rFonts w:ascii="Arial" w:hAnsi="Arial"/>
+        </w:rPr>
+        <w:t>See section 4 for a description of all inputs.</w:t>
       </w:r>
     </w:p>
     <w:p>
@@ -7723,7 +8410,7 @@
           <w:bCs/>
         </w:rPr>
       </w:pPr>
-      <w:bookmarkStart w:id="6" w:name="_Ref33082828"/>
+      <w:bookmarkStart w:id="5" w:name="_Ref33082828"/>
       <w:r>
         <w:t xml:space="preserve">Appendix </w:t>
       </w:r>
@@ -7748,7 +8435,7 @@
         </w:rPr>
         <w:fldChar w:fldCharType="end"/>
       </w:r>
-      <w:bookmarkEnd w:id="6"/>
+      <w:bookmarkEnd w:id="5"/>
     </w:p>
     <w:p>
       <w:pPr>
@@ -7768,6 +8455,8 @@
         <w:spacing w:after="120"/>
         <w:ind w:left="0"/>
         <w:jc w:val="center"/>
+      </w:pPr>
+      <w:r>
         <w:rPr>
           <w:rFonts w:ascii="Arial" w:hAnsi="Arial" w:cs="Arial"/>
           <w:b/>
@@ -7775,7 +8464,8 @@
           <w:sz w:val="24"/>
           <w:szCs w:val="24"/>
         </w:rPr>
-      </w:pPr>
+        <w:t xml:space="preserve">Completed </w:t>
+      </w:r>
       <w:r>
         <w:rPr>
           <w:rFonts w:ascii="Arial" w:hAnsi="Arial" w:cs="Arial"/>
@@ -7784,7 +8474,7 @@
           <w:sz w:val="24"/>
           <w:szCs w:val="24"/>
         </w:rPr>
-        <w:t xml:space="preserve">Completed </w:t>
+        <w:t>Acceptance Test</w:t>
       </w:r>
       <w:r>
         <w:rPr>
@@ -7794,26 +8484,4834 @@
           <w:sz w:val="24"/>
           <w:szCs w:val="24"/>
         </w:rPr>
-        <w:t>Acceptance Test</w:t>
-      </w:r>
-      <w:r>
-        <w:rPr>
-          <w:rFonts w:ascii="Arial" w:hAnsi="Arial" w:cs="Arial"/>
+        <w:t xml:space="preserve"> Cases</w:t>
+      </w:r>
+    </w:p>
+    <w:p>
+      <w:pPr>
+        <w:rPr>
           <w:b/>
           <w:bCs/>
-          <w:sz w:val="24"/>
-          <w:szCs w:val="24"/>
-        </w:rPr>
-        <w:t xml:space="preserve"> Cases</w:t>
-      </w:r>
+        </w:rPr>
+      </w:pPr>
+      <w:r>
+        <w:rPr>
+          <w:b/>
+          <w:bCs/>
+        </w:rPr>
+        <w:t>Tool Runner Log</w:t>
+      </w:r>
+    </w:p>
+    <w:p>
+      <w:pPr>
+        <w:pStyle w:val="H1bodytext"/>
+        <w:ind w:left="0"/>
+        <w:rPr>
+          <w:rFonts w:ascii="Arial" w:hAnsi="Arial" w:cs="Arial"/>
+          <w:sz w:val="16"/>
+          <w:szCs w:val="16"/>
+        </w:rPr>
+      </w:pPr>
+    </w:p>
+    <w:p>
+      <w:pPr>
+        <w:pStyle w:val="H1bodytext"/>
+        <w:rPr>
+          <w:rFonts w:ascii="Arial" w:hAnsi="Arial" w:cs="Arial"/>
+          <w:sz w:val="16"/>
+          <w:szCs w:val="16"/>
+        </w:rPr>
+      </w:pPr>
+      <w:r>
+        <w:rPr>
+          <w:rFonts w:ascii="Arial" w:hAnsi="Arial" w:cs="Arial"/>
+          <w:sz w:val="16"/>
+          <w:szCs w:val="16"/>
+        </w:rPr>
+        <w:t>###Executing Merge surfaces##</w:t>
+      </w:r>
+    </w:p>
+    <w:p>
+      <w:pPr>
+        <w:pStyle w:val="H1bodytext"/>
+        <w:rPr>
+          <w:rFonts w:ascii="Arial" w:hAnsi="Arial" w:cs="Arial"/>
+          <w:sz w:val="16"/>
+          <w:szCs w:val="16"/>
+        </w:rPr>
+      </w:pPr>
+      <w:r>
+        <w:rPr>
+          <w:rFonts w:ascii="Arial" w:hAnsi="Arial" w:cs="Arial"/>
+          <w:sz w:val="16"/>
+          <w:szCs w:val="16"/>
+        </w:rPr>
+        <w:t>INFO--05/13/2020 10:02:30 AM--Starting CA-CIE Tool Runner.</w:t>
+      </w:r>
+      <w:r>
+        <w:rPr>
+          <w:rFonts w:ascii="Arial" w:hAnsi="Arial" w:cs="Arial"/>
+          <w:sz w:val="16"/>
+          <w:szCs w:val="16"/>
+        </w:rPr>
+        <w:tab/>
+        <w:t>Logging to "./geomod_srf_AT-1.log"</w:t>
+      </w:r>
+    </w:p>
+    <w:p>
+      <w:pPr>
+        <w:pStyle w:val="H1bodytext"/>
+        <w:rPr>
+          <w:rFonts w:ascii="Arial" w:hAnsi="Arial" w:cs="Arial"/>
+          <w:sz w:val="16"/>
+          <w:szCs w:val="16"/>
+        </w:rPr>
+      </w:pPr>
+      <w:r>
+        <w:rPr>
+          <w:rFonts w:ascii="Arial" w:hAnsi="Arial" w:cs="Arial"/>
+          <w:sz w:val="16"/>
+          <w:szCs w:val="16"/>
+        </w:rPr>
+        <w:t>INFO--05/13/2020 10:02:30 AM--Code Version: 6a972494db2300f4ada263b11ffd42e5490c9bf1 v2.14: /opt/tools/</w:t>
+      </w:r>
+      <w:proofErr w:type="spellStart"/>
+      <w:r>
+        <w:rPr>
+          <w:rFonts w:ascii="Arial" w:hAnsi="Arial" w:cs="Arial"/>
+          <w:sz w:val="16"/>
+          <w:szCs w:val="16"/>
+        </w:rPr>
+        <w:t>pylib</w:t>
+      </w:r>
+      <w:proofErr w:type="spellEnd"/>
+      <w:r>
+        <w:rPr>
+          <w:rFonts w:ascii="Arial" w:hAnsi="Arial" w:cs="Arial"/>
+          <w:sz w:val="16"/>
+          <w:szCs w:val="16"/>
+        </w:rPr>
+        <w:t>/runner/runner.py&lt;--1bcfd6779e9cbdb82673405873a8e5e81514ae27</w:t>
+      </w:r>
+    </w:p>
+    <w:p>
+      <w:pPr>
+        <w:pStyle w:val="H1bodytext"/>
+        <w:rPr>
+          <w:rFonts w:ascii="Arial" w:hAnsi="Arial" w:cs="Arial"/>
+          <w:sz w:val="16"/>
+          <w:szCs w:val="16"/>
+        </w:rPr>
+      </w:pPr>
+    </w:p>
+    <w:p>
+      <w:pPr>
+        <w:pStyle w:val="H1bodytext"/>
+        <w:rPr>
+          <w:rFonts w:ascii="Arial" w:hAnsi="Arial" w:cs="Arial"/>
+          <w:sz w:val="16"/>
+          <w:szCs w:val="16"/>
+        </w:rPr>
+      </w:pPr>
+      <w:r>
+        <w:rPr>
+          <w:rFonts w:ascii="Arial" w:hAnsi="Arial" w:cs="Arial"/>
+          <w:sz w:val="16"/>
+          <w:szCs w:val="16"/>
+        </w:rPr>
+        <w:t>INFO--05/13/2020 10:02:30 AM--Code Version: 8591c106a1f0ab46d48a1fcff5113ee643bd8332 Local repo SHA-1 has does not correspond to a remote repo release version: ../../../CA-CIE-Tools-TestRepos/repo_ca-getmodsurfs.pl/tools/ca-getmod_srf/ca-getmod_srf.pl&lt;--e921b7efdfd6c38daebcdce93fcd111cdae943c7</w:t>
+      </w:r>
+    </w:p>
+    <w:p>
+      <w:pPr>
+        <w:pStyle w:val="H1bodytext"/>
+        <w:rPr>
+          <w:rFonts w:ascii="Arial" w:hAnsi="Arial" w:cs="Arial"/>
+          <w:sz w:val="16"/>
+          <w:szCs w:val="16"/>
+        </w:rPr>
+      </w:pPr>
+    </w:p>
+    <w:p>
+      <w:pPr>
+        <w:pStyle w:val="H1bodytext"/>
+        <w:rPr>
+          <w:rFonts w:ascii="Arial" w:hAnsi="Arial" w:cs="Arial"/>
+          <w:sz w:val="16"/>
+          <w:szCs w:val="16"/>
+        </w:rPr>
+      </w:pPr>
+      <w:r>
+        <w:rPr>
+          <w:rFonts w:ascii="Arial" w:hAnsi="Arial" w:cs="Arial"/>
+          <w:sz w:val="16"/>
+          <w:szCs w:val="16"/>
+        </w:rPr>
+        <w:t xml:space="preserve">INFO--05/13/2020 10:02:30 AM--QA Status: </w:t>
+      </w:r>
+      <w:proofErr w:type="gramStart"/>
+      <w:r>
+        <w:rPr>
+          <w:rFonts w:ascii="Arial" w:hAnsi="Arial" w:cs="Arial"/>
+          <w:sz w:val="16"/>
+          <w:szCs w:val="16"/>
+        </w:rPr>
+        <w:t>QUALIFIED :</w:t>
+      </w:r>
+      <w:proofErr w:type="gramEnd"/>
+      <w:r>
+        <w:rPr>
+          <w:rFonts w:ascii="Arial" w:hAnsi="Arial" w:cs="Arial"/>
+          <w:sz w:val="16"/>
+          <w:szCs w:val="16"/>
+        </w:rPr>
+        <w:t xml:space="preserve"> /opt/tools/pylib/runner/runner.py</w:t>
+      </w:r>
+    </w:p>
+    <w:p>
+      <w:pPr>
+        <w:pStyle w:val="H1bodytext"/>
+        <w:rPr>
+          <w:rFonts w:ascii="Arial" w:hAnsi="Arial" w:cs="Arial"/>
+          <w:sz w:val="16"/>
+          <w:szCs w:val="16"/>
+        </w:rPr>
+      </w:pPr>
+      <w:r>
+        <w:rPr>
+          <w:rFonts w:ascii="Arial" w:hAnsi="Arial" w:cs="Arial"/>
+          <w:sz w:val="16"/>
+          <w:szCs w:val="16"/>
+        </w:rPr>
+        <w:t xml:space="preserve">INFO--05/13/2020 10:02:30 AM--QA Status: </w:t>
+      </w:r>
+      <w:proofErr w:type="gramStart"/>
+      <w:r>
+        <w:rPr>
+          <w:rFonts w:ascii="Arial" w:hAnsi="Arial" w:cs="Arial"/>
+          <w:sz w:val="16"/>
+          <w:szCs w:val="16"/>
+        </w:rPr>
+        <w:t>TEST :</w:t>
+      </w:r>
+      <w:proofErr w:type="gramEnd"/>
+      <w:r>
+        <w:rPr>
+          <w:rFonts w:ascii="Arial" w:hAnsi="Arial" w:cs="Arial"/>
+          <w:sz w:val="16"/>
+          <w:szCs w:val="16"/>
+        </w:rPr>
+        <w:t xml:space="preserve"> ../../../CA-CIE-Tools-TestRepos/repo_ca-getmodsurfs.pl/tools/ca-getmod_srf/ca-getmod_srf.pl</w:t>
+      </w:r>
+    </w:p>
+    <w:p>
+      <w:pPr>
+        <w:pStyle w:val="H1bodytext"/>
+        <w:rPr>
+          <w:rFonts w:ascii="Arial" w:hAnsi="Arial" w:cs="Arial"/>
+          <w:sz w:val="16"/>
+          <w:szCs w:val="16"/>
+        </w:rPr>
+      </w:pPr>
+      <w:r>
+        <w:rPr>
+          <w:rFonts w:ascii="Arial" w:hAnsi="Arial" w:cs="Arial"/>
+          <w:sz w:val="16"/>
+          <w:szCs w:val="16"/>
+        </w:rPr>
+        <w:t>INFO--05/13/2020 10:02:30 AM--Invoking Command:"</w:t>
+      </w:r>
+      <w:proofErr w:type="spellStart"/>
+      <w:r>
+        <w:rPr>
+          <w:rFonts w:ascii="Arial" w:hAnsi="Arial" w:cs="Arial"/>
+          <w:sz w:val="16"/>
+          <w:szCs w:val="16"/>
+        </w:rPr>
+        <w:t>perl</w:t>
+      </w:r>
+      <w:proofErr w:type="spellEnd"/>
+      <w:r>
+        <w:rPr>
+          <w:rFonts w:ascii="Arial" w:hAnsi="Arial" w:cs="Arial"/>
+          <w:sz w:val="16"/>
+          <w:szCs w:val="16"/>
+        </w:rPr>
+        <w:t>"</w:t>
+      </w:r>
+      <w:r>
+        <w:rPr>
+          <w:rFonts w:ascii="Arial" w:hAnsi="Arial" w:cs="Arial"/>
+          <w:sz w:val="16"/>
+          <w:szCs w:val="16"/>
+        </w:rPr>
+        <w:tab/>
+        <w:t>with Arguments:"../../../CA-CIE-Tools-TestRepos/repo_ca-getmodsurfs.pl/tools/ca-getmod_srf/ca-getmod_srf.pl /home/pallena/CAVE/CA-CIE-Tools-TestEnv/v4-2_getmod_surf/AT-1/input_XPRT-1_12070 tc-99 ci BOT AT-1"</w:t>
+      </w:r>
+    </w:p>
+    <w:p>
+      <w:pPr>
+        <w:pStyle w:val="H1bodytext"/>
+        <w:rPr>
+          <w:rFonts w:ascii="Arial" w:hAnsi="Arial" w:cs="Arial"/>
+          <w:sz w:val="16"/>
+          <w:szCs w:val="16"/>
+        </w:rPr>
+      </w:pPr>
+      <w:r>
+        <w:rPr>
+          <w:rFonts w:ascii="Arial" w:hAnsi="Arial" w:cs="Arial"/>
+          <w:sz w:val="16"/>
+          <w:szCs w:val="16"/>
+        </w:rPr>
+        <w:t>INFO--05/13/2020 10:02:30 AM--</w:t>
+      </w:r>
+      <w:proofErr w:type="spellStart"/>
+      <w:proofErr w:type="gramStart"/>
+      <w:r>
+        <w:rPr>
+          <w:rFonts w:ascii="Arial" w:hAnsi="Arial" w:cs="Arial"/>
+          <w:sz w:val="16"/>
+          <w:szCs w:val="16"/>
+        </w:rPr>
+        <w:t>Username:pallena</w:t>
+      </w:r>
+      <w:proofErr w:type="spellEnd"/>
+      <w:proofErr w:type="gramEnd"/>
+      <w:r>
+        <w:rPr>
+          <w:rFonts w:ascii="Arial" w:hAnsi="Arial" w:cs="Arial"/>
+          <w:sz w:val="16"/>
+          <w:szCs w:val="16"/>
+        </w:rPr>
+        <w:tab/>
+      </w:r>
+      <w:proofErr w:type="spellStart"/>
+      <w:r>
+        <w:rPr>
+          <w:rFonts w:ascii="Arial" w:hAnsi="Arial" w:cs="Arial"/>
+          <w:sz w:val="16"/>
+          <w:szCs w:val="16"/>
+        </w:rPr>
+        <w:t>Computer:olive</w:t>
+      </w:r>
+      <w:proofErr w:type="spellEnd"/>
+      <w:r>
+        <w:rPr>
+          <w:rFonts w:ascii="Arial" w:hAnsi="Arial" w:cs="Arial"/>
+          <w:sz w:val="16"/>
+          <w:szCs w:val="16"/>
+        </w:rPr>
+        <w:tab/>
+      </w:r>
+      <w:proofErr w:type="spellStart"/>
+      <w:r>
+        <w:rPr>
+          <w:rFonts w:ascii="Arial" w:hAnsi="Arial" w:cs="Arial"/>
+          <w:sz w:val="16"/>
+          <w:szCs w:val="16"/>
+        </w:rPr>
+        <w:t>Platform:Linux</w:t>
+      </w:r>
+      <w:proofErr w:type="spellEnd"/>
+      <w:r>
+        <w:rPr>
+          <w:rFonts w:ascii="Arial" w:hAnsi="Arial" w:cs="Arial"/>
+          <w:sz w:val="16"/>
+          <w:szCs w:val="16"/>
+        </w:rPr>
+        <w:t xml:space="preserve"> 4.4.0-38-generic #57~14.04.1-Ubuntu SMP Tue Sep 6 17:20:43 UTC 2016</w:t>
+      </w:r>
+    </w:p>
+    <w:p>
+      <w:pPr>
+        <w:pStyle w:val="H1bodytext"/>
+        <w:rPr>
+          <w:rFonts w:ascii="Arial" w:hAnsi="Arial" w:cs="Arial"/>
+          <w:sz w:val="16"/>
+          <w:szCs w:val="16"/>
+        </w:rPr>
+      </w:pPr>
+      <w:r>
+        <w:rPr>
+          <w:rFonts w:ascii="Arial" w:hAnsi="Arial" w:cs="Arial"/>
+          <w:sz w:val="16"/>
+          <w:szCs w:val="16"/>
+        </w:rPr>
+        <w:t>###Finished Process###</w:t>
+      </w:r>
+    </w:p>
+    <w:p>
+      <w:pPr>
+        <w:pStyle w:val="H1bodytext"/>
+        <w:rPr>
+          <w:rFonts w:ascii="Arial" w:hAnsi="Arial" w:cs="Arial"/>
+          <w:sz w:val="16"/>
+          <w:szCs w:val="16"/>
+        </w:rPr>
+      </w:pPr>
+    </w:p>
+    <w:p>
+      <w:pPr>
+        <w:pStyle w:val="H1bodytext"/>
+        <w:rPr>
+          <w:rFonts w:ascii="Arial" w:hAnsi="Arial" w:cs="Arial"/>
+          <w:sz w:val="16"/>
+          <w:szCs w:val="16"/>
+        </w:rPr>
+      </w:pPr>
+    </w:p>
+    <w:p>
+      <w:pPr>
+        <w:pStyle w:val="H1bodytext"/>
+        <w:rPr>
+          <w:rFonts w:ascii="Arial" w:hAnsi="Arial" w:cs="Arial"/>
+          <w:sz w:val="16"/>
+          <w:szCs w:val="16"/>
+        </w:rPr>
+      </w:pPr>
+    </w:p>
+    <w:p>
+      <w:pPr>
+        <w:pStyle w:val="H1bodytext"/>
+        <w:rPr>
+          <w:rFonts w:ascii="Arial" w:hAnsi="Arial" w:cs="Arial"/>
+          <w:sz w:val="16"/>
+          <w:szCs w:val="16"/>
+        </w:rPr>
+      </w:pPr>
+      <w:r>
+        <w:rPr>
+          <w:rFonts w:ascii="Arial" w:hAnsi="Arial" w:cs="Arial"/>
+          <w:sz w:val="16"/>
+          <w:szCs w:val="16"/>
+        </w:rPr>
+        <w:t>###Executing Merge surfaces##</w:t>
+      </w:r>
+    </w:p>
+    <w:p>
+      <w:pPr>
+        <w:pStyle w:val="H1bodytext"/>
+        <w:rPr>
+          <w:rFonts w:ascii="Arial" w:hAnsi="Arial" w:cs="Arial"/>
+          <w:sz w:val="16"/>
+          <w:szCs w:val="16"/>
+        </w:rPr>
+      </w:pPr>
+      <w:r>
+        <w:rPr>
+          <w:rFonts w:ascii="Arial" w:hAnsi="Arial" w:cs="Arial"/>
+          <w:sz w:val="16"/>
+          <w:szCs w:val="16"/>
+        </w:rPr>
+        <w:t>INFO--05/13/2020 10:02:56 AM--Starting CA-CIE Tool Runner.</w:t>
+      </w:r>
+      <w:r>
+        <w:rPr>
+          <w:rFonts w:ascii="Arial" w:hAnsi="Arial" w:cs="Arial"/>
+          <w:sz w:val="16"/>
+          <w:szCs w:val="16"/>
+        </w:rPr>
+        <w:tab/>
+        <w:t>Logging to "./geomod_srf_AT-1.log"</w:t>
+      </w:r>
+    </w:p>
+    <w:p>
+      <w:pPr>
+        <w:pStyle w:val="H1bodytext"/>
+        <w:rPr>
+          <w:rFonts w:ascii="Arial" w:hAnsi="Arial" w:cs="Arial"/>
+          <w:sz w:val="16"/>
+          <w:szCs w:val="16"/>
+        </w:rPr>
+      </w:pPr>
+      <w:r>
+        <w:rPr>
+          <w:rFonts w:ascii="Arial" w:hAnsi="Arial" w:cs="Arial"/>
+          <w:sz w:val="16"/>
+          <w:szCs w:val="16"/>
+        </w:rPr>
+        <w:t>INFO--05/13/2020 10:02:56 AM--Code Version: 6a972494db2300f4ada263b11ffd42e5490c9bf1 v2.14: /opt/tools/</w:t>
+      </w:r>
+      <w:proofErr w:type="spellStart"/>
+      <w:r>
+        <w:rPr>
+          <w:rFonts w:ascii="Arial" w:hAnsi="Arial" w:cs="Arial"/>
+          <w:sz w:val="16"/>
+          <w:szCs w:val="16"/>
+        </w:rPr>
+        <w:t>pylib</w:t>
+      </w:r>
+      <w:proofErr w:type="spellEnd"/>
+      <w:r>
+        <w:rPr>
+          <w:rFonts w:ascii="Arial" w:hAnsi="Arial" w:cs="Arial"/>
+          <w:sz w:val="16"/>
+          <w:szCs w:val="16"/>
+        </w:rPr>
+        <w:t>/runner/runner.py&lt;--1bcfd6779e9cbdb82673405873a8e5e81514ae27</w:t>
+      </w:r>
+    </w:p>
+    <w:p>
+      <w:pPr>
+        <w:pStyle w:val="H1bodytext"/>
+        <w:rPr>
+          <w:rFonts w:ascii="Arial" w:hAnsi="Arial" w:cs="Arial"/>
+          <w:sz w:val="16"/>
+          <w:szCs w:val="16"/>
+        </w:rPr>
+      </w:pPr>
+    </w:p>
+    <w:p>
+      <w:pPr>
+        <w:pStyle w:val="H1bodytext"/>
+        <w:rPr>
+          <w:rFonts w:ascii="Arial" w:hAnsi="Arial" w:cs="Arial"/>
+          <w:sz w:val="16"/>
+          <w:szCs w:val="16"/>
+        </w:rPr>
+      </w:pPr>
+      <w:r>
+        <w:rPr>
+          <w:rFonts w:ascii="Arial" w:hAnsi="Arial" w:cs="Arial"/>
+          <w:sz w:val="16"/>
+          <w:szCs w:val="16"/>
+        </w:rPr>
+        <w:t>INFO--05/13/2020 10:02:56 AM--Code Version: 8591c106a1f0ab46d48a1fcff5113ee643bd8332 Local repo SHA-1 has does not correspond to a remote repo release version: ../../../CA-CIE-Tools-TestRepos/repo_ca-getmodsurfs.pl/tools/ca-getmod_srf/ca-getmod_srf.pl&lt;--e921b7efdfd6c38daebcdce93fcd111cdae943c7</w:t>
+      </w:r>
+    </w:p>
+    <w:p>
+      <w:pPr>
+        <w:pStyle w:val="H1bodytext"/>
+        <w:rPr>
+          <w:rFonts w:ascii="Arial" w:hAnsi="Arial" w:cs="Arial"/>
+          <w:sz w:val="16"/>
+          <w:szCs w:val="16"/>
+        </w:rPr>
+      </w:pPr>
+    </w:p>
+    <w:p>
+      <w:pPr>
+        <w:pStyle w:val="H1bodytext"/>
+        <w:rPr>
+          <w:rFonts w:ascii="Arial" w:hAnsi="Arial" w:cs="Arial"/>
+          <w:sz w:val="16"/>
+          <w:szCs w:val="16"/>
+        </w:rPr>
+      </w:pPr>
+      <w:r>
+        <w:rPr>
+          <w:rFonts w:ascii="Arial" w:hAnsi="Arial" w:cs="Arial"/>
+          <w:sz w:val="16"/>
+          <w:szCs w:val="16"/>
+        </w:rPr>
+        <w:lastRenderedPageBreak/>
+        <w:t xml:space="preserve">INFO--05/13/2020 10:02:57 AM--QA Status: </w:t>
+      </w:r>
+      <w:proofErr w:type="gramStart"/>
+      <w:r>
+        <w:rPr>
+          <w:rFonts w:ascii="Arial" w:hAnsi="Arial" w:cs="Arial"/>
+          <w:sz w:val="16"/>
+          <w:szCs w:val="16"/>
+        </w:rPr>
+        <w:t>QUALIFIED :</w:t>
+      </w:r>
+      <w:proofErr w:type="gramEnd"/>
+      <w:r>
+        <w:rPr>
+          <w:rFonts w:ascii="Arial" w:hAnsi="Arial" w:cs="Arial"/>
+          <w:sz w:val="16"/>
+          <w:szCs w:val="16"/>
+        </w:rPr>
+        <w:t xml:space="preserve"> /opt/tools/pylib/runner/runner.py</w:t>
+      </w:r>
+    </w:p>
+    <w:p>
+      <w:pPr>
+        <w:pStyle w:val="H1bodytext"/>
+        <w:rPr>
+          <w:rFonts w:ascii="Arial" w:hAnsi="Arial" w:cs="Arial"/>
+          <w:sz w:val="16"/>
+          <w:szCs w:val="16"/>
+        </w:rPr>
+      </w:pPr>
+      <w:r>
+        <w:rPr>
+          <w:rFonts w:ascii="Arial" w:hAnsi="Arial" w:cs="Arial"/>
+          <w:sz w:val="16"/>
+          <w:szCs w:val="16"/>
+        </w:rPr>
+        <w:t xml:space="preserve">INFO--05/13/2020 10:02:57 AM--QA Status: </w:t>
+      </w:r>
+      <w:proofErr w:type="gramStart"/>
+      <w:r>
+        <w:rPr>
+          <w:rFonts w:ascii="Arial" w:hAnsi="Arial" w:cs="Arial"/>
+          <w:sz w:val="16"/>
+          <w:szCs w:val="16"/>
+        </w:rPr>
+        <w:t>TEST :</w:t>
+      </w:r>
+      <w:proofErr w:type="gramEnd"/>
+      <w:r>
+        <w:rPr>
+          <w:rFonts w:ascii="Arial" w:hAnsi="Arial" w:cs="Arial"/>
+          <w:sz w:val="16"/>
+          <w:szCs w:val="16"/>
+        </w:rPr>
+        <w:t xml:space="preserve"> ../../../CA-CIE-Tools-TestRepos/repo_ca-getmodsurfs.pl/tools/ca-getmod_srf/ca-getmod_srf.pl</w:t>
+      </w:r>
+    </w:p>
+    <w:p>
+      <w:pPr>
+        <w:pStyle w:val="H1bodytext"/>
+        <w:rPr>
+          <w:rFonts w:ascii="Arial" w:hAnsi="Arial" w:cs="Arial"/>
+          <w:sz w:val="16"/>
+          <w:szCs w:val="16"/>
+        </w:rPr>
+      </w:pPr>
+      <w:r>
+        <w:rPr>
+          <w:rFonts w:ascii="Arial" w:hAnsi="Arial" w:cs="Arial"/>
+          <w:sz w:val="16"/>
+          <w:szCs w:val="16"/>
+        </w:rPr>
+        <w:t>INFO--05/13/2020 10:02:57 AM--Invoking Command:"</w:t>
+      </w:r>
+      <w:proofErr w:type="spellStart"/>
+      <w:r>
+        <w:rPr>
+          <w:rFonts w:ascii="Arial" w:hAnsi="Arial" w:cs="Arial"/>
+          <w:sz w:val="16"/>
+          <w:szCs w:val="16"/>
+        </w:rPr>
+        <w:t>perl</w:t>
+      </w:r>
+      <w:proofErr w:type="spellEnd"/>
+      <w:r>
+        <w:rPr>
+          <w:rFonts w:ascii="Arial" w:hAnsi="Arial" w:cs="Arial"/>
+          <w:sz w:val="16"/>
+          <w:szCs w:val="16"/>
+        </w:rPr>
+        <w:t>"</w:t>
+      </w:r>
+      <w:r>
+        <w:rPr>
+          <w:rFonts w:ascii="Arial" w:hAnsi="Arial" w:cs="Arial"/>
+          <w:sz w:val="16"/>
+          <w:szCs w:val="16"/>
+        </w:rPr>
+        <w:tab/>
+        <w:t>with Arguments:"../../../CA-CIE-Tools-TestRepos/repo_ca-getmodsurfs.pl/tools/ca-getmod_srf/ca-getmod_srf.pl /home/pallena/CAVE/CA-CIE-Tools-TestEnv/v4-2_getmod_surf/AT-1/input_XPRT-1_12070 c-14 ci BOT AT-1"</w:t>
+      </w:r>
+    </w:p>
+    <w:p>
+      <w:pPr>
+        <w:pStyle w:val="H1bodytext"/>
+        <w:rPr>
+          <w:rFonts w:ascii="Arial" w:hAnsi="Arial" w:cs="Arial"/>
+          <w:sz w:val="16"/>
+          <w:szCs w:val="16"/>
+        </w:rPr>
+      </w:pPr>
+      <w:r>
+        <w:rPr>
+          <w:rFonts w:ascii="Arial" w:hAnsi="Arial" w:cs="Arial"/>
+          <w:sz w:val="16"/>
+          <w:szCs w:val="16"/>
+        </w:rPr>
+        <w:t>INFO--05/13/2020 10:02:57 AM--</w:t>
+      </w:r>
+      <w:proofErr w:type="spellStart"/>
+      <w:proofErr w:type="gramStart"/>
+      <w:r>
+        <w:rPr>
+          <w:rFonts w:ascii="Arial" w:hAnsi="Arial" w:cs="Arial"/>
+          <w:sz w:val="16"/>
+          <w:szCs w:val="16"/>
+        </w:rPr>
+        <w:t>Username:pallena</w:t>
+      </w:r>
+      <w:proofErr w:type="spellEnd"/>
+      <w:proofErr w:type="gramEnd"/>
+      <w:r>
+        <w:rPr>
+          <w:rFonts w:ascii="Arial" w:hAnsi="Arial" w:cs="Arial"/>
+          <w:sz w:val="16"/>
+          <w:szCs w:val="16"/>
+        </w:rPr>
+        <w:tab/>
+      </w:r>
+      <w:proofErr w:type="spellStart"/>
+      <w:r>
+        <w:rPr>
+          <w:rFonts w:ascii="Arial" w:hAnsi="Arial" w:cs="Arial"/>
+          <w:sz w:val="16"/>
+          <w:szCs w:val="16"/>
+        </w:rPr>
+        <w:t>Computer:olive</w:t>
+      </w:r>
+      <w:proofErr w:type="spellEnd"/>
+      <w:r>
+        <w:rPr>
+          <w:rFonts w:ascii="Arial" w:hAnsi="Arial" w:cs="Arial"/>
+          <w:sz w:val="16"/>
+          <w:szCs w:val="16"/>
+        </w:rPr>
+        <w:tab/>
+      </w:r>
+      <w:proofErr w:type="spellStart"/>
+      <w:r>
+        <w:rPr>
+          <w:rFonts w:ascii="Arial" w:hAnsi="Arial" w:cs="Arial"/>
+          <w:sz w:val="16"/>
+          <w:szCs w:val="16"/>
+        </w:rPr>
+        <w:t>Platform:Linux</w:t>
+      </w:r>
+      <w:proofErr w:type="spellEnd"/>
+      <w:r>
+        <w:rPr>
+          <w:rFonts w:ascii="Arial" w:hAnsi="Arial" w:cs="Arial"/>
+          <w:sz w:val="16"/>
+          <w:szCs w:val="16"/>
+        </w:rPr>
+        <w:t xml:space="preserve"> 4.4.0-38-generic #57~14.04.1-Ubuntu SMP Tue Sep 6 17:20:43 UTC 2016</w:t>
+      </w:r>
+    </w:p>
+    <w:p>
+      <w:pPr>
+        <w:pStyle w:val="H1bodytext"/>
+        <w:rPr>
+          <w:rFonts w:ascii="Arial" w:hAnsi="Arial" w:cs="Arial"/>
+          <w:sz w:val="16"/>
+          <w:szCs w:val="16"/>
+        </w:rPr>
+      </w:pPr>
+      <w:r>
+        <w:rPr>
+          <w:rFonts w:ascii="Arial" w:hAnsi="Arial" w:cs="Arial"/>
+          <w:sz w:val="16"/>
+          <w:szCs w:val="16"/>
+        </w:rPr>
+        <w:t>###Finished Process###</w:t>
+      </w:r>
+    </w:p>
+    <w:p>
+      <w:pPr>
+        <w:pStyle w:val="H1bodytext"/>
+        <w:rPr>
+          <w:rFonts w:ascii="Arial" w:hAnsi="Arial" w:cs="Arial"/>
+          <w:sz w:val="16"/>
+          <w:szCs w:val="16"/>
+        </w:rPr>
+      </w:pPr>
+    </w:p>
+    <w:p>
+      <w:pPr>
+        <w:pStyle w:val="H1bodytext"/>
+        <w:rPr>
+          <w:rFonts w:ascii="Arial" w:hAnsi="Arial" w:cs="Arial"/>
+          <w:sz w:val="16"/>
+          <w:szCs w:val="16"/>
+        </w:rPr>
+      </w:pPr>
+    </w:p>
+    <w:p>
+      <w:pPr>
+        <w:pStyle w:val="H1bodytext"/>
+        <w:rPr>
+          <w:rFonts w:ascii="Arial" w:hAnsi="Arial" w:cs="Arial"/>
+          <w:sz w:val="16"/>
+          <w:szCs w:val="16"/>
+        </w:rPr>
+      </w:pPr>
+    </w:p>
+    <w:p>
+      <w:pPr>
+        <w:pStyle w:val="H1bodytext"/>
+        <w:rPr>
+          <w:rFonts w:ascii="Arial" w:hAnsi="Arial" w:cs="Arial"/>
+          <w:sz w:val="16"/>
+          <w:szCs w:val="16"/>
+        </w:rPr>
+      </w:pPr>
+      <w:r>
+        <w:rPr>
+          <w:rFonts w:ascii="Arial" w:hAnsi="Arial" w:cs="Arial"/>
+          <w:sz w:val="16"/>
+          <w:szCs w:val="16"/>
+        </w:rPr>
+        <w:t>###Executing Merge surfaces##</w:t>
+      </w:r>
+    </w:p>
+    <w:p>
+      <w:pPr>
+        <w:pStyle w:val="H1bodytext"/>
+        <w:rPr>
+          <w:rFonts w:ascii="Arial" w:hAnsi="Arial" w:cs="Arial"/>
+          <w:sz w:val="16"/>
+          <w:szCs w:val="16"/>
+        </w:rPr>
+      </w:pPr>
+      <w:r>
+        <w:rPr>
+          <w:rFonts w:ascii="Arial" w:hAnsi="Arial" w:cs="Arial"/>
+          <w:sz w:val="16"/>
+          <w:szCs w:val="16"/>
+        </w:rPr>
+        <w:t>INFO--05/13/2020 10:03:22 AM--Starting CA-CIE Tool Runner.</w:t>
+      </w:r>
+      <w:r>
+        <w:rPr>
+          <w:rFonts w:ascii="Arial" w:hAnsi="Arial" w:cs="Arial"/>
+          <w:sz w:val="16"/>
+          <w:szCs w:val="16"/>
+        </w:rPr>
+        <w:tab/>
+        <w:t>Logging to "./geomod_srf_AT-1.log"</w:t>
+      </w:r>
+    </w:p>
+    <w:p>
+      <w:pPr>
+        <w:pStyle w:val="H1bodytext"/>
+        <w:rPr>
+          <w:rFonts w:ascii="Arial" w:hAnsi="Arial" w:cs="Arial"/>
+          <w:sz w:val="16"/>
+          <w:szCs w:val="16"/>
+        </w:rPr>
+      </w:pPr>
+      <w:r>
+        <w:rPr>
+          <w:rFonts w:ascii="Arial" w:hAnsi="Arial" w:cs="Arial"/>
+          <w:sz w:val="16"/>
+          <w:szCs w:val="16"/>
+        </w:rPr>
+        <w:t>INFO--05/13/2020 10:03:22 AM--Code Version: 6a972494db2300f4ada263b11ffd42e5490c9bf1 v2.14: /opt/tools/</w:t>
+      </w:r>
+      <w:proofErr w:type="spellStart"/>
+      <w:r>
+        <w:rPr>
+          <w:rFonts w:ascii="Arial" w:hAnsi="Arial" w:cs="Arial"/>
+          <w:sz w:val="16"/>
+          <w:szCs w:val="16"/>
+        </w:rPr>
+        <w:t>pylib</w:t>
+      </w:r>
+      <w:proofErr w:type="spellEnd"/>
+      <w:r>
+        <w:rPr>
+          <w:rFonts w:ascii="Arial" w:hAnsi="Arial" w:cs="Arial"/>
+          <w:sz w:val="16"/>
+          <w:szCs w:val="16"/>
+        </w:rPr>
+        <w:t>/runner/runner.py&lt;--1bcfd6779e9cbdb82673405873a8e5e81514ae27</w:t>
+      </w:r>
+    </w:p>
+    <w:p>
+      <w:pPr>
+        <w:pStyle w:val="H1bodytext"/>
+        <w:rPr>
+          <w:rFonts w:ascii="Arial" w:hAnsi="Arial" w:cs="Arial"/>
+          <w:sz w:val="16"/>
+          <w:szCs w:val="16"/>
+        </w:rPr>
+      </w:pPr>
+    </w:p>
+    <w:p>
+      <w:pPr>
+        <w:pStyle w:val="H1bodytext"/>
+        <w:rPr>
+          <w:rFonts w:ascii="Arial" w:hAnsi="Arial" w:cs="Arial"/>
+          <w:sz w:val="16"/>
+          <w:szCs w:val="16"/>
+        </w:rPr>
+      </w:pPr>
+      <w:r>
+        <w:rPr>
+          <w:rFonts w:ascii="Arial" w:hAnsi="Arial" w:cs="Arial"/>
+          <w:sz w:val="16"/>
+          <w:szCs w:val="16"/>
+        </w:rPr>
+        <w:t>INFO--05/13/2020 10:03:22 AM--Code Version: 8591c106a1f0ab46d48a1fcff5113ee643bd8332 Local repo SHA-1 has does not correspond to a remote repo release version: ../../../CA-CIE-Tools-TestRepos/repo_ca-getmodsurfs.pl/tools/ca-getmod_srf/ca-getmod_srf.pl&lt;--e921b7efdfd6c38daebcdce93fcd111cdae943c7</w:t>
+      </w:r>
+    </w:p>
+    <w:p>
+      <w:pPr>
+        <w:pStyle w:val="H1bodytext"/>
+        <w:rPr>
+          <w:rFonts w:ascii="Arial" w:hAnsi="Arial" w:cs="Arial"/>
+          <w:sz w:val="16"/>
+          <w:szCs w:val="16"/>
+        </w:rPr>
+      </w:pPr>
+    </w:p>
+    <w:p>
+      <w:pPr>
+        <w:pStyle w:val="H1bodytext"/>
+        <w:rPr>
+          <w:rFonts w:ascii="Arial" w:hAnsi="Arial" w:cs="Arial"/>
+          <w:sz w:val="16"/>
+          <w:szCs w:val="16"/>
+        </w:rPr>
+      </w:pPr>
+      <w:r>
+        <w:rPr>
+          <w:rFonts w:ascii="Arial" w:hAnsi="Arial" w:cs="Arial"/>
+          <w:sz w:val="16"/>
+          <w:szCs w:val="16"/>
+        </w:rPr>
+        <w:t xml:space="preserve">INFO--05/13/2020 10:03:22 AM--QA Status: </w:t>
+      </w:r>
+      <w:proofErr w:type="gramStart"/>
+      <w:r>
+        <w:rPr>
+          <w:rFonts w:ascii="Arial" w:hAnsi="Arial" w:cs="Arial"/>
+          <w:sz w:val="16"/>
+          <w:szCs w:val="16"/>
+        </w:rPr>
+        <w:t>QUALIFIED :</w:t>
+      </w:r>
+      <w:proofErr w:type="gramEnd"/>
+      <w:r>
+        <w:rPr>
+          <w:rFonts w:ascii="Arial" w:hAnsi="Arial" w:cs="Arial"/>
+          <w:sz w:val="16"/>
+          <w:szCs w:val="16"/>
+        </w:rPr>
+        <w:t xml:space="preserve"> /opt/tools/pylib/runner/runner.py</w:t>
+      </w:r>
+    </w:p>
+    <w:p>
+      <w:pPr>
+        <w:pStyle w:val="H1bodytext"/>
+        <w:rPr>
+          <w:rFonts w:ascii="Arial" w:hAnsi="Arial" w:cs="Arial"/>
+          <w:sz w:val="16"/>
+          <w:szCs w:val="16"/>
+        </w:rPr>
+      </w:pPr>
+      <w:r>
+        <w:rPr>
+          <w:rFonts w:ascii="Arial" w:hAnsi="Arial" w:cs="Arial"/>
+          <w:sz w:val="16"/>
+          <w:szCs w:val="16"/>
+        </w:rPr>
+        <w:t xml:space="preserve">INFO--05/13/2020 10:03:22 AM--QA Status: </w:t>
+      </w:r>
+      <w:proofErr w:type="gramStart"/>
+      <w:r>
+        <w:rPr>
+          <w:rFonts w:ascii="Arial" w:hAnsi="Arial" w:cs="Arial"/>
+          <w:sz w:val="16"/>
+          <w:szCs w:val="16"/>
+        </w:rPr>
+        <w:t>TEST :</w:t>
+      </w:r>
+      <w:proofErr w:type="gramEnd"/>
+      <w:r>
+        <w:rPr>
+          <w:rFonts w:ascii="Arial" w:hAnsi="Arial" w:cs="Arial"/>
+          <w:sz w:val="16"/>
+          <w:szCs w:val="16"/>
+        </w:rPr>
+        <w:t xml:space="preserve"> ../../../CA-CIE-Tools-TestRepos/repo_ca-getmodsurfs.pl/tools/ca-getmod_srf/ca-getmod_srf.pl</w:t>
+      </w:r>
+    </w:p>
+    <w:p>
+      <w:pPr>
+        <w:pStyle w:val="H1bodytext"/>
+        <w:rPr>
+          <w:rFonts w:ascii="Arial" w:hAnsi="Arial" w:cs="Arial"/>
+          <w:sz w:val="16"/>
+          <w:szCs w:val="16"/>
+        </w:rPr>
+      </w:pPr>
+      <w:r>
+        <w:rPr>
+          <w:rFonts w:ascii="Arial" w:hAnsi="Arial" w:cs="Arial"/>
+          <w:sz w:val="16"/>
+          <w:szCs w:val="16"/>
+        </w:rPr>
+        <w:t>INFO--05/13/2020 10:03:22 AM--Invoking Command:"</w:t>
+      </w:r>
+      <w:proofErr w:type="spellStart"/>
+      <w:r>
+        <w:rPr>
+          <w:rFonts w:ascii="Arial" w:hAnsi="Arial" w:cs="Arial"/>
+          <w:sz w:val="16"/>
+          <w:szCs w:val="16"/>
+        </w:rPr>
+        <w:t>perl</w:t>
+      </w:r>
+      <w:proofErr w:type="spellEnd"/>
+      <w:r>
+        <w:rPr>
+          <w:rFonts w:ascii="Arial" w:hAnsi="Arial" w:cs="Arial"/>
+          <w:sz w:val="16"/>
+          <w:szCs w:val="16"/>
+        </w:rPr>
+        <w:t>"</w:t>
+      </w:r>
+      <w:r>
+        <w:rPr>
+          <w:rFonts w:ascii="Arial" w:hAnsi="Arial" w:cs="Arial"/>
+          <w:sz w:val="16"/>
+          <w:szCs w:val="16"/>
+        </w:rPr>
+        <w:tab/>
+        <w:t>with Arguments:"../../../CA-CIE-Tools-TestRepos/repo_ca-getmodsurfs.pl/tools/ca-getmod_srf/ca-getmod_srf.pl /home/pallena/CAVE/CA-CIE-Tools-TestEnv/v4-2_getmod_surf/AT-1/input_XPRT-1_12070 cl-36 ci BOT AT-1"</w:t>
+      </w:r>
+    </w:p>
+    <w:p>
+      <w:pPr>
+        <w:pStyle w:val="H1bodytext"/>
+        <w:rPr>
+          <w:rFonts w:ascii="Arial" w:hAnsi="Arial" w:cs="Arial"/>
+          <w:sz w:val="16"/>
+          <w:szCs w:val="16"/>
+        </w:rPr>
+      </w:pPr>
+      <w:r>
+        <w:rPr>
+          <w:rFonts w:ascii="Arial" w:hAnsi="Arial" w:cs="Arial"/>
+          <w:sz w:val="16"/>
+          <w:szCs w:val="16"/>
+        </w:rPr>
+        <w:t>INFO--05/13/2020 10:03:22 AM--</w:t>
+      </w:r>
+      <w:proofErr w:type="spellStart"/>
+      <w:proofErr w:type="gramStart"/>
+      <w:r>
+        <w:rPr>
+          <w:rFonts w:ascii="Arial" w:hAnsi="Arial" w:cs="Arial"/>
+          <w:sz w:val="16"/>
+          <w:szCs w:val="16"/>
+        </w:rPr>
+        <w:t>Username:pallena</w:t>
+      </w:r>
+      <w:proofErr w:type="spellEnd"/>
+      <w:proofErr w:type="gramEnd"/>
+      <w:r>
+        <w:rPr>
+          <w:rFonts w:ascii="Arial" w:hAnsi="Arial" w:cs="Arial"/>
+          <w:sz w:val="16"/>
+          <w:szCs w:val="16"/>
+        </w:rPr>
+        <w:tab/>
+      </w:r>
+      <w:proofErr w:type="spellStart"/>
+      <w:r>
+        <w:rPr>
+          <w:rFonts w:ascii="Arial" w:hAnsi="Arial" w:cs="Arial"/>
+          <w:sz w:val="16"/>
+          <w:szCs w:val="16"/>
+        </w:rPr>
+        <w:t>Computer:olive</w:t>
+      </w:r>
+      <w:proofErr w:type="spellEnd"/>
+      <w:r>
+        <w:rPr>
+          <w:rFonts w:ascii="Arial" w:hAnsi="Arial" w:cs="Arial"/>
+          <w:sz w:val="16"/>
+          <w:szCs w:val="16"/>
+        </w:rPr>
+        <w:tab/>
+      </w:r>
+      <w:proofErr w:type="spellStart"/>
+      <w:r>
+        <w:rPr>
+          <w:rFonts w:ascii="Arial" w:hAnsi="Arial" w:cs="Arial"/>
+          <w:sz w:val="16"/>
+          <w:szCs w:val="16"/>
+        </w:rPr>
+        <w:t>Platform:Linux</w:t>
+      </w:r>
+      <w:proofErr w:type="spellEnd"/>
+      <w:r>
+        <w:rPr>
+          <w:rFonts w:ascii="Arial" w:hAnsi="Arial" w:cs="Arial"/>
+          <w:sz w:val="16"/>
+          <w:szCs w:val="16"/>
+        </w:rPr>
+        <w:t xml:space="preserve"> 4.4.0-38-generic #57~14.04.1-Ubuntu SMP Tue Sep 6 17:20:43 UTC 2016</w:t>
+      </w:r>
+    </w:p>
+    <w:p>
+      <w:pPr>
+        <w:pStyle w:val="H1bodytext"/>
+        <w:rPr>
+          <w:rFonts w:ascii="Arial" w:hAnsi="Arial" w:cs="Arial"/>
+          <w:sz w:val="16"/>
+          <w:szCs w:val="16"/>
+        </w:rPr>
+      </w:pPr>
+      <w:r>
+        <w:rPr>
+          <w:rFonts w:ascii="Arial" w:hAnsi="Arial" w:cs="Arial"/>
+          <w:sz w:val="16"/>
+          <w:szCs w:val="16"/>
+        </w:rPr>
+        <w:t>###Finished Process###</w:t>
+      </w:r>
+    </w:p>
+    <w:p>
+      <w:pPr>
+        <w:pStyle w:val="H1bodytext"/>
+        <w:rPr>
+          <w:rFonts w:ascii="Arial" w:hAnsi="Arial" w:cs="Arial"/>
+          <w:sz w:val="16"/>
+          <w:szCs w:val="16"/>
+        </w:rPr>
+      </w:pPr>
+    </w:p>
+    <w:p>
+      <w:pPr>
+        <w:pStyle w:val="H1bodytext"/>
+        <w:rPr>
+          <w:rFonts w:ascii="Arial" w:hAnsi="Arial" w:cs="Arial"/>
+          <w:sz w:val="16"/>
+          <w:szCs w:val="16"/>
+        </w:rPr>
+      </w:pPr>
+    </w:p>
+    <w:p>
+      <w:pPr>
+        <w:pStyle w:val="H1bodytext"/>
+        <w:rPr>
+          <w:rFonts w:ascii="Arial" w:hAnsi="Arial" w:cs="Arial"/>
+          <w:sz w:val="16"/>
+          <w:szCs w:val="16"/>
+        </w:rPr>
+      </w:pPr>
+    </w:p>
+    <w:p>
+      <w:pPr>
+        <w:pStyle w:val="H1bodytext"/>
+        <w:rPr>
+          <w:rFonts w:ascii="Arial" w:hAnsi="Arial" w:cs="Arial"/>
+          <w:sz w:val="16"/>
+          <w:szCs w:val="16"/>
+        </w:rPr>
+      </w:pPr>
+      <w:r>
+        <w:rPr>
+          <w:rFonts w:ascii="Arial" w:hAnsi="Arial" w:cs="Arial"/>
+          <w:sz w:val="16"/>
+          <w:szCs w:val="16"/>
+        </w:rPr>
+        <w:t>###Executing Merge surfaces##</w:t>
+      </w:r>
+    </w:p>
+    <w:p>
+      <w:pPr>
+        <w:pStyle w:val="H1bodytext"/>
+        <w:rPr>
+          <w:rFonts w:ascii="Arial" w:hAnsi="Arial" w:cs="Arial"/>
+          <w:sz w:val="16"/>
+          <w:szCs w:val="16"/>
+        </w:rPr>
+      </w:pPr>
+      <w:r>
+        <w:rPr>
+          <w:rFonts w:ascii="Arial" w:hAnsi="Arial" w:cs="Arial"/>
+          <w:sz w:val="16"/>
+          <w:szCs w:val="16"/>
+        </w:rPr>
+        <w:t>INFO--05/13/2020 10:03:48 AM--Starting CA-CIE Tool Runner.</w:t>
+      </w:r>
+      <w:r>
+        <w:rPr>
+          <w:rFonts w:ascii="Arial" w:hAnsi="Arial" w:cs="Arial"/>
+          <w:sz w:val="16"/>
+          <w:szCs w:val="16"/>
+        </w:rPr>
+        <w:tab/>
+        <w:t>Logging to "./geomod_srf_AT-1.log"</w:t>
+      </w:r>
+    </w:p>
+    <w:p>
+      <w:pPr>
+        <w:pStyle w:val="H1bodytext"/>
+        <w:rPr>
+          <w:rFonts w:ascii="Arial" w:hAnsi="Arial" w:cs="Arial"/>
+          <w:sz w:val="16"/>
+          <w:szCs w:val="16"/>
+        </w:rPr>
+      </w:pPr>
+      <w:r>
+        <w:rPr>
+          <w:rFonts w:ascii="Arial" w:hAnsi="Arial" w:cs="Arial"/>
+          <w:sz w:val="16"/>
+          <w:szCs w:val="16"/>
+        </w:rPr>
+        <w:t>INFO--05/13/2020 10:03:48 AM--Code Version: 6a972494db2300f4ada263b11ffd42e5490c9bf1 v2.14: /opt/tools/</w:t>
+      </w:r>
+      <w:proofErr w:type="spellStart"/>
+      <w:r>
+        <w:rPr>
+          <w:rFonts w:ascii="Arial" w:hAnsi="Arial" w:cs="Arial"/>
+          <w:sz w:val="16"/>
+          <w:szCs w:val="16"/>
+        </w:rPr>
+        <w:t>pylib</w:t>
+      </w:r>
+      <w:proofErr w:type="spellEnd"/>
+      <w:r>
+        <w:rPr>
+          <w:rFonts w:ascii="Arial" w:hAnsi="Arial" w:cs="Arial"/>
+          <w:sz w:val="16"/>
+          <w:szCs w:val="16"/>
+        </w:rPr>
+        <w:t>/runner/runner.py&lt;--1bcfd6779e9cbdb82673405873a8e5e81514ae27</w:t>
+      </w:r>
+    </w:p>
+    <w:p>
+      <w:pPr>
+        <w:pStyle w:val="H1bodytext"/>
+        <w:rPr>
+          <w:rFonts w:ascii="Arial" w:hAnsi="Arial" w:cs="Arial"/>
+          <w:sz w:val="16"/>
+          <w:szCs w:val="16"/>
+        </w:rPr>
+      </w:pPr>
+    </w:p>
+    <w:p>
+      <w:pPr>
+        <w:pStyle w:val="H1bodytext"/>
+        <w:rPr>
+          <w:rFonts w:ascii="Arial" w:hAnsi="Arial" w:cs="Arial"/>
+          <w:sz w:val="16"/>
+          <w:szCs w:val="16"/>
+        </w:rPr>
+      </w:pPr>
+      <w:r>
+        <w:rPr>
+          <w:rFonts w:ascii="Arial" w:hAnsi="Arial" w:cs="Arial"/>
+          <w:sz w:val="16"/>
+          <w:szCs w:val="16"/>
+        </w:rPr>
+        <w:lastRenderedPageBreak/>
+        <w:t>INFO--05/13/2020 10:03:48 AM--Code Version: 8591c106a1f0ab46d48a1fcff5113ee643bd8332 Local repo SHA-1 has does not correspond to a remote repo release version: ../../../CA-CIE-Tools-TestRepos/repo_ca-getmodsurfs.pl/tools/ca-getmod_srf/ca-getmod_srf.pl&lt;--e921b7efdfd6c38daebcdce93fcd111cdae943c7</w:t>
+      </w:r>
+    </w:p>
+    <w:p>
+      <w:pPr>
+        <w:pStyle w:val="H1bodytext"/>
+        <w:rPr>
+          <w:rFonts w:ascii="Arial" w:hAnsi="Arial" w:cs="Arial"/>
+          <w:sz w:val="16"/>
+          <w:szCs w:val="16"/>
+        </w:rPr>
+      </w:pPr>
+    </w:p>
+    <w:p>
+      <w:pPr>
+        <w:pStyle w:val="H1bodytext"/>
+        <w:rPr>
+          <w:rFonts w:ascii="Arial" w:hAnsi="Arial" w:cs="Arial"/>
+          <w:sz w:val="16"/>
+          <w:szCs w:val="16"/>
+        </w:rPr>
+      </w:pPr>
+      <w:r>
+        <w:rPr>
+          <w:rFonts w:ascii="Arial" w:hAnsi="Arial" w:cs="Arial"/>
+          <w:sz w:val="16"/>
+          <w:szCs w:val="16"/>
+        </w:rPr>
+        <w:t xml:space="preserve">INFO--05/13/2020 10:03:48 AM--QA Status: </w:t>
+      </w:r>
+      <w:proofErr w:type="gramStart"/>
+      <w:r>
+        <w:rPr>
+          <w:rFonts w:ascii="Arial" w:hAnsi="Arial" w:cs="Arial"/>
+          <w:sz w:val="16"/>
+          <w:szCs w:val="16"/>
+        </w:rPr>
+        <w:t>QUALIFIED :</w:t>
+      </w:r>
+      <w:proofErr w:type="gramEnd"/>
+      <w:r>
+        <w:rPr>
+          <w:rFonts w:ascii="Arial" w:hAnsi="Arial" w:cs="Arial"/>
+          <w:sz w:val="16"/>
+          <w:szCs w:val="16"/>
+        </w:rPr>
+        <w:t xml:space="preserve"> /opt/tools/pylib/runner/runner.py</w:t>
+      </w:r>
+    </w:p>
+    <w:p>
+      <w:pPr>
+        <w:pStyle w:val="H1bodytext"/>
+        <w:rPr>
+          <w:rFonts w:ascii="Arial" w:hAnsi="Arial" w:cs="Arial"/>
+          <w:sz w:val="16"/>
+          <w:szCs w:val="16"/>
+        </w:rPr>
+      </w:pPr>
+      <w:r>
+        <w:rPr>
+          <w:rFonts w:ascii="Arial" w:hAnsi="Arial" w:cs="Arial"/>
+          <w:sz w:val="16"/>
+          <w:szCs w:val="16"/>
+        </w:rPr>
+        <w:t xml:space="preserve">INFO--05/13/2020 10:03:48 AM--QA Status: </w:t>
+      </w:r>
+      <w:proofErr w:type="gramStart"/>
+      <w:r>
+        <w:rPr>
+          <w:rFonts w:ascii="Arial" w:hAnsi="Arial" w:cs="Arial"/>
+          <w:sz w:val="16"/>
+          <w:szCs w:val="16"/>
+        </w:rPr>
+        <w:t>TEST :</w:t>
+      </w:r>
+      <w:proofErr w:type="gramEnd"/>
+      <w:r>
+        <w:rPr>
+          <w:rFonts w:ascii="Arial" w:hAnsi="Arial" w:cs="Arial"/>
+          <w:sz w:val="16"/>
+          <w:szCs w:val="16"/>
+        </w:rPr>
+        <w:t xml:space="preserve"> ../../../CA-CIE-Tools-TestRepos/repo_ca-getmodsurfs.pl/tools/ca-getmod_srf/ca-getmod_srf.pl</w:t>
+      </w:r>
+    </w:p>
+    <w:p>
+      <w:pPr>
+        <w:pStyle w:val="H1bodytext"/>
+        <w:rPr>
+          <w:rFonts w:ascii="Arial" w:hAnsi="Arial" w:cs="Arial"/>
+          <w:sz w:val="16"/>
+          <w:szCs w:val="16"/>
+        </w:rPr>
+      </w:pPr>
+      <w:r>
+        <w:rPr>
+          <w:rFonts w:ascii="Arial" w:hAnsi="Arial" w:cs="Arial"/>
+          <w:sz w:val="16"/>
+          <w:szCs w:val="16"/>
+        </w:rPr>
+        <w:t>INFO--05/13/2020 10:03:48 AM--Invoking Command:"</w:t>
+      </w:r>
+      <w:proofErr w:type="spellStart"/>
+      <w:r>
+        <w:rPr>
+          <w:rFonts w:ascii="Arial" w:hAnsi="Arial" w:cs="Arial"/>
+          <w:sz w:val="16"/>
+          <w:szCs w:val="16"/>
+        </w:rPr>
+        <w:t>perl</w:t>
+      </w:r>
+      <w:proofErr w:type="spellEnd"/>
+      <w:r>
+        <w:rPr>
+          <w:rFonts w:ascii="Arial" w:hAnsi="Arial" w:cs="Arial"/>
+          <w:sz w:val="16"/>
+          <w:szCs w:val="16"/>
+        </w:rPr>
+        <w:t>"</w:t>
+      </w:r>
+      <w:r>
+        <w:rPr>
+          <w:rFonts w:ascii="Arial" w:hAnsi="Arial" w:cs="Arial"/>
+          <w:sz w:val="16"/>
+          <w:szCs w:val="16"/>
+        </w:rPr>
+        <w:tab/>
+        <w:t>with Arguments:"../../../CA-CIE-Tools-TestRepos/repo_ca-getmodsurfs.pl/tools/ca-getmod_srf/ca-getmod_srf.pl /home/pallena/CAVE/CA-CIE-Tools-TestEnv/v4-2_getmod_surf/AT-1/input_XPRT-1_12070 h-3 ci BOT AT-1"</w:t>
+      </w:r>
+    </w:p>
+    <w:p>
+      <w:pPr>
+        <w:pStyle w:val="H1bodytext"/>
+        <w:rPr>
+          <w:rFonts w:ascii="Arial" w:hAnsi="Arial" w:cs="Arial"/>
+          <w:sz w:val="16"/>
+          <w:szCs w:val="16"/>
+        </w:rPr>
+      </w:pPr>
+      <w:r>
+        <w:rPr>
+          <w:rFonts w:ascii="Arial" w:hAnsi="Arial" w:cs="Arial"/>
+          <w:sz w:val="16"/>
+          <w:szCs w:val="16"/>
+        </w:rPr>
+        <w:t>INFO--05/13/2020 10:03:48 AM--</w:t>
+      </w:r>
+      <w:proofErr w:type="spellStart"/>
+      <w:proofErr w:type="gramStart"/>
+      <w:r>
+        <w:rPr>
+          <w:rFonts w:ascii="Arial" w:hAnsi="Arial" w:cs="Arial"/>
+          <w:sz w:val="16"/>
+          <w:szCs w:val="16"/>
+        </w:rPr>
+        <w:t>Username:pallena</w:t>
+      </w:r>
+      <w:proofErr w:type="spellEnd"/>
+      <w:proofErr w:type="gramEnd"/>
+      <w:r>
+        <w:rPr>
+          <w:rFonts w:ascii="Arial" w:hAnsi="Arial" w:cs="Arial"/>
+          <w:sz w:val="16"/>
+          <w:szCs w:val="16"/>
+        </w:rPr>
+        <w:tab/>
+      </w:r>
+      <w:proofErr w:type="spellStart"/>
+      <w:r>
+        <w:rPr>
+          <w:rFonts w:ascii="Arial" w:hAnsi="Arial" w:cs="Arial"/>
+          <w:sz w:val="16"/>
+          <w:szCs w:val="16"/>
+        </w:rPr>
+        <w:t>Computer:olive</w:t>
+      </w:r>
+      <w:proofErr w:type="spellEnd"/>
+      <w:r>
+        <w:rPr>
+          <w:rFonts w:ascii="Arial" w:hAnsi="Arial" w:cs="Arial"/>
+          <w:sz w:val="16"/>
+          <w:szCs w:val="16"/>
+        </w:rPr>
+        <w:tab/>
+      </w:r>
+      <w:proofErr w:type="spellStart"/>
+      <w:r>
+        <w:rPr>
+          <w:rFonts w:ascii="Arial" w:hAnsi="Arial" w:cs="Arial"/>
+          <w:sz w:val="16"/>
+          <w:szCs w:val="16"/>
+        </w:rPr>
+        <w:t>Platform:Linux</w:t>
+      </w:r>
+      <w:proofErr w:type="spellEnd"/>
+      <w:r>
+        <w:rPr>
+          <w:rFonts w:ascii="Arial" w:hAnsi="Arial" w:cs="Arial"/>
+          <w:sz w:val="16"/>
+          <w:szCs w:val="16"/>
+        </w:rPr>
+        <w:t xml:space="preserve"> 4.4.0-38-generic #57~14.04.1-Ubuntu SMP Tue Sep 6 17:20:43 UTC 2016</w:t>
+      </w:r>
+    </w:p>
+    <w:p>
+      <w:pPr>
+        <w:pStyle w:val="H1bodytext"/>
+        <w:rPr>
+          <w:rFonts w:ascii="Arial" w:hAnsi="Arial" w:cs="Arial"/>
+          <w:sz w:val="16"/>
+          <w:szCs w:val="16"/>
+        </w:rPr>
+      </w:pPr>
+      <w:r>
+        <w:rPr>
+          <w:rFonts w:ascii="Arial" w:hAnsi="Arial" w:cs="Arial"/>
+          <w:sz w:val="16"/>
+          <w:szCs w:val="16"/>
+        </w:rPr>
+        <w:t>###Finished Process###</w:t>
+      </w:r>
+    </w:p>
+    <w:p>
+      <w:pPr>
+        <w:pStyle w:val="H1bodytext"/>
+        <w:rPr>
+          <w:rFonts w:ascii="Arial" w:hAnsi="Arial" w:cs="Arial"/>
+          <w:sz w:val="16"/>
+          <w:szCs w:val="16"/>
+        </w:rPr>
+      </w:pPr>
+    </w:p>
+    <w:p>
+      <w:pPr>
+        <w:pStyle w:val="H1bodytext"/>
+        <w:rPr>
+          <w:rFonts w:ascii="Arial" w:hAnsi="Arial" w:cs="Arial"/>
+          <w:sz w:val="16"/>
+          <w:szCs w:val="16"/>
+        </w:rPr>
+      </w:pPr>
+    </w:p>
+    <w:p>
+      <w:pPr>
+        <w:pStyle w:val="H1bodytext"/>
+        <w:rPr>
+          <w:rFonts w:ascii="Arial" w:hAnsi="Arial" w:cs="Arial"/>
+          <w:sz w:val="16"/>
+          <w:szCs w:val="16"/>
+        </w:rPr>
+      </w:pPr>
+    </w:p>
+    <w:p>
+      <w:pPr>
+        <w:pStyle w:val="H1bodytext"/>
+        <w:rPr>
+          <w:rFonts w:ascii="Arial" w:hAnsi="Arial" w:cs="Arial"/>
+          <w:sz w:val="16"/>
+          <w:szCs w:val="16"/>
+        </w:rPr>
+      </w:pPr>
+      <w:r>
+        <w:rPr>
+          <w:rFonts w:ascii="Arial" w:hAnsi="Arial" w:cs="Arial"/>
+          <w:sz w:val="16"/>
+          <w:szCs w:val="16"/>
+        </w:rPr>
+        <w:t>###Executing Merge surfaces##</w:t>
+      </w:r>
+    </w:p>
+    <w:p>
+      <w:pPr>
+        <w:pStyle w:val="H1bodytext"/>
+        <w:rPr>
+          <w:rFonts w:ascii="Arial" w:hAnsi="Arial" w:cs="Arial"/>
+          <w:sz w:val="16"/>
+          <w:szCs w:val="16"/>
+        </w:rPr>
+      </w:pPr>
+      <w:r>
+        <w:rPr>
+          <w:rFonts w:ascii="Arial" w:hAnsi="Arial" w:cs="Arial"/>
+          <w:sz w:val="16"/>
+          <w:szCs w:val="16"/>
+        </w:rPr>
+        <w:t>INFO--05/13/2020 10:04:14 AM--Starting CA-CIE Tool Runner.</w:t>
+      </w:r>
+      <w:r>
+        <w:rPr>
+          <w:rFonts w:ascii="Arial" w:hAnsi="Arial" w:cs="Arial"/>
+          <w:sz w:val="16"/>
+          <w:szCs w:val="16"/>
+        </w:rPr>
+        <w:tab/>
+        <w:t>Logging to "./geomod_srf_AT-1.log"</w:t>
+      </w:r>
+    </w:p>
+    <w:p>
+      <w:pPr>
+        <w:pStyle w:val="H1bodytext"/>
+        <w:rPr>
+          <w:rFonts w:ascii="Arial" w:hAnsi="Arial" w:cs="Arial"/>
+          <w:sz w:val="16"/>
+          <w:szCs w:val="16"/>
+        </w:rPr>
+      </w:pPr>
+      <w:r>
+        <w:rPr>
+          <w:rFonts w:ascii="Arial" w:hAnsi="Arial" w:cs="Arial"/>
+          <w:sz w:val="16"/>
+          <w:szCs w:val="16"/>
+        </w:rPr>
+        <w:t>INFO--05/13/2020 10:04:14 AM--Code Version: 6a972494db2300f4ada263b11ffd42e5490c9bf1 v2.14: /opt/tools/</w:t>
+      </w:r>
+      <w:proofErr w:type="spellStart"/>
+      <w:r>
+        <w:rPr>
+          <w:rFonts w:ascii="Arial" w:hAnsi="Arial" w:cs="Arial"/>
+          <w:sz w:val="16"/>
+          <w:szCs w:val="16"/>
+        </w:rPr>
+        <w:t>pylib</w:t>
+      </w:r>
+      <w:proofErr w:type="spellEnd"/>
+      <w:r>
+        <w:rPr>
+          <w:rFonts w:ascii="Arial" w:hAnsi="Arial" w:cs="Arial"/>
+          <w:sz w:val="16"/>
+          <w:szCs w:val="16"/>
+        </w:rPr>
+        <w:t>/runner/runner.py&lt;--1bcfd6779e9cbdb82673405873a8e5e81514ae27</w:t>
+      </w:r>
+    </w:p>
+    <w:p>
+      <w:pPr>
+        <w:pStyle w:val="H1bodytext"/>
+        <w:rPr>
+          <w:rFonts w:ascii="Arial" w:hAnsi="Arial" w:cs="Arial"/>
+          <w:sz w:val="16"/>
+          <w:szCs w:val="16"/>
+        </w:rPr>
+      </w:pPr>
+    </w:p>
+    <w:p>
+      <w:pPr>
+        <w:pStyle w:val="H1bodytext"/>
+        <w:rPr>
+          <w:rFonts w:ascii="Arial" w:hAnsi="Arial" w:cs="Arial"/>
+          <w:sz w:val="16"/>
+          <w:szCs w:val="16"/>
+        </w:rPr>
+      </w:pPr>
+      <w:r>
+        <w:rPr>
+          <w:rFonts w:ascii="Arial" w:hAnsi="Arial" w:cs="Arial"/>
+          <w:sz w:val="16"/>
+          <w:szCs w:val="16"/>
+        </w:rPr>
+        <w:t>INFO--05/13/2020 10:04:14 AM--Code Version: 8591c106a1f0ab46d48a1fcff5113ee643bd8332 Local repo SHA-1 has does not correspond to a remote repo release version: ../../../CA-CIE-Tools-TestRepos/repo_ca-getmodsurfs.pl/tools/ca-getmod_srf/ca-getmod_srf.pl&lt;--e921b7efdfd6c38daebcdce93fcd111cdae943c7</w:t>
+      </w:r>
+    </w:p>
+    <w:p>
+      <w:pPr>
+        <w:pStyle w:val="H1bodytext"/>
+        <w:rPr>
+          <w:rFonts w:ascii="Arial" w:hAnsi="Arial" w:cs="Arial"/>
+          <w:sz w:val="16"/>
+          <w:szCs w:val="16"/>
+        </w:rPr>
+      </w:pPr>
+    </w:p>
+    <w:p>
+      <w:pPr>
+        <w:pStyle w:val="H1bodytext"/>
+        <w:rPr>
+          <w:rFonts w:ascii="Arial" w:hAnsi="Arial" w:cs="Arial"/>
+          <w:sz w:val="16"/>
+          <w:szCs w:val="16"/>
+        </w:rPr>
+      </w:pPr>
+      <w:r>
+        <w:rPr>
+          <w:rFonts w:ascii="Arial" w:hAnsi="Arial" w:cs="Arial"/>
+          <w:sz w:val="16"/>
+          <w:szCs w:val="16"/>
+        </w:rPr>
+        <w:t xml:space="preserve">INFO--05/13/2020 10:04:14 AM--QA Status: </w:t>
+      </w:r>
+      <w:proofErr w:type="gramStart"/>
+      <w:r>
+        <w:rPr>
+          <w:rFonts w:ascii="Arial" w:hAnsi="Arial" w:cs="Arial"/>
+          <w:sz w:val="16"/>
+          <w:szCs w:val="16"/>
+        </w:rPr>
+        <w:t>QUALIFIED :</w:t>
+      </w:r>
+      <w:proofErr w:type="gramEnd"/>
+      <w:r>
+        <w:rPr>
+          <w:rFonts w:ascii="Arial" w:hAnsi="Arial" w:cs="Arial"/>
+          <w:sz w:val="16"/>
+          <w:szCs w:val="16"/>
+        </w:rPr>
+        <w:t xml:space="preserve"> /opt/tools/pylib/runner/runner.py</w:t>
+      </w:r>
+    </w:p>
+    <w:p>
+      <w:pPr>
+        <w:pStyle w:val="H1bodytext"/>
+        <w:rPr>
+          <w:rFonts w:ascii="Arial" w:hAnsi="Arial" w:cs="Arial"/>
+          <w:sz w:val="16"/>
+          <w:szCs w:val="16"/>
+        </w:rPr>
+      </w:pPr>
+      <w:r>
+        <w:rPr>
+          <w:rFonts w:ascii="Arial" w:hAnsi="Arial" w:cs="Arial"/>
+          <w:sz w:val="16"/>
+          <w:szCs w:val="16"/>
+        </w:rPr>
+        <w:t xml:space="preserve">INFO--05/13/2020 10:04:14 AM--QA Status: </w:t>
+      </w:r>
+      <w:proofErr w:type="gramStart"/>
+      <w:r>
+        <w:rPr>
+          <w:rFonts w:ascii="Arial" w:hAnsi="Arial" w:cs="Arial"/>
+          <w:sz w:val="16"/>
+          <w:szCs w:val="16"/>
+        </w:rPr>
+        <w:t>TEST :</w:t>
+      </w:r>
+      <w:proofErr w:type="gramEnd"/>
+      <w:r>
+        <w:rPr>
+          <w:rFonts w:ascii="Arial" w:hAnsi="Arial" w:cs="Arial"/>
+          <w:sz w:val="16"/>
+          <w:szCs w:val="16"/>
+        </w:rPr>
+        <w:t xml:space="preserve"> ../../../CA-CIE-Tools-TestRepos/repo_ca-getmodsurfs.pl/tools/ca-getmod_srf/ca-getmod_srf.pl</w:t>
+      </w:r>
+    </w:p>
+    <w:p>
+      <w:pPr>
+        <w:pStyle w:val="H1bodytext"/>
+        <w:rPr>
+          <w:rFonts w:ascii="Arial" w:hAnsi="Arial" w:cs="Arial"/>
+          <w:sz w:val="16"/>
+          <w:szCs w:val="16"/>
+        </w:rPr>
+      </w:pPr>
+      <w:r>
+        <w:rPr>
+          <w:rFonts w:ascii="Arial" w:hAnsi="Arial" w:cs="Arial"/>
+          <w:sz w:val="16"/>
+          <w:szCs w:val="16"/>
+        </w:rPr>
+        <w:t>INFO--05/13/2020 10:04:14 AM--Invoking Command:"</w:t>
+      </w:r>
+      <w:proofErr w:type="spellStart"/>
+      <w:r>
+        <w:rPr>
+          <w:rFonts w:ascii="Arial" w:hAnsi="Arial" w:cs="Arial"/>
+          <w:sz w:val="16"/>
+          <w:szCs w:val="16"/>
+        </w:rPr>
+        <w:t>perl</w:t>
+      </w:r>
+      <w:proofErr w:type="spellEnd"/>
+      <w:r>
+        <w:rPr>
+          <w:rFonts w:ascii="Arial" w:hAnsi="Arial" w:cs="Arial"/>
+          <w:sz w:val="16"/>
+          <w:szCs w:val="16"/>
+        </w:rPr>
+        <w:t>"</w:t>
+      </w:r>
+      <w:r>
+        <w:rPr>
+          <w:rFonts w:ascii="Arial" w:hAnsi="Arial" w:cs="Arial"/>
+          <w:sz w:val="16"/>
+          <w:szCs w:val="16"/>
+        </w:rPr>
+        <w:tab/>
+        <w:t>with Arguments:"../../../CA-CIE-Tools-TestRepos/repo_ca-getmodsurfs.pl/tools/ca-getmod_srf/ca-getmod_srf.pl /home/pallena/CAVE/CA-CIE-Tools-TestEnv/v4-2_getmod_surf/AT-1/input_XPRT-1_12070 i-129 ci BOT AT-1"</w:t>
+      </w:r>
+    </w:p>
+    <w:p>
+      <w:pPr>
+        <w:pStyle w:val="H1bodytext"/>
+        <w:rPr>
+          <w:rFonts w:ascii="Arial" w:hAnsi="Arial" w:cs="Arial"/>
+          <w:sz w:val="16"/>
+          <w:szCs w:val="16"/>
+        </w:rPr>
+      </w:pPr>
+      <w:r>
+        <w:rPr>
+          <w:rFonts w:ascii="Arial" w:hAnsi="Arial" w:cs="Arial"/>
+          <w:sz w:val="16"/>
+          <w:szCs w:val="16"/>
+        </w:rPr>
+        <w:t>INFO--05/13/2020 10:04:14 AM--</w:t>
+      </w:r>
+      <w:proofErr w:type="spellStart"/>
+      <w:proofErr w:type="gramStart"/>
+      <w:r>
+        <w:rPr>
+          <w:rFonts w:ascii="Arial" w:hAnsi="Arial" w:cs="Arial"/>
+          <w:sz w:val="16"/>
+          <w:szCs w:val="16"/>
+        </w:rPr>
+        <w:t>Username:pallena</w:t>
+      </w:r>
+      <w:proofErr w:type="spellEnd"/>
+      <w:proofErr w:type="gramEnd"/>
+      <w:r>
+        <w:rPr>
+          <w:rFonts w:ascii="Arial" w:hAnsi="Arial" w:cs="Arial"/>
+          <w:sz w:val="16"/>
+          <w:szCs w:val="16"/>
+        </w:rPr>
+        <w:tab/>
+      </w:r>
+      <w:proofErr w:type="spellStart"/>
+      <w:r>
+        <w:rPr>
+          <w:rFonts w:ascii="Arial" w:hAnsi="Arial" w:cs="Arial"/>
+          <w:sz w:val="16"/>
+          <w:szCs w:val="16"/>
+        </w:rPr>
+        <w:t>Computer:olive</w:t>
+      </w:r>
+      <w:proofErr w:type="spellEnd"/>
+      <w:r>
+        <w:rPr>
+          <w:rFonts w:ascii="Arial" w:hAnsi="Arial" w:cs="Arial"/>
+          <w:sz w:val="16"/>
+          <w:szCs w:val="16"/>
+        </w:rPr>
+        <w:tab/>
+      </w:r>
+      <w:proofErr w:type="spellStart"/>
+      <w:r>
+        <w:rPr>
+          <w:rFonts w:ascii="Arial" w:hAnsi="Arial" w:cs="Arial"/>
+          <w:sz w:val="16"/>
+          <w:szCs w:val="16"/>
+        </w:rPr>
+        <w:t>Platform:Linux</w:t>
+      </w:r>
+      <w:proofErr w:type="spellEnd"/>
+      <w:r>
+        <w:rPr>
+          <w:rFonts w:ascii="Arial" w:hAnsi="Arial" w:cs="Arial"/>
+          <w:sz w:val="16"/>
+          <w:szCs w:val="16"/>
+        </w:rPr>
+        <w:t xml:space="preserve"> 4.4.0-38-generic #57~14.04.1-Ubuntu SMP Tue Sep 6 17:20:43 UTC 2016</w:t>
+      </w:r>
+    </w:p>
+    <w:p>
+      <w:pPr>
+        <w:pStyle w:val="H1bodytext"/>
+        <w:rPr>
+          <w:rFonts w:ascii="Arial" w:hAnsi="Arial" w:cs="Arial"/>
+          <w:sz w:val="16"/>
+          <w:szCs w:val="16"/>
+        </w:rPr>
+      </w:pPr>
+      <w:r>
+        <w:rPr>
+          <w:rFonts w:ascii="Arial" w:hAnsi="Arial" w:cs="Arial"/>
+          <w:sz w:val="16"/>
+          <w:szCs w:val="16"/>
+        </w:rPr>
+        <w:t>###Finished Process###</w:t>
+      </w:r>
+    </w:p>
+    <w:p>
+      <w:pPr>
+        <w:pStyle w:val="H1bodytext"/>
+        <w:rPr>
+          <w:rFonts w:ascii="Arial" w:hAnsi="Arial" w:cs="Arial"/>
+          <w:sz w:val="16"/>
+          <w:szCs w:val="16"/>
+        </w:rPr>
+      </w:pPr>
+    </w:p>
+    <w:p>
+      <w:pPr>
+        <w:pStyle w:val="H1bodytext"/>
+        <w:rPr>
+          <w:rFonts w:ascii="Arial" w:hAnsi="Arial" w:cs="Arial"/>
+          <w:sz w:val="16"/>
+          <w:szCs w:val="16"/>
+        </w:rPr>
+      </w:pPr>
+    </w:p>
+    <w:p>
+      <w:pPr>
+        <w:pStyle w:val="H1bodytext"/>
+        <w:rPr>
+          <w:rFonts w:ascii="Arial" w:hAnsi="Arial" w:cs="Arial"/>
+          <w:sz w:val="16"/>
+          <w:szCs w:val="16"/>
+        </w:rPr>
+      </w:pPr>
+    </w:p>
+    <w:p>
+      <w:pPr>
+        <w:pStyle w:val="H1bodytext"/>
+        <w:rPr>
+          <w:rFonts w:ascii="Arial" w:hAnsi="Arial" w:cs="Arial"/>
+          <w:sz w:val="16"/>
+          <w:szCs w:val="16"/>
+        </w:rPr>
+      </w:pPr>
+      <w:r>
+        <w:rPr>
+          <w:rFonts w:ascii="Arial" w:hAnsi="Arial" w:cs="Arial"/>
+          <w:sz w:val="16"/>
+          <w:szCs w:val="16"/>
+        </w:rPr>
+        <w:t>###Executing Merge surfaces##</w:t>
+      </w:r>
+    </w:p>
+    <w:p>
+      <w:pPr>
+        <w:pStyle w:val="H1bodytext"/>
+        <w:rPr>
+          <w:rFonts w:ascii="Arial" w:hAnsi="Arial" w:cs="Arial"/>
+          <w:sz w:val="16"/>
+          <w:szCs w:val="16"/>
+        </w:rPr>
+      </w:pPr>
+      <w:r>
+        <w:rPr>
+          <w:rFonts w:ascii="Arial" w:hAnsi="Arial" w:cs="Arial"/>
+          <w:sz w:val="16"/>
+          <w:szCs w:val="16"/>
+        </w:rPr>
+        <w:t>INFO--05/13/2020 10:04:40 AM--Starting CA-CIE Tool Runner.</w:t>
+      </w:r>
+      <w:r>
+        <w:rPr>
+          <w:rFonts w:ascii="Arial" w:hAnsi="Arial" w:cs="Arial"/>
+          <w:sz w:val="16"/>
+          <w:szCs w:val="16"/>
+        </w:rPr>
+        <w:tab/>
+        <w:t>Logging to "./geomod_srf_AT-1.log"</w:t>
+      </w:r>
+    </w:p>
+    <w:p>
+      <w:pPr>
+        <w:pStyle w:val="H1bodytext"/>
+        <w:rPr>
+          <w:rFonts w:ascii="Arial" w:hAnsi="Arial" w:cs="Arial"/>
+          <w:sz w:val="16"/>
+          <w:szCs w:val="16"/>
+        </w:rPr>
+      </w:pPr>
+      <w:r>
+        <w:rPr>
+          <w:rFonts w:ascii="Arial" w:hAnsi="Arial" w:cs="Arial"/>
+          <w:sz w:val="16"/>
+          <w:szCs w:val="16"/>
+        </w:rPr>
+        <w:lastRenderedPageBreak/>
+        <w:t>INFO--05/13/2020 10:04:40 AM--Code Version: 6a972494db2300f4ada263b11ffd42e5490c9bf1 v2.14: /opt/tools/</w:t>
+      </w:r>
+      <w:proofErr w:type="spellStart"/>
+      <w:r>
+        <w:rPr>
+          <w:rFonts w:ascii="Arial" w:hAnsi="Arial" w:cs="Arial"/>
+          <w:sz w:val="16"/>
+          <w:szCs w:val="16"/>
+        </w:rPr>
+        <w:t>pylib</w:t>
+      </w:r>
+      <w:proofErr w:type="spellEnd"/>
+      <w:r>
+        <w:rPr>
+          <w:rFonts w:ascii="Arial" w:hAnsi="Arial" w:cs="Arial"/>
+          <w:sz w:val="16"/>
+          <w:szCs w:val="16"/>
+        </w:rPr>
+        <w:t>/runner/runner.py&lt;--1bcfd6779e9cbdb82673405873a8e5e81514ae27</w:t>
+      </w:r>
+    </w:p>
+    <w:p>
+      <w:pPr>
+        <w:pStyle w:val="H1bodytext"/>
+        <w:rPr>
+          <w:rFonts w:ascii="Arial" w:hAnsi="Arial" w:cs="Arial"/>
+          <w:sz w:val="16"/>
+          <w:szCs w:val="16"/>
+        </w:rPr>
+      </w:pPr>
+    </w:p>
+    <w:p>
+      <w:pPr>
+        <w:pStyle w:val="H1bodytext"/>
+        <w:rPr>
+          <w:rFonts w:ascii="Arial" w:hAnsi="Arial" w:cs="Arial"/>
+          <w:sz w:val="16"/>
+          <w:szCs w:val="16"/>
+        </w:rPr>
+      </w:pPr>
+      <w:r>
+        <w:rPr>
+          <w:rFonts w:ascii="Arial" w:hAnsi="Arial" w:cs="Arial"/>
+          <w:sz w:val="16"/>
+          <w:szCs w:val="16"/>
+        </w:rPr>
+        <w:t>INFO--05/13/2020 10:04:40 AM--Code Version: 8591c106a1f0ab46d48a1fcff5113ee643bd8332 Local repo SHA-1 has does not correspond to a remote repo release version: ../../../CA-CIE-Tools-TestRepos/repo_ca-getmodsurfs.pl/tools/ca-getmod_srf/ca-getmod_srf.pl&lt;--e921b7efdfd6c38daebcdce93fcd111cdae943c7</w:t>
+      </w:r>
+    </w:p>
+    <w:p>
+      <w:pPr>
+        <w:pStyle w:val="H1bodytext"/>
+        <w:rPr>
+          <w:rFonts w:ascii="Arial" w:hAnsi="Arial" w:cs="Arial"/>
+          <w:sz w:val="16"/>
+          <w:szCs w:val="16"/>
+        </w:rPr>
+      </w:pPr>
+    </w:p>
+    <w:p>
+      <w:pPr>
+        <w:pStyle w:val="H1bodytext"/>
+        <w:rPr>
+          <w:rFonts w:ascii="Arial" w:hAnsi="Arial" w:cs="Arial"/>
+          <w:sz w:val="16"/>
+          <w:szCs w:val="16"/>
+        </w:rPr>
+      </w:pPr>
+      <w:r>
+        <w:rPr>
+          <w:rFonts w:ascii="Arial" w:hAnsi="Arial" w:cs="Arial"/>
+          <w:sz w:val="16"/>
+          <w:szCs w:val="16"/>
+        </w:rPr>
+        <w:t xml:space="preserve">INFO--05/13/2020 10:04:40 AM--QA Status: </w:t>
+      </w:r>
+      <w:proofErr w:type="gramStart"/>
+      <w:r>
+        <w:rPr>
+          <w:rFonts w:ascii="Arial" w:hAnsi="Arial" w:cs="Arial"/>
+          <w:sz w:val="16"/>
+          <w:szCs w:val="16"/>
+        </w:rPr>
+        <w:t>QUALIFIED :</w:t>
+      </w:r>
+      <w:proofErr w:type="gramEnd"/>
+      <w:r>
+        <w:rPr>
+          <w:rFonts w:ascii="Arial" w:hAnsi="Arial" w:cs="Arial"/>
+          <w:sz w:val="16"/>
+          <w:szCs w:val="16"/>
+        </w:rPr>
+        <w:t xml:space="preserve"> /opt/tools/pylib/runner/runner.py</w:t>
+      </w:r>
+    </w:p>
+    <w:p>
+      <w:pPr>
+        <w:pStyle w:val="H1bodytext"/>
+        <w:rPr>
+          <w:rFonts w:ascii="Arial" w:hAnsi="Arial" w:cs="Arial"/>
+          <w:sz w:val="16"/>
+          <w:szCs w:val="16"/>
+        </w:rPr>
+      </w:pPr>
+      <w:r>
+        <w:rPr>
+          <w:rFonts w:ascii="Arial" w:hAnsi="Arial" w:cs="Arial"/>
+          <w:sz w:val="16"/>
+          <w:szCs w:val="16"/>
+        </w:rPr>
+        <w:t xml:space="preserve">INFO--05/13/2020 10:04:40 AM--QA Status: </w:t>
+      </w:r>
+      <w:proofErr w:type="gramStart"/>
+      <w:r>
+        <w:rPr>
+          <w:rFonts w:ascii="Arial" w:hAnsi="Arial" w:cs="Arial"/>
+          <w:sz w:val="16"/>
+          <w:szCs w:val="16"/>
+        </w:rPr>
+        <w:t>TEST :</w:t>
+      </w:r>
+      <w:proofErr w:type="gramEnd"/>
+      <w:r>
+        <w:rPr>
+          <w:rFonts w:ascii="Arial" w:hAnsi="Arial" w:cs="Arial"/>
+          <w:sz w:val="16"/>
+          <w:szCs w:val="16"/>
+        </w:rPr>
+        <w:t xml:space="preserve"> ../../../CA-CIE-Tools-TestRepos/repo_ca-getmodsurfs.pl/tools/ca-getmod_srf/ca-getmod_srf.pl</w:t>
+      </w:r>
+    </w:p>
+    <w:p>
+      <w:pPr>
+        <w:pStyle w:val="H1bodytext"/>
+        <w:rPr>
+          <w:rFonts w:ascii="Arial" w:hAnsi="Arial" w:cs="Arial"/>
+          <w:sz w:val="16"/>
+          <w:szCs w:val="16"/>
+        </w:rPr>
+      </w:pPr>
+      <w:r>
+        <w:rPr>
+          <w:rFonts w:ascii="Arial" w:hAnsi="Arial" w:cs="Arial"/>
+          <w:sz w:val="16"/>
+          <w:szCs w:val="16"/>
+        </w:rPr>
+        <w:t>INFO--05/13/2020 10:04:40 AM--Invoking Command:"</w:t>
+      </w:r>
+      <w:proofErr w:type="spellStart"/>
+      <w:r>
+        <w:rPr>
+          <w:rFonts w:ascii="Arial" w:hAnsi="Arial" w:cs="Arial"/>
+          <w:sz w:val="16"/>
+          <w:szCs w:val="16"/>
+        </w:rPr>
+        <w:t>perl</w:t>
+      </w:r>
+      <w:proofErr w:type="spellEnd"/>
+      <w:r>
+        <w:rPr>
+          <w:rFonts w:ascii="Arial" w:hAnsi="Arial" w:cs="Arial"/>
+          <w:sz w:val="16"/>
+          <w:szCs w:val="16"/>
+        </w:rPr>
+        <w:t>"</w:t>
+      </w:r>
+      <w:r>
+        <w:rPr>
+          <w:rFonts w:ascii="Arial" w:hAnsi="Arial" w:cs="Arial"/>
+          <w:sz w:val="16"/>
+          <w:szCs w:val="16"/>
+        </w:rPr>
+        <w:tab/>
+        <w:t>with Arguments:"../../../CA-CIE-Tools-TestRepos/repo_ca-getmodsurfs.pl/tools/ca-getmod_srf/ca-getmod_srf.pl /home/pallena/CAVE/CA-CIE-Tools-TestEnv/v4-2_getmod_surf/AT-1/input_XPRT-1_12070 np-237 ci BOT AT-1"</w:t>
+      </w:r>
+    </w:p>
+    <w:p>
+      <w:pPr>
+        <w:pStyle w:val="H1bodytext"/>
+        <w:rPr>
+          <w:rFonts w:ascii="Arial" w:hAnsi="Arial" w:cs="Arial"/>
+          <w:sz w:val="16"/>
+          <w:szCs w:val="16"/>
+        </w:rPr>
+      </w:pPr>
+      <w:r>
+        <w:rPr>
+          <w:rFonts w:ascii="Arial" w:hAnsi="Arial" w:cs="Arial"/>
+          <w:sz w:val="16"/>
+          <w:szCs w:val="16"/>
+        </w:rPr>
+        <w:t>INFO--05/13/2020 10:04:40 AM--</w:t>
+      </w:r>
+      <w:proofErr w:type="spellStart"/>
+      <w:proofErr w:type="gramStart"/>
+      <w:r>
+        <w:rPr>
+          <w:rFonts w:ascii="Arial" w:hAnsi="Arial" w:cs="Arial"/>
+          <w:sz w:val="16"/>
+          <w:szCs w:val="16"/>
+        </w:rPr>
+        <w:t>Username:pallena</w:t>
+      </w:r>
+      <w:proofErr w:type="spellEnd"/>
+      <w:proofErr w:type="gramEnd"/>
+      <w:r>
+        <w:rPr>
+          <w:rFonts w:ascii="Arial" w:hAnsi="Arial" w:cs="Arial"/>
+          <w:sz w:val="16"/>
+          <w:szCs w:val="16"/>
+        </w:rPr>
+        <w:tab/>
+      </w:r>
+      <w:proofErr w:type="spellStart"/>
+      <w:r>
+        <w:rPr>
+          <w:rFonts w:ascii="Arial" w:hAnsi="Arial" w:cs="Arial"/>
+          <w:sz w:val="16"/>
+          <w:szCs w:val="16"/>
+        </w:rPr>
+        <w:t>Computer:olive</w:t>
+      </w:r>
+      <w:proofErr w:type="spellEnd"/>
+      <w:r>
+        <w:rPr>
+          <w:rFonts w:ascii="Arial" w:hAnsi="Arial" w:cs="Arial"/>
+          <w:sz w:val="16"/>
+          <w:szCs w:val="16"/>
+        </w:rPr>
+        <w:tab/>
+      </w:r>
+      <w:proofErr w:type="spellStart"/>
+      <w:r>
+        <w:rPr>
+          <w:rFonts w:ascii="Arial" w:hAnsi="Arial" w:cs="Arial"/>
+          <w:sz w:val="16"/>
+          <w:szCs w:val="16"/>
+        </w:rPr>
+        <w:t>Platform:Linux</w:t>
+      </w:r>
+      <w:proofErr w:type="spellEnd"/>
+      <w:r>
+        <w:rPr>
+          <w:rFonts w:ascii="Arial" w:hAnsi="Arial" w:cs="Arial"/>
+          <w:sz w:val="16"/>
+          <w:szCs w:val="16"/>
+        </w:rPr>
+        <w:t xml:space="preserve"> 4.4.0-38-generic #57~14.04.1-Ubuntu SMP Tue Sep 6 17:20:43 UTC 2016</w:t>
+      </w:r>
+    </w:p>
+    <w:p>
+      <w:pPr>
+        <w:pStyle w:val="H1bodytext"/>
+        <w:rPr>
+          <w:rFonts w:ascii="Arial" w:hAnsi="Arial" w:cs="Arial"/>
+          <w:sz w:val="16"/>
+          <w:szCs w:val="16"/>
+        </w:rPr>
+      </w:pPr>
+      <w:r>
+        <w:rPr>
+          <w:rFonts w:ascii="Arial" w:hAnsi="Arial" w:cs="Arial"/>
+          <w:sz w:val="16"/>
+          <w:szCs w:val="16"/>
+        </w:rPr>
+        <w:t>###Finished Process###</w:t>
+      </w:r>
+    </w:p>
+    <w:p>
+      <w:pPr>
+        <w:pStyle w:val="H1bodytext"/>
+        <w:rPr>
+          <w:rFonts w:ascii="Arial" w:hAnsi="Arial" w:cs="Arial"/>
+          <w:sz w:val="16"/>
+          <w:szCs w:val="16"/>
+        </w:rPr>
+      </w:pPr>
+    </w:p>
+    <w:p>
+      <w:pPr>
+        <w:pStyle w:val="H1bodytext"/>
+        <w:rPr>
+          <w:rFonts w:ascii="Arial" w:hAnsi="Arial" w:cs="Arial"/>
+          <w:sz w:val="16"/>
+          <w:szCs w:val="16"/>
+        </w:rPr>
+      </w:pPr>
+    </w:p>
+    <w:p>
+      <w:pPr>
+        <w:pStyle w:val="H1bodytext"/>
+        <w:rPr>
+          <w:rFonts w:ascii="Arial" w:hAnsi="Arial" w:cs="Arial"/>
+          <w:sz w:val="16"/>
+          <w:szCs w:val="16"/>
+        </w:rPr>
+      </w:pPr>
+    </w:p>
+    <w:p>
+      <w:pPr>
+        <w:pStyle w:val="H1bodytext"/>
+        <w:rPr>
+          <w:rFonts w:ascii="Arial" w:hAnsi="Arial" w:cs="Arial"/>
+          <w:sz w:val="16"/>
+          <w:szCs w:val="16"/>
+        </w:rPr>
+      </w:pPr>
+      <w:r>
+        <w:rPr>
+          <w:rFonts w:ascii="Arial" w:hAnsi="Arial" w:cs="Arial"/>
+          <w:sz w:val="16"/>
+          <w:szCs w:val="16"/>
+        </w:rPr>
+        <w:t>###Executing Merge surfaces##</w:t>
+      </w:r>
+    </w:p>
+    <w:p>
+      <w:pPr>
+        <w:pStyle w:val="H1bodytext"/>
+        <w:rPr>
+          <w:rFonts w:ascii="Arial" w:hAnsi="Arial" w:cs="Arial"/>
+          <w:sz w:val="16"/>
+          <w:szCs w:val="16"/>
+        </w:rPr>
+      </w:pPr>
+      <w:r>
+        <w:rPr>
+          <w:rFonts w:ascii="Arial" w:hAnsi="Arial" w:cs="Arial"/>
+          <w:sz w:val="16"/>
+          <w:szCs w:val="16"/>
+        </w:rPr>
+        <w:t>INFO--05/13/2020 10:05:05 AM--Starting CA-CIE Tool Runner.</w:t>
+      </w:r>
+      <w:r>
+        <w:rPr>
+          <w:rFonts w:ascii="Arial" w:hAnsi="Arial" w:cs="Arial"/>
+          <w:sz w:val="16"/>
+          <w:szCs w:val="16"/>
+        </w:rPr>
+        <w:tab/>
+        <w:t>Logging to "./geomod_srf_AT-1.log"</w:t>
+      </w:r>
+    </w:p>
+    <w:p>
+      <w:pPr>
+        <w:pStyle w:val="H1bodytext"/>
+        <w:rPr>
+          <w:rFonts w:ascii="Arial" w:hAnsi="Arial" w:cs="Arial"/>
+          <w:sz w:val="16"/>
+          <w:szCs w:val="16"/>
+        </w:rPr>
+      </w:pPr>
+      <w:r>
+        <w:rPr>
+          <w:rFonts w:ascii="Arial" w:hAnsi="Arial" w:cs="Arial"/>
+          <w:sz w:val="16"/>
+          <w:szCs w:val="16"/>
+        </w:rPr>
+        <w:t>INFO--05/13/2020 10:05:05 AM--Code Version: 6a972494db2300f4ada263b11ffd42e5490c9bf1 v2.14: /opt/tools/</w:t>
+      </w:r>
+      <w:proofErr w:type="spellStart"/>
+      <w:r>
+        <w:rPr>
+          <w:rFonts w:ascii="Arial" w:hAnsi="Arial" w:cs="Arial"/>
+          <w:sz w:val="16"/>
+          <w:szCs w:val="16"/>
+        </w:rPr>
+        <w:t>pylib</w:t>
+      </w:r>
+      <w:proofErr w:type="spellEnd"/>
+      <w:r>
+        <w:rPr>
+          <w:rFonts w:ascii="Arial" w:hAnsi="Arial" w:cs="Arial"/>
+          <w:sz w:val="16"/>
+          <w:szCs w:val="16"/>
+        </w:rPr>
+        <w:t>/runner/runner.py&lt;--1bcfd6779e9cbdb82673405873a8e5e81514ae27</w:t>
+      </w:r>
+    </w:p>
+    <w:p>
+      <w:pPr>
+        <w:pStyle w:val="H1bodytext"/>
+        <w:rPr>
+          <w:rFonts w:ascii="Arial" w:hAnsi="Arial" w:cs="Arial"/>
+          <w:sz w:val="16"/>
+          <w:szCs w:val="16"/>
+        </w:rPr>
+      </w:pPr>
+    </w:p>
+    <w:p>
+      <w:pPr>
+        <w:pStyle w:val="H1bodytext"/>
+        <w:rPr>
+          <w:rFonts w:ascii="Arial" w:hAnsi="Arial" w:cs="Arial"/>
+          <w:sz w:val="16"/>
+          <w:szCs w:val="16"/>
+        </w:rPr>
+      </w:pPr>
+      <w:r>
+        <w:rPr>
+          <w:rFonts w:ascii="Arial" w:hAnsi="Arial" w:cs="Arial"/>
+          <w:sz w:val="16"/>
+          <w:szCs w:val="16"/>
+        </w:rPr>
+        <w:t>INFO--05/13/2020 10:05:05 AM--Code Version: 8591c106a1f0ab46d48a1fcff5113ee643bd8332 Local repo SHA-1 has does not correspond to a remote repo release version: ../../../CA-CIE-Tools-TestRepos/repo_ca-getmodsurfs.pl/tools/ca-getmod_srf/ca-getmod_srf.pl&lt;--e921b7efdfd6c38daebcdce93fcd111cdae943c7</w:t>
+      </w:r>
+    </w:p>
+    <w:p>
+      <w:pPr>
+        <w:pStyle w:val="H1bodytext"/>
+        <w:rPr>
+          <w:rFonts w:ascii="Arial" w:hAnsi="Arial" w:cs="Arial"/>
+          <w:sz w:val="16"/>
+          <w:szCs w:val="16"/>
+        </w:rPr>
+      </w:pPr>
+    </w:p>
+    <w:p>
+      <w:pPr>
+        <w:pStyle w:val="H1bodytext"/>
+        <w:rPr>
+          <w:rFonts w:ascii="Arial" w:hAnsi="Arial" w:cs="Arial"/>
+          <w:sz w:val="16"/>
+          <w:szCs w:val="16"/>
+        </w:rPr>
+      </w:pPr>
+      <w:r>
+        <w:rPr>
+          <w:rFonts w:ascii="Arial" w:hAnsi="Arial" w:cs="Arial"/>
+          <w:sz w:val="16"/>
+          <w:szCs w:val="16"/>
+        </w:rPr>
+        <w:t xml:space="preserve">INFO--05/13/2020 10:05:06 AM--QA Status: </w:t>
+      </w:r>
+      <w:proofErr w:type="gramStart"/>
+      <w:r>
+        <w:rPr>
+          <w:rFonts w:ascii="Arial" w:hAnsi="Arial" w:cs="Arial"/>
+          <w:sz w:val="16"/>
+          <w:szCs w:val="16"/>
+        </w:rPr>
+        <w:t>QUALIFIED :</w:t>
+      </w:r>
+      <w:proofErr w:type="gramEnd"/>
+      <w:r>
+        <w:rPr>
+          <w:rFonts w:ascii="Arial" w:hAnsi="Arial" w:cs="Arial"/>
+          <w:sz w:val="16"/>
+          <w:szCs w:val="16"/>
+        </w:rPr>
+        <w:t xml:space="preserve"> /opt/tools/pylib/runner/runner.py</w:t>
+      </w:r>
+    </w:p>
+    <w:p>
+      <w:pPr>
+        <w:pStyle w:val="H1bodytext"/>
+        <w:rPr>
+          <w:rFonts w:ascii="Arial" w:hAnsi="Arial" w:cs="Arial"/>
+          <w:sz w:val="16"/>
+          <w:szCs w:val="16"/>
+        </w:rPr>
+      </w:pPr>
+      <w:r>
+        <w:rPr>
+          <w:rFonts w:ascii="Arial" w:hAnsi="Arial" w:cs="Arial"/>
+          <w:sz w:val="16"/>
+          <w:szCs w:val="16"/>
+        </w:rPr>
+        <w:t xml:space="preserve">INFO--05/13/2020 10:05:06 AM--QA Status: </w:t>
+      </w:r>
+      <w:proofErr w:type="gramStart"/>
+      <w:r>
+        <w:rPr>
+          <w:rFonts w:ascii="Arial" w:hAnsi="Arial" w:cs="Arial"/>
+          <w:sz w:val="16"/>
+          <w:szCs w:val="16"/>
+        </w:rPr>
+        <w:t>TEST :</w:t>
+      </w:r>
+      <w:proofErr w:type="gramEnd"/>
+      <w:r>
+        <w:rPr>
+          <w:rFonts w:ascii="Arial" w:hAnsi="Arial" w:cs="Arial"/>
+          <w:sz w:val="16"/>
+          <w:szCs w:val="16"/>
+        </w:rPr>
+        <w:t xml:space="preserve"> ../../../CA-CIE-Tools-TestRepos/repo_ca-getmodsurfs.pl/tools/ca-getmod_srf/ca-getmod_srf.pl</w:t>
+      </w:r>
+    </w:p>
+    <w:p>
+      <w:pPr>
+        <w:pStyle w:val="H1bodytext"/>
+        <w:rPr>
+          <w:rFonts w:ascii="Arial" w:hAnsi="Arial" w:cs="Arial"/>
+          <w:sz w:val="16"/>
+          <w:szCs w:val="16"/>
+        </w:rPr>
+      </w:pPr>
+      <w:r>
+        <w:rPr>
+          <w:rFonts w:ascii="Arial" w:hAnsi="Arial" w:cs="Arial"/>
+          <w:sz w:val="16"/>
+          <w:szCs w:val="16"/>
+        </w:rPr>
+        <w:t>INFO--05/13/2020 10:05:06 AM--Invoking Command:"</w:t>
+      </w:r>
+      <w:proofErr w:type="spellStart"/>
+      <w:r>
+        <w:rPr>
+          <w:rFonts w:ascii="Arial" w:hAnsi="Arial" w:cs="Arial"/>
+          <w:sz w:val="16"/>
+          <w:szCs w:val="16"/>
+        </w:rPr>
+        <w:t>perl</w:t>
+      </w:r>
+      <w:proofErr w:type="spellEnd"/>
+      <w:r>
+        <w:rPr>
+          <w:rFonts w:ascii="Arial" w:hAnsi="Arial" w:cs="Arial"/>
+          <w:sz w:val="16"/>
+          <w:szCs w:val="16"/>
+        </w:rPr>
+        <w:t>"</w:t>
+      </w:r>
+      <w:r>
+        <w:rPr>
+          <w:rFonts w:ascii="Arial" w:hAnsi="Arial" w:cs="Arial"/>
+          <w:sz w:val="16"/>
+          <w:szCs w:val="16"/>
+        </w:rPr>
+        <w:tab/>
+        <w:t>with Arguments:"../../../CA-CIE-Tools-TestRepos/repo_ca-getmodsurfs.pl/tools/ca-getmod_srf/ca-getmod_srf.pl /home/pallena/CAVE/CA-CIE-Tools-TestEnv/v4-2_getmod_surf/AT-1/input_XPRT-1_12070 re-187 ci BOT AT-1"</w:t>
+      </w:r>
+    </w:p>
+    <w:p>
+      <w:pPr>
+        <w:pStyle w:val="H1bodytext"/>
+        <w:rPr>
+          <w:rFonts w:ascii="Arial" w:hAnsi="Arial" w:cs="Arial"/>
+          <w:sz w:val="16"/>
+          <w:szCs w:val="16"/>
+        </w:rPr>
+      </w:pPr>
+      <w:r>
+        <w:rPr>
+          <w:rFonts w:ascii="Arial" w:hAnsi="Arial" w:cs="Arial"/>
+          <w:sz w:val="16"/>
+          <w:szCs w:val="16"/>
+        </w:rPr>
+        <w:t>INFO--05/13/2020 10:05:06 AM--</w:t>
+      </w:r>
+      <w:proofErr w:type="spellStart"/>
+      <w:proofErr w:type="gramStart"/>
+      <w:r>
+        <w:rPr>
+          <w:rFonts w:ascii="Arial" w:hAnsi="Arial" w:cs="Arial"/>
+          <w:sz w:val="16"/>
+          <w:szCs w:val="16"/>
+        </w:rPr>
+        <w:t>Username:pallena</w:t>
+      </w:r>
+      <w:proofErr w:type="spellEnd"/>
+      <w:proofErr w:type="gramEnd"/>
+      <w:r>
+        <w:rPr>
+          <w:rFonts w:ascii="Arial" w:hAnsi="Arial" w:cs="Arial"/>
+          <w:sz w:val="16"/>
+          <w:szCs w:val="16"/>
+        </w:rPr>
+        <w:tab/>
+      </w:r>
+      <w:proofErr w:type="spellStart"/>
+      <w:r>
+        <w:rPr>
+          <w:rFonts w:ascii="Arial" w:hAnsi="Arial" w:cs="Arial"/>
+          <w:sz w:val="16"/>
+          <w:szCs w:val="16"/>
+        </w:rPr>
+        <w:t>Computer:olive</w:t>
+      </w:r>
+      <w:proofErr w:type="spellEnd"/>
+      <w:r>
+        <w:rPr>
+          <w:rFonts w:ascii="Arial" w:hAnsi="Arial" w:cs="Arial"/>
+          <w:sz w:val="16"/>
+          <w:szCs w:val="16"/>
+        </w:rPr>
+        <w:tab/>
+      </w:r>
+      <w:proofErr w:type="spellStart"/>
+      <w:r>
+        <w:rPr>
+          <w:rFonts w:ascii="Arial" w:hAnsi="Arial" w:cs="Arial"/>
+          <w:sz w:val="16"/>
+          <w:szCs w:val="16"/>
+        </w:rPr>
+        <w:t>Platform:Linux</w:t>
+      </w:r>
+      <w:proofErr w:type="spellEnd"/>
+      <w:r>
+        <w:rPr>
+          <w:rFonts w:ascii="Arial" w:hAnsi="Arial" w:cs="Arial"/>
+          <w:sz w:val="16"/>
+          <w:szCs w:val="16"/>
+        </w:rPr>
+        <w:t xml:space="preserve"> 4.4.0-38-generic #57~14.04.1-Ubuntu SMP Tue Sep 6 17:20:43 UTC 2016</w:t>
+      </w:r>
+    </w:p>
+    <w:p>
+      <w:pPr>
+        <w:pStyle w:val="H1bodytext"/>
+        <w:rPr>
+          <w:rFonts w:ascii="Arial" w:hAnsi="Arial" w:cs="Arial"/>
+          <w:sz w:val="16"/>
+          <w:szCs w:val="16"/>
+        </w:rPr>
+      </w:pPr>
+      <w:r>
+        <w:rPr>
+          <w:rFonts w:ascii="Arial" w:hAnsi="Arial" w:cs="Arial"/>
+          <w:sz w:val="16"/>
+          <w:szCs w:val="16"/>
+        </w:rPr>
+        <w:t>###Finished Process###</w:t>
+      </w:r>
+    </w:p>
+    <w:p>
+      <w:pPr>
+        <w:pStyle w:val="H1bodytext"/>
+        <w:rPr>
+          <w:rFonts w:ascii="Arial" w:hAnsi="Arial" w:cs="Arial"/>
+          <w:sz w:val="16"/>
+          <w:szCs w:val="16"/>
+        </w:rPr>
+      </w:pPr>
+    </w:p>
+    <w:p>
+      <w:pPr>
+        <w:pStyle w:val="H1bodytext"/>
+        <w:rPr>
+          <w:rFonts w:ascii="Arial" w:hAnsi="Arial" w:cs="Arial"/>
+          <w:sz w:val="16"/>
+          <w:szCs w:val="16"/>
+        </w:rPr>
+      </w:pPr>
+    </w:p>
+    <w:p>
+      <w:pPr>
+        <w:pStyle w:val="H1bodytext"/>
+        <w:rPr>
+          <w:rFonts w:ascii="Arial" w:hAnsi="Arial" w:cs="Arial"/>
+          <w:sz w:val="16"/>
+          <w:szCs w:val="16"/>
+        </w:rPr>
+      </w:pPr>
+    </w:p>
+    <w:p>
+      <w:pPr>
+        <w:pStyle w:val="H1bodytext"/>
+        <w:rPr>
+          <w:rFonts w:ascii="Arial" w:hAnsi="Arial" w:cs="Arial"/>
+          <w:sz w:val="16"/>
+          <w:szCs w:val="16"/>
+        </w:rPr>
+      </w:pPr>
+      <w:r>
+        <w:rPr>
+          <w:rFonts w:ascii="Arial" w:hAnsi="Arial" w:cs="Arial"/>
+          <w:sz w:val="16"/>
+          <w:szCs w:val="16"/>
+        </w:rPr>
+        <w:t>###Executing Merge surfaces##</w:t>
+      </w:r>
+    </w:p>
+    <w:p>
+      <w:pPr>
+        <w:pStyle w:val="H1bodytext"/>
+        <w:rPr>
+          <w:rFonts w:ascii="Arial" w:hAnsi="Arial" w:cs="Arial"/>
+          <w:sz w:val="16"/>
+          <w:szCs w:val="16"/>
+        </w:rPr>
+      </w:pPr>
+      <w:r>
+        <w:rPr>
+          <w:rFonts w:ascii="Arial" w:hAnsi="Arial" w:cs="Arial"/>
+          <w:sz w:val="16"/>
+          <w:szCs w:val="16"/>
+        </w:rPr>
+        <w:t>INFO--05/13/2020 10:05:31 AM--Starting CA-CIE Tool Runner.</w:t>
+      </w:r>
+      <w:r>
+        <w:rPr>
+          <w:rFonts w:ascii="Arial" w:hAnsi="Arial" w:cs="Arial"/>
+          <w:sz w:val="16"/>
+          <w:szCs w:val="16"/>
+        </w:rPr>
+        <w:tab/>
+        <w:t>Logging to "./geomod_srf_AT-1.log"</w:t>
+      </w:r>
+    </w:p>
+    <w:p>
+      <w:pPr>
+        <w:pStyle w:val="H1bodytext"/>
+        <w:rPr>
+          <w:rFonts w:ascii="Arial" w:hAnsi="Arial" w:cs="Arial"/>
+          <w:sz w:val="16"/>
+          <w:szCs w:val="16"/>
+        </w:rPr>
+      </w:pPr>
+      <w:r>
+        <w:rPr>
+          <w:rFonts w:ascii="Arial" w:hAnsi="Arial" w:cs="Arial"/>
+          <w:sz w:val="16"/>
+          <w:szCs w:val="16"/>
+        </w:rPr>
+        <w:t>INFO--05/13/2020 10:05:31 AM--Code Version: 6a972494db2300f4ada263b11ffd42e5490c9bf1 v2.14: /opt/tools/</w:t>
+      </w:r>
+      <w:proofErr w:type="spellStart"/>
+      <w:r>
+        <w:rPr>
+          <w:rFonts w:ascii="Arial" w:hAnsi="Arial" w:cs="Arial"/>
+          <w:sz w:val="16"/>
+          <w:szCs w:val="16"/>
+        </w:rPr>
+        <w:t>pylib</w:t>
+      </w:r>
+      <w:proofErr w:type="spellEnd"/>
+      <w:r>
+        <w:rPr>
+          <w:rFonts w:ascii="Arial" w:hAnsi="Arial" w:cs="Arial"/>
+          <w:sz w:val="16"/>
+          <w:szCs w:val="16"/>
+        </w:rPr>
+        <w:t>/runner/runner.py&lt;--1bcfd6779e9cbdb82673405873a8e5e81514ae27</w:t>
+      </w:r>
+    </w:p>
+    <w:p>
+      <w:pPr>
+        <w:pStyle w:val="H1bodytext"/>
+        <w:rPr>
+          <w:rFonts w:ascii="Arial" w:hAnsi="Arial" w:cs="Arial"/>
+          <w:sz w:val="16"/>
+          <w:szCs w:val="16"/>
+        </w:rPr>
+      </w:pPr>
+    </w:p>
+    <w:p>
+      <w:pPr>
+        <w:pStyle w:val="H1bodytext"/>
+        <w:rPr>
+          <w:rFonts w:ascii="Arial" w:hAnsi="Arial" w:cs="Arial"/>
+          <w:sz w:val="16"/>
+          <w:szCs w:val="16"/>
+        </w:rPr>
+      </w:pPr>
+      <w:r>
+        <w:rPr>
+          <w:rFonts w:ascii="Arial" w:hAnsi="Arial" w:cs="Arial"/>
+          <w:sz w:val="16"/>
+          <w:szCs w:val="16"/>
+        </w:rPr>
+        <w:t>INFO--05/13/2020 10:05:31 AM--Code Version: 8591c106a1f0ab46d48a1fcff5113ee643bd8332 Local repo SHA-1 has does not correspond to a remote repo release version: ../../../CA-CIE-Tools-TestRepos/repo_ca-getmodsurfs.pl/tools/ca-getmod_srf/ca-getmod_srf.pl&lt;--e921b7efdfd6c38daebcdce93fcd111cdae943c7</w:t>
+      </w:r>
+    </w:p>
+    <w:p>
+      <w:pPr>
+        <w:pStyle w:val="H1bodytext"/>
+        <w:rPr>
+          <w:rFonts w:ascii="Arial" w:hAnsi="Arial" w:cs="Arial"/>
+          <w:sz w:val="16"/>
+          <w:szCs w:val="16"/>
+        </w:rPr>
+      </w:pPr>
+    </w:p>
+    <w:p>
+      <w:pPr>
+        <w:pStyle w:val="H1bodytext"/>
+        <w:rPr>
+          <w:rFonts w:ascii="Arial" w:hAnsi="Arial" w:cs="Arial"/>
+          <w:sz w:val="16"/>
+          <w:szCs w:val="16"/>
+        </w:rPr>
+      </w:pPr>
+      <w:r>
+        <w:rPr>
+          <w:rFonts w:ascii="Arial" w:hAnsi="Arial" w:cs="Arial"/>
+          <w:sz w:val="16"/>
+          <w:szCs w:val="16"/>
+        </w:rPr>
+        <w:t xml:space="preserve">INFO--05/13/2020 10:05:31 AM--QA Status: </w:t>
+      </w:r>
+      <w:proofErr w:type="gramStart"/>
+      <w:r>
+        <w:rPr>
+          <w:rFonts w:ascii="Arial" w:hAnsi="Arial" w:cs="Arial"/>
+          <w:sz w:val="16"/>
+          <w:szCs w:val="16"/>
+        </w:rPr>
+        <w:t>QUALIFIED :</w:t>
+      </w:r>
+      <w:proofErr w:type="gramEnd"/>
+      <w:r>
+        <w:rPr>
+          <w:rFonts w:ascii="Arial" w:hAnsi="Arial" w:cs="Arial"/>
+          <w:sz w:val="16"/>
+          <w:szCs w:val="16"/>
+        </w:rPr>
+        <w:t xml:space="preserve"> /opt/tools/pylib/runner/runner.py</w:t>
+      </w:r>
+    </w:p>
+    <w:p>
+      <w:pPr>
+        <w:pStyle w:val="H1bodytext"/>
+        <w:rPr>
+          <w:rFonts w:ascii="Arial" w:hAnsi="Arial" w:cs="Arial"/>
+          <w:sz w:val="16"/>
+          <w:szCs w:val="16"/>
+        </w:rPr>
+      </w:pPr>
+      <w:r>
+        <w:rPr>
+          <w:rFonts w:ascii="Arial" w:hAnsi="Arial" w:cs="Arial"/>
+          <w:sz w:val="16"/>
+          <w:szCs w:val="16"/>
+        </w:rPr>
+        <w:t xml:space="preserve">INFO--05/13/2020 10:05:31 AM--QA Status: </w:t>
+      </w:r>
+      <w:proofErr w:type="gramStart"/>
+      <w:r>
+        <w:rPr>
+          <w:rFonts w:ascii="Arial" w:hAnsi="Arial" w:cs="Arial"/>
+          <w:sz w:val="16"/>
+          <w:szCs w:val="16"/>
+        </w:rPr>
+        <w:t>TEST :</w:t>
+      </w:r>
+      <w:proofErr w:type="gramEnd"/>
+      <w:r>
+        <w:rPr>
+          <w:rFonts w:ascii="Arial" w:hAnsi="Arial" w:cs="Arial"/>
+          <w:sz w:val="16"/>
+          <w:szCs w:val="16"/>
+        </w:rPr>
+        <w:t xml:space="preserve"> ../../../CA-CIE-Tools-TestRepos/repo_ca-getmodsurfs.pl/tools/ca-getmod_srf/ca-getmod_srf.pl</w:t>
+      </w:r>
+    </w:p>
+    <w:p>
+      <w:pPr>
+        <w:pStyle w:val="H1bodytext"/>
+        <w:rPr>
+          <w:rFonts w:ascii="Arial" w:hAnsi="Arial" w:cs="Arial"/>
+          <w:sz w:val="16"/>
+          <w:szCs w:val="16"/>
+        </w:rPr>
+      </w:pPr>
+      <w:r>
+        <w:rPr>
+          <w:rFonts w:ascii="Arial" w:hAnsi="Arial" w:cs="Arial"/>
+          <w:sz w:val="16"/>
+          <w:szCs w:val="16"/>
+        </w:rPr>
+        <w:t>INFO--05/13/2020 10:05:31 AM--Invoking Command:"</w:t>
+      </w:r>
+      <w:proofErr w:type="spellStart"/>
+      <w:r>
+        <w:rPr>
+          <w:rFonts w:ascii="Arial" w:hAnsi="Arial" w:cs="Arial"/>
+          <w:sz w:val="16"/>
+          <w:szCs w:val="16"/>
+        </w:rPr>
+        <w:t>perl</w:t>
+      </w:r>
+      <w:proofErr w:type="spellEnd"/>
+      <w:r>
+        <w:rPr>
+          <w:rFonts w:ascii="Arial" w:hAnsi="Arial" w:cs="Arial"/>
+          <w:sz w:val="16"/>
+          <w:szCs w:val="16"/>
+        </w:rPr>
+        <w:t>"</w:t>
+      </w:r>
+      <w:r>
+        <w:rPr>
+          <w:rFonts w:ascii="Arial" w:hAnsi="Arial" w:cs="Arial"/>
+          <w:sz w:val="16"/>
+          <w:szCs w:val="16"/>
+        </w:rPr>
+        <w:tab/>
+        <w:t>with Arguments:"../../../CA-CIE-Tools-TestRepos/repo_ca-getmodsurfs.pl/tools/ca-getmod_srf/ca-getmod_srf.pl /home/pallena/CAVE/CA-CIE-Tools-TestEnv/v4-2_getmod_surf/AT-1/input_XPRT-1_12070 sr-90 ci BOT AT-1"</w:t>
+      </w:r>
+    </w:p>
+    <w:p>
+      <w:pPr>
+        <w:pStyle w:val="H1bodytext"/>
+        <w:rPr>
+          <w:rFonts w:ascii="Arial" w:hAnsi="Arial" w:cs="Arial"/>
+          <w:sz w:val="16"/>
+          <w:szCs w:val="16"/>
+        </w:rPr>
+      </w:pPr>
+      <w:r>
+        <w:rPr>
+          <w:rFonts w:ascii="Arial" w:hAnsi="Arial" w:cs="Arial"/>
+          <w:sz w:val="16"/>
+          <w:szCs w:val="16"/>
+        </w:rPr>
+        <w:t>INFO--05/13/2020 10:05:31 AM--</w:t>
+      </w:r>
+      <w:proofErr w:type="spellStart"/>
+      <w:proofErr w:type="gramStart"/>
+      <w:r>
+        <w:rPr>
+          <w:rFonts w:ascii="Arial" w:hAnsi="Arial" w:cs="Arial"/>
+          <w:sz w:val="16"/>
+          <w:szCs w:val="16"/>
+        </w:rPr>
+        <w:t>Username:pallena</w:t>
+      </w:r>
+      <w:proofErr w:type="spellEnd"/>
+      <w:proofErr w:type="gramEnd"/>
+      <w:r>
+        <w:rPr>
+          <w:rFonts w:ascii="Arial" w:hAnsi="Arial" w:cs="Arial"/>
+          <w:sz w:val="16"/>
+          <w:szCs w:val="16"/>
+        </w:rPr>
+        <w:tab/>
+      </w:r>
+      <w:proofErr w:type="spellStart"/>
+      <w:r>
+        <w:rPr>
+          <w:rFonts w:ascii="Arial" w:hAnsi="Arial" w:cs="Arial"/>
+          <w:sz w:val="16"/>
+          <w:szCs w:val="16"/>
+        </w:rPr>
+        <w:t>Computer:olive</w:t>
+      </w:r>
+      <w:proofErr w:type="spellEnd"/>
+      <w:r>
+        <w:rPr>
+          <w:rFonts w:ascii="Arial" w:hAnsi="Arial" w:cs="Arial"/>
+          <w:sz w:val="16"/>
+          <w:szCs w:val="16"/>
+        </w:rPr>
+        <w:tab/>
+      </w:r>
+      <w:proofErr w:type="spellStart"/>
+      <w:r>
+        <w:rPr>
+          <w:rFonts w:ascii="Arial" w:hAnsi="Arial" w:cs="Arial"/>
+          <w:sz w:val="16"/>
+          <w:szCs w:val="16"/>
+        </w:rPr>
+        <w:t>Platform:Linux</w:t>
+      </w:r>
+      <w:proofErr w:type="spellEnd"/>
+      <w:r>
+        <w:rPr>
+          <w:rFonts w:ascii="Arial" w:hAnsi="Arial" w:cs="Arial"/>
+          <w:sz w:val="16"/>
+          <w:szCs w:val="16"/>
+        </w:rPr>
+        <w:t xml:space="preserve"> 4.4.0-38-generic #57~14.04.1-Ubuntu SMP Tue Sep 6 17:20:43 UTC 2016</w:t>
+      </w:r>
+    </w:p>
+    <w:p>
+      <w:pPr>
+        <w:pStyle w:val="H1bodytext"/>
+        <w:ind w:left="0"/>
+        <w:rPr>
+          <w:rFonts w:ascii="Arial" w:hAnsi="Arial" w:cs="Arial"/>
+          <w:sz w:val="16"/>
+          <w:szCs w:val="16"/>
+        </w:rPr>
+      </w:pPr>
+      <w:r>
+        <w:rPr>
+          <w:rFonts w:ascii="Arial" w:hAnsi="Arial" w:cs="Arial"/>
+          <w:sz w:val="16"/>
+          <w:szCs w:val="16"/>
+        </w:rPr>
+        <w:t>###Finished Process###</w:t>
+      </w:r>
+    </w:p>
+    <w:tbl>
+      <w:tblPr>
+        <w:tblStyle w:val="TableGrid"/>
+        <w:tblW w:w="0" w:type="auto"/>
+        <w:tblInd w:w="720" w:type="dxa"/>
+        <w:tblLook w:val="04A0" w:firstRow="1" w:lastRow="0" w:firstColumn="1" w:lastColumn="0" w:noHBand="0" w:noVBand="1"/>
+      </w:tblPr>
+      <w:tblGrid>
+        <w:gridCol w:w="650"/>
+        <w:gridCol w:w="4208"/>
+        <w:gridCol w:w="184"/>
+        <w:gridCol w:w="2834"/>
+        <w:gridCol w:w="24"/>
+        <w:gridCol w:w="1460"/>
+      </w:tblGrid>
+      <w:tr>
+        <w:trPr>
+          <w:cantSplit/>
+          <w:trHeight w:val="360"/>
+          <w:tblHeader/>
+        </w:trPr>
+        <w:tc>
+          <w:tcPr>
+            <w:tcW w:w="9360" w:type="dxa"/>
+            <w:gridSpan w:val="6"/>
+            <w:tcBorders>
+              <w:top w:val="nil"/>
+              <w:left w:val="nil"/>
+              <w:bottom w:val="single" w:sz="4" w:space="0" w:color="auto"/>
+              <w:right w:val="nil"/>
+            </w:tcBorders>
+            <w:vAlign w:val="bottom"/>
+          </w:tcPr>
+          <w:p>
+            <w:pPr>
+              <w:pStyle w:val="Table"/>
+            </w:pPr>
+            <w:r>
+              <w:t xml:space="preserve">Table </w:t>
+            </w:r>
+            <w:r>
+              <w:rPr>
+                <w:noProof/>
+              </w:rPr>
+              <w:t>A-</w:t>
+            </w:r>
+            <w:r>
+              <w:t>1</w:t>
+            </w:r>
+          </w:p>
+          <w:p>
+            <w:pPr>
+              <w:pStyle w:val="H1bodytext"/>
+              <w:spacing w:after="0"/>
+              <w:ind w:left="0"/>
+              <w:jc w:val="center"/>
+              <w:rPr>
+                <w:rFonts w:ascii="Arial" w:hAnsi="Arial"/>
+                <w:b/>
+                <w:szCs w:val="22"/>
+              </w:rPr>
+            </w:pPr>
+            <w:sdt>
+              <w:sdtPr>
+                <w:rPr>
+                  <w:rFonts w:ascii="Arial" w:hAnsi="Arial"/>
+                  <w:b/>
+                  <w:bCs/>
+                  <w:szCs w:val="22"/>
+                </w:rPr>
+                <w:alias w:val="Keywords"/>
+                <w:tag w:val=""/>
+                <w:id w:val="-1715649060"/>
+                <w:placeholder>
+                  <w:docPart w:val="C6718F94CA3C4090BF9EE00FF06DA15E"/>
+                </w:placeholder>
+                <w:dataBinding w:prefixMappings="xmlns:ns0='http://purl.org/dc/elements/1.1/' xmlns:ns1='http://schemas.openxmlformats.org/package/2006/metadata/core-properties' " w:xpath="/ns1:coreProperties[1]/ns1:keywords[1]" w:storeItemID="{6C3C8BC8-F283-45AE-878A-BAB7291924A1}"/>
+                <w:text/>
+              </w:sdtPr>
+              <w:sdtEndPr/>
+              <w:sdtContent>
+                <w:r>
+                  <w:rPr>
+                    <w:rFonts w:ascii="Arial" w:hAnsi="Arial"/>
+                    <w:b/>
+                    <w:bCs/>
+                    <w:szCs w:val="22"/>
+                  </w:rPr>
+                  <w:t>STOMP Surface File to P2R</w:t>
+                </w:r>
+              </w:sdtContent>
+            </w:sdt>
+            <w:r>
+              <w:rPr>
+                <w:rFonts w:ascii="Arial" w:hAnsi="Arial" w:cs="Arial"/>
+                <w:b/>
+                <w:szCs w:val="22"/>
+              </w:rPr>
+              <w:t xml:space="preserve"> Acceptance </w:t>
+            </w:r>
+            <w:r>
+              <w:rPr>
+                <w:rFonts w:ascii="Arial" w:hAnsi="Arial"/>
+                <w:b/>
+                <w:szCs w:val="22"/>
+              </w:rPr>
+              <w:t>Test Plan Case 1</w:t>
+            </w:r>
+          </w:p>
+        </w:tc>
+      </w:tr>
+      <w:tr>
+        <w:trPr>
+          <w:cantSplit/>
+          <w:trHeight w:val="530"/>
+          <w:tblHeader/>
+        </w:trPr>
+        <w:tc>
+          <w:tcPr>
+            <w:tcW w:w="5044" w:type="dxa"/>
+            <w:gridSpan w:val="3"/>
+            <w:tcBorders>
+              <w:top w:val="single" w:sz="4" w:space="0" w:color="auto"/>
+            </w:tcBorders>
+            <w:shd w:val="clear" w:color="auto" w:fill="auto"/>
+            <w:vAlign w:val="center"/>
+          </w:tcPr>
+          <w:p>
+            <w:pPr>
+              <w:pStyle w:val="H1bodytext"/>
+              <w:spacing w:after="0"/>
+              <w:ind w:left="0"/>
+              <w:jc w:val="center"/>
+              <w:rPr>
+                <w:rFonts w:ascii="Arial" w:hAnsi="Arial"/>
+                <w:b/>
+                <w:sz w:val="20"/>
+              </w:rPr>
+            </w:pPr>
+            <w:sdt>
+              <w:sdtPr>
+                <w:rPr>
+                  <w:rFonts w:ascii="Arial" w:hAnsi="Arial"/>
+                  <w:b/>
+                  <w:bCs/>
+                  <w:sz w:val="20"/>
+                </w:rPr>
+                <w:alias w:val="Keywords"/>
+                <w:tag w:val=""/>
+                <w:id w:val="1613622549"/>
+                <w:placeholder>
+                  <w:docPart w:val="C7F74310078A48588A49F3E5492784F0"/>
+                </w:placeholder>
+                <w:dataBinding w:prefixMappings="xmlns:ns0='http://purl.org/dc/elements/1.1/' xmlns:ns1='http://schemas.openxmlformats.org/package/2006/metadata/core-properties' " w:xpath="/ns1:coreProperties[1]/ns1:keywords[1]" w:storeItemID="{6C3C8BC8-F283-45AE-878A-BAB7291924A1}"/>
+                <w:text/>
+              </w:sdtPr>
+              <w:sdtEndPr/>
+              <w:sdtContent>
+                <w:r>
+                  <w:rPr>
+                    <w:rFonts w:ascii="Arial" w:hAnsi="Arial"/>
+                    <w:b/>
+                    <w:bCs/>
+                    <w:sz w:val="20"/>
+                  </w:rPr>
+                  <w:t>STOMP Surface File to P2R</w:t>
+                </w:r>
+              </w:sdtContent>
+            </w:sdt>
+            <w:r>
+              <w:rPr>
+                <w:rFonts w:ascii="Arial" w:hAnsi="Arial" w:cs="Arial"/>
+                <w:b/>
+                <w:sz w:val="20"/>
+              </w:rPr>
+              <w:t xml:space="preserve"> </w:t>
+            </w:r>
+            <w:r>
+              <w:rPr>
+                <w:rFonts w:ascii="Arial" w:hAnsi="Arial"/>
+                <w:b/>
+                <w:sz w:val="20"/>
+              </w:rPr>
+              <w:t>Acceptance Testing</w:t>
+            </w:r>
+          </w:p>
+          <w:p>
+            <w:pPr>
+              <w:pStyle w:val="H1bodytext"/>
+              <w:spacing w:after="0"/>
+              <w:ind w:left="0"/>
+              <w:jc w:val="center"/>
+              <w:rPr>
+                <w:rFonts w:ascii="Arial" w:hAnsi="Arial"/>
+                <w:b/>
+                <w:sz w:val="20"/>
+              </w:rPr>
+            </w:pPr>
+            <w:r>
+              <w:rPr>
+                <w:rFonts w:ascii="Arial" w:hAnsi="Arial"/>
+                <w:b/>
+                <w:sz w:val="20"/>
+              </w:rPr>
+              <w:t>CACIE</w:t>
+            </w:r>
+            <w:r>
+              <w:rPr>
+                <w:rFonts w:ascii="Arial" w:hAnsi="Arial"/>
+                <w:b/>
+                <w:sz w:val="20"/>
+              </w:rPr>
+              <w:t>-</w:t>
+            </w:r>
+            <w:sdt>
+              <w:sdtPr>
+                <w:rPr>
+                  <w:rFonts w:ascii="Arial" w:hAnsi="Arial"/>
+                  <w:b/>
+                  <w:bCs/>
+                  <w:sz w:val="20"/>
+                </w:rPr>
+                <w:alias w:val="Keywords"/>
+                <w:tag w:val=""/>
+                <w:id w:val="-1631775857"/>
+                <w:placeholder>
+                  <w:docPart w:val="3823DC082464461880FAC18B380B63B7"/>
+                </w:placeholder>
+                <w:dataBinding w:prefixMappings="xmlns:ns0='http://purl.org/dc/elements/1.1/' xmlns:ns1='http://schemas.openxmlformats.org/package/2006/metadata/core-properties' " w:xpath="/ns1:coreProperties[1]/ns1:keywords[1]" w:storeItemID="{6C3C8BC8-F283-45AE-878A-BAB7291924A1}"/>
+                <w:text/>
+              </w:sdtPr>
+              <w:sdtEndPr/>
+              <w:sdtContent>
+                <w:r>
+                  <w:rPr>
+                    <w:rFonts w:ascii="Arial" w:hAnsi="Arial"/>
+                    <w:b/>
+                    <w:bCs/>
+                    <w:sz w:val="20"/>
+                  </w:rPr>
+                  <w:t>STOMP Surface File to P2R</w:t>
+                </w:r>
+              </w:sdtContent>
+            </w:sdt>
+            <w:r>
+              <w:rPr>
+                <w:rFonts w:ascii="Arial" w:hAnsi="Arial"/>
+                <w:b/>
+                <w:sz w:val="20"/>
+              </w:rPr>
+              <w:t xml:space="preserve"> – AT-</w:t>
+            </w:r>
+            <w:r>
+              <w:rPr>
+                <w:rFonts w:ascii="Arial" w:hAnsi="Arial"/>
+                <w:b/>
+                <w:sz w:val="20"/>
+              </w:rPr>
+              <w:t>1</w:t>
+            </w:r>
+          </w:p>
+        </w:tc>
+        <w:tc>
+          <w:tcPr>
+            <w:tcW w:w="4316" w:type="dxa"/>
+            <w:gridSpan w:val="3"/>
+            <w:tcBorders>
+              <w:top w:val="single" w:sz="4" w:space="0" w:color="auto"/>
+            </w:tcBorders>
+            <w:shd w:val="clear" w:color="auto" w:fill="auto"/>
+            <w:vAlign w:val="center"/>
+          </w:tcPr>
+          <w:p>
+            <w:pPr>
+              <w:pStyle w:val="H1bodytext"/>
+              <w:spacing w:after="0"/>
+              <w:ind w:left="0"/>
+              <w:rPr>
+                <w:rFonts w:ascii="Arial" w:hAnsi="Arial"/>
+                <w:b/>
+                <w:sz w:val="20"/>
+              </w:rPr>
+            </w:pPr>
+            <w:r>
+              <w:rPr>
+                <w:rFonts w:ascii="Arial" w:hAnsi="Arial"/>
+                <w:b/>
+                <w:sz w:val="20"/>
+              </w:rPr>
+              <w:t>Date:</w:t>
+            </w:r>
+            <w:r>
+              <w:rPr>
+                <w:rFonts w:ascii="Arial" w:hAnsi="Arial"/>
+                <w:b/>
+                <w:sz w:val="20"/>
+              </w:rPr>
+              <w:t xml:space="preserve"> 05-13-2020</w:t>
+            </w:r>
+          </w:p>
+        </w:tc>
+      </w:tr>
+      <w:tr>
+        <w:trPr>
+          <w:cantSplit/>
+          <w:trHeight w:val="530"/>
+          <w:tblHeader/>
+        </w:trPr>
+        <w:tc>
+          <w:tcPr>
+            <w:tcW w:w="5044" w:type="dxa"/>
+            <w:gridSpan w:val="3"/>
+            <w:tcBorders>
+              <w:top w:val="single" w:sz="4" w:space="0" w:color="auto"/>
+            </w:tcBorders>
+            <w:shd w:val="clear" w:color="auto" w:fill="auto"/>
+            <w:vAlign w:val="center"/>
+          </w:tcPr>
+          <w:p>
+            <w:pPr>
+              <w:pStyle w:val="H1bodytext"/>
+              <w:spacing w:after="0"/>
+              <w:ind w:left="0"/>
+              <w:rPr>
+                <w:rFonts w:ascii="Arial" w:hAnsi="Arial"/>
+                <w:b/>
+                <w:sz w:val="20"/>
+              </w:rPr>
+            </w:pPr>
+            <w:r>
+              <w:rPr>
+                <w:rFonts w:ascii="Arial" w:hAnsi="Arial"/>
+                <w:b/>
+                <w:sz w:val="20"/>
+              </w:rPr>
+              <w:t>Tool Runner Log File Location for this test:</w:t>
+            </w:r>
+          </w:p>
+          <w:p>
+            <w:pPr>
+              <w:pStyle w:val="H1bodytext"/>
+              <w:spacing w:after="0"/>
+              <w:ind w:left="0"/>
+              <w:rPr>
+                <w:rFonts w:ascii="Arial" w:hAnsi="Arial"/>
+                <w:b/>
+                <w:sz w:val="20"/>
+              </w:rPr>
+            </w:pPr>
+            <w:r>
+              <w:rPr>
+                <w:rFonts w:ascii="Arial" w:hAnsi="Arial"/>
+                <w:b/>
+                <w:sz w:val="20"/>
+              </w:rPr>
+              <w:t>\\olive\backups\CAVE\CA-CIE-Tools-TestEnv\v4-2_getmod_surf\AT-1</w:t>
+            </w:r>
+          </w:p>
+        </w:tc>
+        <w:tc>
+          <w:tcPr>
+            <w:tcW w:w="4316" w:type="dxa"/>
+            <w:gridSpan w:val="3"/>
+            <w:tcBorders>
+              <w:top w:val="single" w:sz="4" w:space="0" w:color="auto"/>
+            </w:tcBorders>
+            <w:shd w:val="clear" w:color="auto" w:fill="auto"/>
+            <w:vAlign w:val="center"/>
+          </w:tcPr>
+          <w:p>
+            <w:pPr>
+              <w:pStyle w:val="H1bodytext"/>
+              <w:spacing w:after="0"/>
+              <w:ind w:left="0"/>
+              <w:rPr>
+                <w:rFonts w:ascii="Arial" w:hAnsi="Arial"/>
+                <w:b/>
+                <w:sz w:val="20"/>
+              </w:rPr>
+            </w:pPr>
+            <w:r>
+              <w:rPr>
+                <w:rFonts w:ascii="Arial" w:hAnsi="Arial"/>
+                <w:b/>
+                <w:sz w:val="20"/>
+              </w:rPr>
+              <w:t xml:space="preserve">Test Performed By: </w:t>
+            </w:r>
+            <w:r>
+              <w:rPr>
+                <w:rFonts w:ascii="Arial" w:hAnsi="Arial"/>
+                <w:b/>
+                <w:sz w:val="20"/>
+              </w:rPr>
+              <w:t>Praveena Allena</w:t>
+            </w:r>
+          </w:p>
+        </w:tc>
+      </w:tr>
+      <w:tr>
+        <w:trPr>
+          <w:cantSplit/>
+          <w:trHeight w:val="530"/>
+          <w:tblHeader/>
+        </w:trPr>
+        <w:tc>
+          <w:tcPr>
+            <w:tcW w:w="9360" w:type="dxa"/>
+            <w:gridSpan w:val="6"/>
+            <w:tcBorders>
+              <w:top w:val="single" w:sz="4" w:space="0" w:color="auto"/>
+            </w:tcBorders>
+            <w:shd w:val="clear" w:color="auto" w:fill="auto"/>
+            <w:vAlign w:val="center"/>
+          </w:tcPr>
+          <w:p>
+            <w:pPr>
+              <w:pStyle w:val="H1bodytext"/>
+              <w:spacing w:after="0"/>
+              <w:ind w:left="0"/>
+              <w:rPr>
+                <w:rFonts w:ascii="Arial" w:hAnsi="Arial"/>
+                <w:b/>
+                <w:sz w:val="20"/>
+              </w:rPr>
+            </w:pPr>
+            <w:r>
+              <w:rPr>
+                <w:rFonts w:ascii="Arial" w:hAnsi="Arial"/>
+                <w:b/>
+                <w:sz w:val="20"/>
+              </w:rPr>
+              <w:t xml:space="preserve">Testing Directory: </w:t>
+            </w:r>
+            <w:r>
+              <w:rPr>
+                <w:rFonts w:ascii="Arial" w:hAnsi="Arial"/>
+                <w:b/>
+                <w:sz w:val="20"/>
+              </w:rPr>
+              <w:t>\\olive\backups\CAVE\CA-CIE-Tools-TestEnv\v4-2_getmod_surf\AT-1</w:t>
+            </w:r>
+          </w:p>
+        </w:tc>
+      </w:tr>
+      <w:tr>
+        <w:trPr>
+          <w:cantSplit/>
+          <w:trHeight w:val="530"/>
+          <w:tblHeader/>
+        </w:trPr>
+        <w:tc>
+          <w:tcPr>
+            <w:tcW w:w="650" w:type="dxa"/>
+            <w:tcBorders>
+              <w:top w:val="single" w:sz="4" w:space="0" w:color="auto"/>
+            </w:tcBorders>
+            <w:shd w:val="clear" w:color="auto" w:fill="D9D9D9" w:themeFill="background1" w:themeFillShade="D9"/>
+            <w:vAlign w:val="center"/>
+          </w:tcPr>
+          <w:p>
+            <w:pPr>
+              <w:pStyle w:val="H1bodytext"/>
+              <w:spacing w:after="0"/>
+              <w:ind w:left="0"/>
+              <w:jc w:val="center"/>
+              <w:rPr>
+                <w:rFonts w:ascii="Arial" w:hAnsi="Arial"/>
+                <w:b/>
+                <w:sz w:val="20"/>
+              </w:rPr>
+            </w:pPr>
+            <w:r>
+              <w:rPr>
+                <w:rFonts w:ascii="Arial" w:hAnsi="Arial"/>
+                <w:b/>
+                <w:sz w:val="20"/>
+              </w:rPr>
+              <w:t>T</w:t>
+            </w:r>
+            <w:r>
+              <w:rPr>
+                <w:rFonts w:ascii="Arial" w:hAnsi="Arial"/>
+                <w:b/>
+                <w:sz w:val="20"/>
+              </w:rPr>
+              <w:t>est Step</w:t>
+            </w:r>
+          </w:p>
+        </w:tc>
+        <w:tc>
+          <w:tcPr>
+            <w:tcW w:w="4394" w:type="dxa"/>
+            <w:gridSpan w:val="2"/>
+            <w:tcBorders>
+              <w:top w:val="single" w:sz="4" w:space="0" w:color="auto"/>
+            </w:tcBorders>
+            <w:shd w:val="clear" w:color="auto" w:fill="D9D9D9" w:themeFill="background1" w:themeFillShade="D9"/>
+            <w:vAlign w:val="center"/>
+          </w:tcPr>
+          <w:p>
+            <w:pPr>
+              <w:pStyle w:val="H1bodytext"/>
+              <w:spacing w:after="0"/>
+              <w:ind w:left="0"/>
+              <w:jc w:val="center"/>
+              <w:rPr>
+                <w:rFonts w:ascii="Arial" w:hAnsi="Arial"/>
+                <w:b/>
+                <w:sz w:val="20"/>
+              </w:rPr>
+            </w:pPr>
+            <w:r>
+              <w:rPr>
+                <w:rFonts w:ascii="Arial" w:hAnsi="Arial"/>
+                <w:b/>
+                <w:sz w:val="20"/>
+              </w:rPr>
+              <w:t>Test Instruction</w:t>
+            </w:r>
+          </w:p>
+        </w:tc>
+        <w:tc>
+          <w:tcPr>
+            <w:tcW w:w="2859" w:type="dxa"/>
+            <w:gridSpan w:val="2"/>
+            <w:tcBorders>
+              <w:top w:val="single" w:sz="4" w:space="0" w:color="auto"/>
+            </w:tcBorders>
+            <w:shd w:val="clear" w:color="auto" w:fill="D9D9D9" w:themeFill="background1" w:themeFillShade="D9"/>
+            <w:vAlign w:val="center"/>
+          </w:tcPr>
+          <w:p>
+            <w:pPr>
+              <w:pStyle w:val="H1bodytext"/>
+              <w:spacing w:after="0"/>
+              <w:ind w:left="0"/>
+              <w:jc w:val="center"/>
+              <w:rPr>
+                <w:rFonts w:ascii="Arial" w:hAnsi="Arial"/>
+                <w:b/>
+                <w:sz w:val="20"/>
+              </w:rPr>
+            </w:pPr>
+            <w:r>
+              <w:rPr>
+                <w:rFonts w:ascii="Arial" w:hAnsi="Arial"/>
+                <w:b/>
+                <w:sz w:val="20"/>
+              </w:rPr>
+              <w:t>Expected Result</w:t>
+            </w:r>
+          </w:p>
+        </w:tc>
+        <w:tc>
+          <w:tcPr>
+            <w:tcW w:w="1457" w:type="dxa"/>
+            <w:tcBorders>
+              <w:top w:val="single" w:sz="4" w:space="0" w:color="auto"/>
+            </w:tcBorders>
+            <w:shd w:val="clear" w:color="auto" w:fill="D9D9D9" w:themeFill="background1" w:themeFillShade="D9"/>
+            <w:vAlign w:val="center"/>
+          </w:tcPr>
+          <w:p>
+            <w:pPr>
+              <w:pStyle w:val="H1bodytext"/>
+              <w:spacing w:after="0"/>
+              <w:ind w:left="0"/>
+              <w:jc w:val="center"/>
+              <w:rPr>
+                <w:rFonts w:ascii="Arial" w:hAnsi="Arial"/>
+                <w:b/>
+                <w:sz w:val="20"/>
+              </w:rPr>
+            </w:pPr>
+            <w:r>
+              <w:rPr>
+                <w:rFonts w:ascii="Arial" w:hAnsi="Arial"/>
+                <w:b/>
+                <w:sz w:val="20"/>
+              </w:rPr>
+              <w:t xml:space="preserve">Test Result </w:t>
+            </w:r>
+            <w:r>
+              <w:rPr>
+                <w:rFonts w:ascii="Arial" w:hAnsi="Arial"/>
+                <w:b/>
+                <w:sz w:val="20"/>
+              </w:rPr>
+              <w:br/>
+              <w:t>(Pass/Fail)</w:t>
+            </w:r>
+          </w:p>
+        </w:tc>
+      </w:tr>
+      <w:tr>
+        <w:trPr>
+          <w:trHeight w:val="440"/>
+        </w:trPr>
+        <w:tc>
+          <w:tcPr>
+            <w:tcW w:w="9360" w:type="dxa"/>
+            <w:gridSpan w:val="6"/>
+            <w:vAlign w:val="center"/>
+          </w:tcPr>
+          <w:p>
+            <w:pPr>
+              <w:pStyle w:val="H1bodytext"/>
+              <w:spacing w:after="0"/>
+              <w:ind w:left="0"/>
+              <w:rPr>
+                <w:rFonts w:ascii="Arial" w:hAnsi="Arial"/>
+                <w:sz w:val="20"/>
+              </w:rPr>
+            </w:pPr>
+            <w:r>
+              <w:rPr>
+                <w:rFonts w:ascii="Arial" w:hAnsi="Arial"/>
+                <w:sz w:val="20"/>
+              </w:rPr>
+              <w:t>Navigate to the Testing Directory</w:t>
+            </w:r>
+          </w:p>
+        </w:tc>
+      </w:tr>
+      <w:tr>
+        <w:trPr>
+          <w:trHeight w:val="998"/>
+        </w:trPr>
+        <w:tc>
+          <w:tcPr>
+            <w:tcW w:w="650" w:type="dxa"/>
+            <w:vAlign w:val="center"/>
+          </w:tcPr>
+          <w:p>
+            <w:pPr>
+              <w:pStyle w:val="H1bodytext"/>
+              <w:spacing w:after="0"/>
+              <w:ind w:left="0"/>
+              <w:jc w:val="center"/>
+              <w:rPr>
+                <w:rFonts w:ascii="Arial" w:hAnsi="Arial"/>
+                <w:szCs w:val="22"/>
+              </w:rPr>
+            </w:pPr>
+            <w:r>
+              <w:rPr>
+                <w:rFonts w:ascii="Arial" w:hAnsi="Arial"/>
+                <w:szCs w:val="22"/>
+              </w:rPr>
+              <w:t>1</w:t>
+            </w:r>
+          </w:p>
+        </w:tc>
+        <w:tc>
+          <w:tcPr>
+            <w:tcW w:w="8710" w:type="dxa"/>
+            <w:gridSpan w:val="5"/>
+            <w:vAlign w:val="center"/>
+          </w:tcPr>
+          <w:p>
+            <w:pPr>
+              <w:pStyle w:val="H1bodytext"/>
+              <w:spacing w:after="0"/>
+              <w:ind w:left="0"/>
+              <w:rPr>
+                <w:rFonts w:ascii="Arial" w:hAnsi="Arial"/>
+                <w:i/>
+                <w:iCs/>
+                <w:szCs w:val="22"/>
+              </w:rPr>
+            </w:pPr>
+            <w:r>
+              <w:rPr>
+                <w:rFonts w:ascii="Arial" w:hAnsi="Arial"/>
+                <w:szCs w:val="22"/>
+              </w:rPr>
+              <w:t>Open a Linux terminal and after navigating to the appropriate directory indicated and execute the following command: ./</w:t>
+            </w:r>
+            <w:r>
+              <w:rPr>
+                <w:rFonts w:ascii="Arial" w:hAnsi="Arial"/>
+                <w:b/>
+                <w:bCs/>
+                <w:i/>
+                <w:iCs/>
+                <w:szCs w:val="22"/>
+              </w:rPr>
+              <w:t>runner_run_at-1_</w:t>
+            </w:r>
+            <w:r>
+              <w:rPr>
+                <w:rFonts w:ascii="Arial" w:hAnsi="Arial"/>
+                <w:b/>
+                <w:bCs/>
+                <w:i/>
+                <w:iCs/>
+                <w:szCs w:val="22"/>
+              </w:rPr>
+              <w:t>get_mod_surf</w:t>
+            </w:r>
+            <w:r>
+              <w:rPr>
+                <w:rFonts w:ascii="Arial" w:hAnsi="Arial"/>
+                <w:b/>
+                <w:bCs/>
+                <w:i/>
+                <w:iCs/>
+                <w:szCs w:val="22"/>
+              </w:rPr>
+              <w:t>.sh</w:t>
+            </w:r>
+            <w:r>
+              <w:rPr>
+                <w:rFonts w:ascii="Arial" w:hAnsi="Arial"/>
+                <w:szCs w:val="22"/>
+              </w:rPr>
+              <w:t xml:space="preserve">. </w:t>
+            </w:r>
+          </w:p>
+        </w:tc>
+      </w:tr>
+      <w:tr>
+        <w:trPr>
+          <w:trHeight w:val="1097"/>
+        </w:trPr>
+        <w:tc>
+          <w:tcPr>
+            <w:tcW w:w="650" w:type="dxa"/>
+            <w:vAlign w:val="center"/>
+          </w:tcPr>
+          <w:p>
+            <w:pPr>
+              <w:pStyle w:val="H1bodytext"/>
+              <w:spacing w:after="0"/>
+              <w:ind w:left="0"/>
+              <w:jc w:val="center"/>
+              <w:rPr>
+                <w:rFonts w:ascii="Arial" w:hAnsi="Arial"/>
+                <w:sz w:val="20"/>
+              </w:rPr>
+            </w:pPr>
+            <w:r>
+              <w:rPr>
+                <w:rFonts w:ascii="Arial" w:hAnsi="Arial"/>
+                <w:sz w:val="20"/>
+              </w:rPr>
+              <w:t>2</w:t>
+            </w:r>
+          </w:p>
+        </w:tc>
+        <w:tc>
+          <w:tcPr>
+            <w:tcW w:w="4210" w:type="dxa"/>
+            <w:vAlign w:val="center"/>
+          </w:tcPr>
+          <w:p>
+            <w:pPr>
+              <w:pStyle w:val="H1bodytext"/>
+              <w:spacing w:after="0"/>
+              <w:ind w:left="0"/>
+              <w:rPr>
+                <w:rFonts w:ascii="Arial" w:hAnsi="Arial"/>
+                <w:szCs w:val="22"/>
+              </w:rPr>
+            </w:pPr>
+            <w:r>
+              <w:rPr>
+                <w:rFonts w:ascii="Arial" w:hAnsi="Arial"/>
+                <w:szCs w:val="22"/>
+              </w:rPr>
+              <w:t xml:space="preserve">Check that P2R mass output file name includes the correct model name, solute name, and </w:t>
+            </w:r>
+            <w:proofErr w:type="spellStart"/>
+            <w:r>
+              <w:rPr>
+                <w:rFonts w:ascii="Arial" w:hAnsi="Arial"/>
+                <w:szCs w:val="22"/>
+              </w:rPr>
+              <w:t>bot_top</w:t>
+            </w:r>
+            <w:proofErr w:type="spellEnd"/>
+            <w:r>
+              <w:rPr>
+                <w:rFonts w:ascii="Arial" w:hAnsi="Arial"/>
+                <w:szCs w:val="22"/>
+              </w:rPr>
+              <w:t xml:space="preserve"> keyword </w:t>
+            </w:r>
+          </w:p>
+        </w:tc>
+        <w:tc>
+          <w:tcPr>
+            <w:tcW w:w="3016" w:type="dxa"/>
+            <w:gridSpan w:val="2"/>
+            <w:vAlign w:val="center"/>
+          </w:tcPr>
+          <w:p>
+            <w:pPr>
+              <w:pStyle w:val="H1bodytext"/>
+              <w:spacing w:after="0"/>
+              <w:ind w:left="0"/>
+              <w:rPr>
+                <w:rFonts w:ascii="Arial" w:hAnsi="Arial"/>
+                <w:szCs w:val="22"/>
+              </w:rPr>
+            </w:pPr>
+            <w:r>
+              <w:rPr>
+                <w:rFonts w:ascii="Arial" w:hAnsi="Arial"/>
+                <w:szCs w:val="22"/>
+              </w:rPr>
+              <w:t xml:space="preserve">Model name, solute name and </w:t>
+            </w:r>
+            <w:proofErr w:type="spellStart"/>
+            <w:r>
+              <w:rPr>
+                <w:rFonts w:ascii="Arial" w:hAnsi="Arial"/>
+                <w:szCs w:val="22"/>
+              </w:rPr>
+              <w:t>bot_top</w:t>
+            </w:r>
+            <w:proofErr w:type="spellEnd"/>
+            <w:r>
+              <w:rPr>
+                <w:rFonts w:ascii="Arial" w:hAnsi="Arial"/>
+                <w:szCs w:val="22"/>
+              </w:rPr>
+              <w:t xml:space="preserve"> keyword </w:t>
+            </w:r>
+            <w:proofErr w:type="gramStart"/>
+            <w:r>
+              <w:rPr>
+                <w:rFonts w:ascii="Arial" w:hAnsi="Arial"/>
+                <w:szCs w:val="22"/>
+              </w:rPr>
+              <w:t>are</w:t>
+            </w:r>
+            <w:proofErr w:type="gramEnd"/>
+            <w:r>
+              <w:rPr>
+                <w:rFonts w:ascii="Arial" w:hAnsi="Arial"/>
+                <w:szCs w:val="22"/>
+              </w:rPr>
+              <w:t xml:space="preserve"> consistent with arguments</w:t>
+            </w:r>
+          </w:p>
+        </w:tc>
+        <w:tc>
+          <w:tcPr>
+            <w:tcW w:w="1484" w:type="dxa"/>
+            <w:gridSpan w:val="2"/>
+            <w:vAlign w:val="center"/>
+          </w:tcPr>
+          <w:p>
+            <w:pPr>
+              <w:pStyle w:val="H1bodytext"/>
+              <w:spacing w:after="0"/>
+              <w:ind w:left="0"/>
+              <w:rPr>
+                <w:rFonts w:ascii="Arial" w:hAnsi="Arial"/>
+                <w:i/>
+                <w:sz w:val="20"/>
+              </w:rPr>
+            </w:pPr>
+            <w:r>
+              <w:rPr>
+                <w:rFonts w:ascii="Arial" w:hAnsi="Arial"/>
+                <w:i/>
+                <w:sz w:val="20"/>
+              </w:rPr>
+              <w:t>Pass</w:t>
+            </w:r>
+          </w:p>
+        </w:tc>
+      </w:tr>
+      <w:tr>
+        <w:trPr>
+          <w:trHeight w:val="1133"/>
+        </w:trPr>
+        <w:tc>
+          <w:tcPr>
+            <w:tcW w:w="650" w:type="dxa"/>
+            <w:vAlign w:val="center"/>
+          </w:tcPr>
+          <w:p>
+            <w:pPr>
+              <w:pStyle w:val="H1bodytext"/>
+              <w:spacing w:after="0"/>
+              <w:ind w:left="0"/>
+              <w:jc w:val="center"/>
+              <w:rPr>
+                <w:rFonts w:ascii="Arial" w:hAnsi="Arial"/>
+                <w:sz w:val="20"/>
+              </w:rPr>
+            </w:pPr>
+            <w:r>
+              <w:rPr>
+                <w:rFonts w:ascii="Arial" w:hAnsi="Arial"/>
+                <w:sz w:val="20"/>
+              </w:rPr>
+              <w:t>3</w:t>
+            </w:r>
+          </w:p>
+        </w:tc>
+        <w:tc>
+          <w:tcPr>
+            <w:tcW w:w="4210" w:type="dxa"/>
+            <w:vAlign w:val="center"/>
+          </w:tcPr>
+          <w:p>
+            <w:pPr>
+              <w:pStyle w:val="H1bodytext"/>
+              <w:spacing w:after="0"/>
+              <w:ind w:left="0"/>
+              <w:rPr>
+                <w:rFonts w:ascii="Arial" w:hAnsi="Arial"/>
+                <w:szCs w:val="22"/>
+              </w:rPr>
+            </w:pPr>
+            <w:r>
+              <w:rPr>
+                <w:rFonts w:ascii="Arial" w:hAnsi="Arial"/>
+                <w:szCs w:val="22"/>
+              </w:rPr>
+              <w:t>Check</w:t>
+            </w:r>
+            <w:r>
+              <w:rPr>
+                <w:rFonts w:ascii="Arial" w:hAnsi="Arial"/>
+                <w:szCs w:val="22"/>
+              </w:rPr>
+              <w:t xml:space="preserve"> that the solute name is listed in the comment lines at the beginning of the P2R mass output file </w:t>
+            </w:r>
+          </w:p>
+        </w:tc>
+        <w:tc>
+          <w:tcPr>
+            <w:tcW w:w="3016" w:type="dxa"/>
+            <w:gridSpan w:val="2"/>
+            <w:vAlign w:val="center"/>
+          </w:tcPr>
+          <w:p>
+            <w:pPr>
+              <w:pStyle w:val="H1bodytext"/>
+              <w:spacing w:after="0"/>
+              <w:ind w:left="0"/>
+              <w:rPr>
+                <w:rFonts w:ascii="Arial" w:hAnsi="Arial"/>
+                <w:szCs w:val="22"/>
+              </w:rPr>
+            </w:pPr>
+            <w:r>
+              <w:rPr>
+                <w:rFonts w:ascii="Arial" w:hAnsi="Arial"/>
+                <w:szCs w:val="22"/>
+              </w:rPr>
+              <w:t xml:space="preserve">Solute name is consistent with the </w:t>
+            </w:r>
+            <w:proofErr w:type="spellStart"/>
+            <w:r>
+              <w:rPr>
+                <w:rFonts w:ascii="Arial" w:hAnsi="Arial"/>
+                <w:szCs w:val="22"/>
+              </w:rPr>
+              <w:t>solute_name</w:t>
+            </w:r>
+            <w:proofErr w:type="spellEnd"/>
+            <w:r>
+              <w:rPr>
+                <w:rFonts w:ascii="Arial" w:hAnsi="Arial"/>
+                <w:szCs w:val="22"/>
+              </w:rPr>
+              <w:t xml:space="preserve"> argument</w:t>
+            </w:r>
+          </w:p>
+        </w:tc>
+        <w:tc>
+          <w:tcPr>
+            <w:tcW w:w="1484" w:type="dxa"/>
+            <w:gridSpan w:val="2"/>
+            <w:vAlign w:val="center"/>
+          </w:tcPr>
+          <w:p>
+            <w:pPr>
+              <w:pStyle w:val="H1bodytext"/>
+              <w:spacing w:after="0"/>
+              <w:ind w:left="0"/>
+              <w:rPr>
+                <w:rFonts w:ascii="Arial" w:hAnsi="Arial"/>
+                <w:i/>
+                <w:sz w:val="20"/>
+              </w:rPr>
+            </w:pPr>
+            <w:r>
+              <w:rPr>
+                <w:rFonts w:ascii="Arial" w:hAnsi="Arial"/>
+                <w:i/>
+                <w:sz w:val="20"/>
+              </w:rPr>
+              <w:t>Pass</w:t>
+            </w:r>
+          </w:p>
+        </w:tc>
+      </w:tr>
+      <w:tr>
+        <w:trPr>
+          <w:trHeight w:val="917"/>
+        </w:trPr>
+        <w:tc>
+          <w:tcPr>
+            <w:tcW w:w="650" w:type="dxa"/>
+            <w:vAlign w:val="center"/>
+          </w:tcPr>
+          <w:p>
+            <w:pPr>
+              <w:pStyle w:val="H1bodytext"/>
+              <w:spacing w:after="0"/>
+              <w:ind w:left="0"/>
+              <w:jc w:val="center"/>
+              <w:rPr>
+                <w:rFonts w:ascii="Arial" w:hAnsi="Arial"/>
+                <w:sz w:val="20"/>
+              </w:rPr>
+            </w:pPr>
+            <w:r>
+              <w:rPr>
+                <w:rFonts w:ascii="Arial" w:hAnsi="Arial"/>
+                <w:sz w:val="20"/>
+              </w:rPr>
+              <w:lastRenderedPageBreak/>
+              <w:t>4</w:t>
+            </w:r>
+          </w:p>
+        </w:tc>
+        <w:tc>
+          <w:tcPr>
+            <w:tcW w:w="4210" w:type="dxa"/>
+            <w:vAlign w:val="center"/>
+          </w:tcPr>
+          <w:p>
+            <w:pPr>
+              <w:pStyle w:val="H1bodytext"/>
+              <w:spacing w:after="0"/>
+              <w:ind w:left="0"/>
+              <w:rPr>
+                <w:rFonts w:ascii="Arial" w:hAnsi="Arial"/>
+                <w:szCs w:val="22"/>
+              </w:rPr>
+            </w:pPr>
+            <w:r>
+              <w:rPr>
+                <w:rFonts w:ascii="Arial" w:hAnsi="Arial"/>
+                <w:szCs w:val="22"/>
+              </w:rPr>
+              <w:t xml:space="preserve">Check that the units listed in the header line of the P2R mass output file </w:t>
+            </w:r>
+          </w:p>
+        </w:tc>
+        <w:tc>
+          <w:tcPr>
+            <w:tcW w:w="3016" w:type="dxa"/>
+            <w:gridSpan w:val="2"/>
+            <w:vAlign w:val="center"/>
+          </w:tcPr>
+          <w:p>
+            <w:pPr>
+              <w:pStyle w:val="H1bodytext"/>
+              <w:spacing w:after="0"/>
+              <w:ind w:left="0"/>
+              <w:rPr>
+                <w:rFonts w:ascii="Arial" w:hAnsi="Arial"/>
+                <w:szCs w:val="22"/>
+              </w:rPr>
+            </w:pPr>
+            <w:r>
+              <w:rPr>
+                <w:rFonts w:ascii="Arial" w:hAnsi="Arial"/>
+                <w:szCs w:val="22"/>
+              </w:rPr>
+              <w:t xml:space="preserve">Units are consistent with the </w:t>
+            </w:r>
+            <w:proofErr w:type="spellStart"/>
+            <w:r>
+              <w:rPr>
+                <w:rFonts w:ascii="Arial" w:hAnsi="Arial"/>
+                <w:szCs w:val="22"/>
+              </w:rPr>
+              <w:t>solute_</w:t>
+            </w:r>
+            <w:proofErr w:type="gramStart"/>
+            <w:r>
+              <w:rPr>
+                <w:rFonts w:ascii="Arial" w:hAnsi="Arial"/>
+                <w:szCs w:val="22"/>
+              </w:rPr>
+              <w:t>units</w:t>
+            </w:r>
+            <w:proofErr w:type="spellEnd"/>
+            <w:proofErr w:type="gramEnd"/>
+            <w:r>
+              <w:rPr>
+                <w:rFonts w:ascii="Arial" w:hAnsi="Arial"/>
+                <w:szCs w:val="22"/>
+              </w:rPr>
+              <w:t xml:space="preserve"> argument.</w:t>
+            </w:r>
+          </w:p>
+        </w:tc>
+        <w:tc>
+          <w:tcPr>
+            <w:tcW w:w="1484" w:type="dxa"/>
+            <w:gridSpan w:val="2"/>
+            <w:vAlign w:val="center"/>
+          </w:tcPr>
+          <w:p>
+            <w:pPr>
+              <w:pStyle w:val="H1bodytext"/>
+              <w:spacing w:after="0"/>
+              <w:ind w:left="0"/>
+              <w:rPr>
+                <w:rFonts w:ascii="Arial" w:hAnsi="Arial"/>
+                <w:i/>
+                <w:sz w:val="20"/>
+              </w:rPr>
+            </w:pPr>
+            <w:r>
+              <w:rPr>
+                <w:rFonts w:ascii="Arial" w:hAnsi="Arial"/>
+                <w:i/>
+                <w:sz w:val="20"/>
+              </w:rPr>
+              <w:t>Pass</w:t>
+            </w:r>
+          </w:p>
+        </w:tc>
+      </w:tr>
+      <w:tr>
+        <w:trPr>
+          <w:trHeight w:val="440"/>
+        </w:trPr>
+        <w:tc>
+          <w:tcPr>
+            <w:tcW w:w="650" w:type="dxa"/>
+            <w:vAlign w:val="center"/>
+          </w:tcPr>
+          <w:p>
+            <w:pPr>
+              <w:pStyle w:val="H1bodytext"/>
+              <w:spacing w:after="0"/>
+              <w:ind w:left="0"/>
+              <w:jc w:val="center"/>
+              <w:rPr>
+                <w:rFonts w:ascii="Arial" w:hAnsi="Arial"/>
+                <w:sz w:val="20"/>
+              </w:rPr>
+            </w:pPr>
+            <w:r>
+              <w:rPr>
+                <w:rFonts w:ascii="Arial" w:hAnsi="Arial"/>
+                <w:sz w:val="20"/>
+              </w:rPr>
+              <w:t>5</w:t>
+            </w:r>
+          </w:p>
+        </w:tc>
+        <w:tc>
+          <w:tcPr>
+            <w:tcW w:w="4210" w:type="dxa"/>
+            <w:vAlign w:val="center"/>
+          </w:tcPr>
+          <w:p>
+            <w:pPr>
+              <w:pStyle w:val="H1bodytext"/>
+              <w:spacing w:after="0"/>
+              <w:ind w:left="0"/>
+              <w:rPr>
+                <w:rFonts w:ascii="Arial" w:hAnsi="Arial"/>
+                <w:sz w:val="20"/>
+              </w:rPr>
+            </w:pPr>
+            <w:r>
+              <w:rPr>
+                <w:rFonts w:ascii="Arial" w:hAnsi="Arial"/>
+                <w:szCs w:val="22"/>
+              </w:rPr>
+              <w:t xml:space="preserve">Check that all Surface Files for P2R cells listed in the STOMP input file </w:t>
+            </w:r>
+            <w:r>
+              <w:rPr>
+                <w:rFonts w:ascii="Arial" w:hAnsi="Arial"/>
+                <w:szCs w:val="22"/>
+              </w:rPr>
+              <w:t>~Surface Flux Card</w:t>
+            </w:r>
+            <w:r>
+              <w:rPr>
+                <w:rFonts w:ascii="Arial" w:hAnsi="Arial"/>
+                <w:szCs w:val="22"/>
+              </w:rPr>
+              <w:t xml:space="preserve"> are included in the P2R mass output file header line. </w:t>
+            </w:r>
+          </w:p>
+        </w:tc>
+        <w:tc>
+          <w:tcPr>
+            <w:tcW w:w="3016" w:type="dxa"/>
+            <w:gridSpan w:val="2"/>
+            <w:vAlign w:val="center"/>
+          </w:tcPr>
+          <w:p>
+            <w:pPr>
+              <w:pStyle w:val="H1bodytext"/>
+              <w:spacing w:after="0"/>
+              <w:ind w:left="0"/>
+              <w:rPr>
+                <w:rFonts w:ascii="Arial" w:hAnsi="Arial"/>
+                <w:sz w:val="20"/>
+              </w:rPr>
+            </w:pPr>
+            <w:r>
+              <w:rPr>
+                <w:rFonts w:ascii="Arial" w:hAnsi="Arial"/>
+                <w:szCs w:val="22"/>
+              </w:rPr>
+              <w:t>These files can be identified by the file names “</w:t>
+            </w:r>
+            <w:proofErr w:type="spellStart"/>
+            <w:r>
+              <w:rPr>
+                <w:rFonts w:ascii="Arial" w:hAnsi="Arial"/>
+                <w:szCs w:val="22"/>
+              </w:rPr>
+              <w:t>modflow_</w:t>
+            </w:r>
+            <w:r>
+              <w:rPr>
+                <w:rFonts w:ascii="Arial" w:hAnsi="Arial"/>
+                <w:szCs w:val="22"/>
+              </w:rPr>
+              <w:t>ii</w:t>
+            </w:r>
+            <w:r>
+              <w:rPr>
+                <w:rFonts w:ascii="Arial" w:hAnsi="Arial"/>
+                <w:szCs w:val="22"/>
+              </w:rPr>
+              <w:t>-</w:t>
+            </w:r>
+            <w:r>
+              <w:rPr>
+                <w:rFonts w:ascii="Arial" w:hAnsi="Arial"/>
+                <w:szCs w:val="22"/>
+              </w:rPr>
+              <w:t>jj</w:t>
+            </w:r>
+            <w:r>
+              <w:rPr>
+                <w:rFonts w:ascii="Arial" w:hAnsi="Arial"/>
+                <w:szCs w:val="22"/>
+              </w:rPr>
+              <w:t>.srf</w:t>
+            </w:r>
+            <w:proofErr w:type="spellEnd"/>
+            <w:r>
+              <w:rPr>
+                <w:rFonts w:ascii="Arial" w:hAnsi="Arial"/>
+                <w:szCs w:val="22"/>
+              </w:rPr>
+              <w:t xml:space="preserve">” where ii is the P2R </w:t>
+            </w:r>
+            <w:proofErr w:type="spellStart"/>
+            <w:r>
+              <w:rPr>
+                <w:rFonts w:ascii="Arial" w:hAnsi="Arial"/>
+                <w:szCs w:val="22"/>
+              </w:rPr>
+              <w:t>i</w:t>
+            </w:r>
+            <w:proofErr w:type="spellEnd"/>
+            <w:r>
+              <w:rPr>
+                <w:rFonts w:ascii="Arial" w:hAnsi="Arial"/>
+                <w:szCs w:val="22"/>
+              </w:rPr>
+              <w:t xml:space="preserve">-index and </w:t>
+            </w:r>
+            <w:proofErr w:type="spellStart"/>
+            <w:r>
+              <w:rPr>
+                <w:rFonts w:ascii="Arial" w:hAnsi="Arial"/>
+                <w:szCs w:val="22"/>
+              </w:rPr>
+              <w:t>jj</w:t>
+            </w:r>
+            <w:proofErr w:type="spellEnd"/>
+            <w:r>
+              <w:rPr>
+                <w:rFonts w:ascii="Arial" w:hAnsi="Arial"/>
+                <w:szCs w:val="22"/>
+              </w:rPr>
+              <w:t xml:space="preserve"> is the P2R j-index.</w:t>
+            </w:r>
+          </w:p>
+        </w:tc>
+        <w:tc>
+          <w:tcPr>
+            <w:tcW w:w="1484" w:type="dxa"/>
+            <w:gridSpan w:val="2"/>
+            <w:vAlign w:val="center"/>
+          </w:tcPr>
+          <w:p>
+            <w:pPr>
+              <w:pStyle w:val="H1bodytext"/>
+              <w:spacing w:after="0"/>
+              <w:ind w:left="0"/>
+              <w:rPr>
+                <w:rFonts w:ascii="Arial" w:hAnsi="Arial"/>
+                <w:i/>
+                <w:sz w:val="20"/>
+              </w:rPr>
+            </w:pPr>
+            <w:r>
+              <w:rPr>
+                <w:rFonts w:ascii="Arial" w:hAnsi="Arial"/>
+                <w:i/>
+                <w:sz w:val="20"/>
+              </w:rPr>
+              <w:t>Pass</w:t>
+            </w:r>
+          </w:p>
+        </w:tc>
+      </w:tr>
+      <w:tr>
+        <w:trPr>
+          <w:trHeight w:val="782"/>
+        </w:trPr>
+        <w:tc>
+          <w:tcPr>
+            <w:tcW w:w="9360" w:type="dxa"/>
+            <w:gridSpan w:val="6"/>
+            <w:vAlign w:val="center"/>
+          </w:tcPr>
+          <w:p>
+            <w:pPr>
+              <w:pStyle w:val="H1bodytext"/>
+              <w:spacing w:after="0"/>
+              <w:ind w:left="0"/>
+              <w:rPr>
+                <w:rFonts w:ascii="Arial" w:hAnsi="Arial"/>
+                <w:i/>
+                <w:iCs/>
+                <w:sz w:val="20"/>
+              </w:rPr>
+            </w:pPr>
+            <w:r>
+              <w:rPr>
+                <w:rFonts w:ascii="Arial" w:hAnsi="Arial"/>
+                <w:szCs w:val="22"/>
+              </w:rPr>
+              <w:t xml:space="preserve">Using Excel: </w:t>
+            </w:r>
+          </w:p>
+        </w:tc>
+      </w:tr>
+      <w:tr>
+        <w:trPr>
+          <w:trHeight w:val="1970"/>
+        </w:trPr>
+        <w:tc>
+          <w:tcPr>
+            <w:tcW w:w="650" w:type="dxa"/>
+            <w:vAlign w:val="center"/>
+          </w:tcPr>
+          <w:p>
+            <w:pPr>
+              <w:pStyle w:val="H1bodytext"/>
+              <w:spacing w:after="0"/>
+              <w:ind w:left="0"/>
+              <w:jc w:val="center"/>
+              <w:rPr>
+                <w:rFonts w:ascii="Arial" w:hAnsi="Arial"/>
+                <w:sz w:val="20"/>
+              </w:rPr>
+            </w:pPr>
+            <w:r>
+              <w:rPr>
+                <w:rFonts w:ascii="Arial" w:hAnsi="Arial"/>
+                <w:sz w:val="20"/>
+              </w:rPr>
+              <w:t>6</w:t>
+            </w:r>
+          </w:p>
+        </w:tc>
+        <w:tc>
+          <w:tcPr>
+            <w:tcW w:w="4391" w:type="dxa"/>
+            <w:gridSpan w:val="2"/>
+            <w:vAlign w:val="center"/>
+          </w:tcPr>
+          <w:p>
+            <w:pPr>
+              <w:pStyle w:val="H1bodytext"/>
+              <w:spacing w:after="0"/>
+              <w:ind w:left="0"/>
+              <w:rPr>
+                <w:rFonts w:ascii="Arial" w:hAnsi="Arial"/>
+                <w:sz w:val="20"/>
+              </w:rPr>
+            </w:pPr>
+            <w:r>
+              <w:rPr>
+                <w:rFonts w:ascii="Arial" w:hAnsi="Arial"/>
+                <w:szCs w:val="22"/>
+              </w:rPr>
+              <w:t xml:space="preserve">Compare mass flux rate and cumulative values </w:t>
+            </w:r>
+            <w:r>
+              <w:rPr>
+                <w:rFonts w:ascii="Arial" w:hAnsi="Arial"/>
+                <w:szCs w:val="22"/>
+              </w:rPr>
+              <w:t xml:space="preserve">for the </w:t>
+            </w:r>
+            <w:r>
+              <w:rPr>
+                <w:rFonts w:ascii="Arial" w:hAnsi="Arial"/>
+                <w:szCs w:val="22"/>
+              </w:rPr>
+              <w:t xml:space="preserve">target solute from two </w:t>
+            </w:r>
+            <w:r>
+              <w:rPr>
+                <w:rFonts w:ascii="Arial" w:hAnsi="Arial"/>
+                <w:szCs w:val="22"/>
+              </w:rPr>
+              <w:t>Surface File</w:t>
+            </w:r>
+            <w:r>
+              <w:rPr>
+                <w:rFonts w:ascii="Arial" w:hAnsi="Arial"/>
+                <w:szCs w:val="22"/>
+              </w:rPr>
+              <w:t>s</w:t>
+            </w:r>
+            <w:r>
+              <w:rPr>
+                <w:rFonts w:ascii="Arial" w:hAnsi="Arial"/>
+                <w:szCs w:val="22"/>
+              </w:rPr>
+              <w:t xml:space="preserve"> </w:t>
+            </w:r>
+            <w:r>
+              <w:rPr>
+                <w:rFonts w:ascii="Arial" w:hAnsi="Arial"/>
+                <w:szCs w:val="22"/>
+              </w:rPr>
+              <w:t>to the respective values in the P2R mass output file with column header titles corresponding to the Surface File names (i.e., “</w:t>
+            </w:r>
+            <w:proofErr w:type="spellStart"/>
+            <w:r>
+              <w:rPr>
+                <w:rFonts w:ascii="Arial" w:hAnsi="Arial"/>
+                <w:szCs w:val="22"/>
+              </w:rPr>
+              <w:t>modflow_</w:t>
+            </w:r>
+            <w:r>
+              <w:rPr>
+                <w:rFonts w:ascii="Arial" w:hAnsi="Arial"/>
+                <w:szCs w:val="22"/>
+              </w:rPr>
+              <w:t>ii</w:t>
+            </w:r>
+            <w:r>
+              <w:rPr>
+                <w:rFonts w:ascii="Arial" w:hAnsi="Arial"/>
+                <w:szCs w:val="22"/>
+              </w:rPr>
+              <w:t>-</w:t>
+            </w:r>
+            <w:r>
+              <w:rPr>
+                <w:rFonts w:ascii="Arial" w:hAnsi="Arial"/>
+                <w:szCs w:val="22"/>
+              </w:rPr>
+              <w:t>jj</w:t>
+            </w:r>
+            <w:proofErr w:type="spellEnd"/>
+            <w:r>
+              <w:rPr>
+                <w:rFonts w:ascii="Arial" w:hAnsi="Arial"/>
+                <w:szCs w:val="22"/>
+              </w:rPr>
+              <w:t xml:space="preserve">” where ii is the P2R </w:t>
+            </w:r>
+            <w:proofErr w:type="spellStart"/>
+            <w:r>
+              <w:rPr>
+                <w:rFonts w:ascii="Arial" w:hAnsi="Arial"/>
+                <w:szCs w:val="22"/>
+              </w:rPr>
+              <w:t>i</w:t>
+            </w:r>
+            <w:proofErr w:type="spellEnd"/>
+            <w:r>
+              <w:rPr>
+                <w:rFonts w:ascii="Arial" w:hAnsi="Arial"/>
+                <w:szCs w:val="22"/>
+              </w:rPr>
+              <w:t xml:space="preserve">-index and </w:t>
+            </w:r>
+            <w:proofErr w:type="spellStart"/>
+            <w:r>
+              <w:rPr>
+                <w:rFonts w:ascii="Arial" w:hAnsi="Arial"/>
+                <w:szCs w:val="22"/>
+              </w:rPr>
+              <w:t>jj</w:t>
+            </w:r>
+            <w:proofErr w:type="spellEnd"/>
+            <w:r>
+              <w:rPr>
+                <w:rFonts w:ascii="Arial" w:hAnsi="Arial"/>
+                <w:szCs w:val="22"/>
+              </w:rPr>
+              <w:t xml:space="preserve"> is the P2R j-index). </w:t>
+            </w:r>
+          </w:p>
+        </w:tc>
+        <w:tc>
+          <w:tcPr>
+            <w:tcW w:w="2835" w:type="dxa"/>
+            <w:vAlign w:val="center"/>
+          </w:tcPr>
+          <w:p>
+            <w:pPr>
+              <w:pStyle w:val="H1bodytext"/>
+              <w:spacing w:after="0"/>
+              <w:ind w:left="0"/>
+              <w:rPr>
+                <w:rFonts w:ascii="Arial" w:hAnsi="Arial"/>
+                <w:szCs w:val="22"/>
+              </w:rPr>
+            </w:pPr>
+            <w:r>
+              <w:rPr>
+                <w:rFonts w:ascii="Arial" w:hAnsi="Arial"/>
+                <w:szCs w:val="22"/>
+              </w:rPr>
+              <w:t>Values should be identical from start time to end time.</w:t>
+            </w:r>
+          </w:p>
+          <w:p>
+            <w:pPr>
+              <w:pStyle w:val="H1bodytext"/>
+              <w:spacing w:after="0"/>
+              <w:ind w:left="0"/>
+              <w:rPr>
+                <w:rFonts w:ascii="Arial" w:hAnsi="Arial"/>
+                <w:sz w:val="20"/>
+              </w:rPr>
+            </w:pPr>
+          </w:p>
+          <w:p>
+            <w:pPr>
+              <w:pStyle w:val="H1bodytext"/>
+              <w:spacing w:after="0"/>
+              <w:ind w:left="0"/>
+              <w:rPr>
+                <w:rFonts w:ascii="Arial" w:hAnsi="Arial"/>
+                <w:sz w:val="20"/>
+              </w:rPr>
+            </w:pPr>
+            <w:r>
+              <w:rPr>
+                <w:rFonts w:ascii="Arial" w:hAnsi="Arial"/>
+                <w:szCs w:val="22"/>
+              </w:rPr>
+              <w:t>Note: To find the correct solute in the STOMP surface file, review the surface file comments they list the order of the solutes in relation to the columns.</w:t>
+            </w:r>
+          </w:p>
+        </w:tc>
+        <w:tc>
+          <w:tcPr>
+            <w:tcW w:w="1484" w:type="dxa"/>
+            <w:gridSpan w:val="2"/>
+            <w:vAlign w:val="center"/>
+          </w:tcPr>
+          <w:p>
+            <w:pPr>
+              <w:pStyle w:val="H1bodytext"/>
+              <w:spacing w:after="0"/>
+              <w:ind w:left="0"/>
+              <w:rPr>
+                <w:rFonts w:ascii="Arial" w:hAnsi="Arial"/>
+                <w:i/>
+                <w:sz w:val="20"/>
+              </w:rPr>
+            </w:pPr>
+            <w:r>
+              <w:rPr>
+                <w:rFonts w:ascii="Arial" w:hAnsi="Arial"/>
+                <w:i/>
+                <w:sz w:val="20"/>
+              </w:rPr>
+              <w:t>Pass</w:t>
+            </w:r>
+          </w:p>
+        </w:tc>
+      </w:tr>
+      <w:tr>
+        <w:trPr>
+          <w:trHeight w:val="2600"/>
+        </w:trPr>
+        <w:tc>
+          <w:tcPr>
+            <w:tcW w:w="650" w:type="dxa"/>
+            <w:vAlign w:val="center"/>
+          </w:tcPr>
+          <w:p>
+            <w:pPr>
+              <w:pStyle w:val="H1bodytext"/>
+              <w:spacing w:after="0"/>
+              <w:ind w:left="0"/>
+              <w:jc w:val="center"/>
+              <w:rPr>
+                <w:rFonts w:ascii="Arial" w:hAnsi="Arial"/>
+                <w:sz w:val="20"/>
+              </w:rPr>
+            </w:pPr>
+            <w:r>
+              <w:rPr>
+                <w:rFonts w:ascii="Arial" w:hAnsi="Arial"/>
+                <w:sz w:val="20"/>
+              </w:rPr>
+              <w:t>7</w:t>
+            </w:r>
+          </w:p>
+        </w:tc>
+        <w:tc>
+          <w:tcPr>
+            <w:tcW w:w="4391" w:type="dxa"/>
+            <w:gridSpan w:val="2"/>
+            <w:vAlign w:val="center"/>
+          </w:tcPr>
+          <w:p>
+            <w:pPr>
+              <w:pStyle w:val="H1bodytext"/>
+              <w:spacing w:after="0"/>
+              <w:ind w:left="0"/>
+              <w:rPr>
+                <w:rFonts w:ascii="Arial" w:hAnsi="Arial"/>
+              </w:rPr>
+            </w:pPr>
+            <w:r>
+              <w:rPr>
+                <w:rFonts w:ascii="Arial" w:hAnsi="Arial"/>
+                <w:szCs w:val="22"/>
+              </w:rPr>
+              <w:t xml:space="preserve">Sum </w:t>
+            </w:r>
+            <w:proofErr w:type="gramStart"/>
+            <w:r>
+              <w:rPr>
+                <w:rFonts w:ascii="Arial" w:hAnsi="Arial"/>
+                <w:szCs w:val="22"/>
+              </w:rPr>
+              <w:t>all of</w:t>
+            </w:r>
+            <w:proofErr w:type="gramEnd"/>
+            <w:r>
+              <w:rPr>
+                <w:rFonts w:ascii="Arial" w:hAnsi="Arial"/>
+                <w:szCs w:val="22"/>
+              </w:rPr>
+              <w:t xml:space="preserve"> the </w:t>
+            </w:r>
+            <w:r>
+              <w:rPr>
+                <w:rFonts w:ascii="Arial" w:hAnsi="Arial"/>
+              </w:rPr>
+              <w:t>s</w:t>
+            </w:r>
+            <w:r>
+              <w:rPr>
+                <w:rFonts w:ascii="Arial" w:hAnsi="Arial"/>
+              </w:rPr>
+              <w:t>olute mass flux rate</w:t>
+            </w:r>
+            <w:r>
+              <w:rPr>
+                <w:rFonts w:ascii="Arial" w:hAnsi="Arial"/>
+              </w:rPr>
+              <w:t xml:space="preserve"> columns</w:t>
+            </w:r>
+            <w:r>
+              <w:rPr>
+                <w:rFonts w:ascii="Arial" w:hAnsi="Arial"/>
+              </w:rPr>
+              <w:t xml:space="preserve"> </w:t>
+            </w:r>
+            <w:r>
+              <w:rPr>
+                <w:rFonts w:ascii="Arial" w:hAnsi="Arial"/>
+              </w:rPr>
+              <w:t>together to calculate a total solute mass flux rate value for all P2R cells in the model area.</w:t>
+            </w:r>
+          </w:p>
+          <w:p>
+            <w:pPr>
+              <w:pStyle w:val="H1bodytext"/>
+              <w:spacing w:after="0"/>
+              <w:ind w:left="0"/>
+              <w:rPr>
+                <w:rFonts w:ascii="Arial" w:hAnsi="Arial"/>
+              </w:rPr>
+            </w:pPr>
+          </w:p>
+          <w:p>
+            <w:pPr>
+              <w:pStyle w:val="H1bodytext"/>
+              <w:spacing w:after="0"/>
+              <w:ind w:left="0"/>
+              <w:rPr>
+                <w:rFonts w:ascii="Arial" w:hAnsi="Arial"/>
+                <w:sz w:val="20"/>
+              </w:rPr>
+            </w:pPr>
+            <w:r>
+              <w:rPr>
+                <w:rFonts w:ascii="Arial" w:hAnsi="Arial"/>
+              </w:rPr>
+              <w:t xml:space="preserve">Sum all the </w:t>
+            </w:r>
+            <w:r>
+              <w:rPr>
+                <w:rFonts w:ascii="Arial" w:hAnsi="Arial"/>
+              </w:rPr>
+              <w:t>cumulative value</w:t>
+            </w:r>
+            <w:r>
+              <w:rPr>
+                <w:rFonts w:ascii="Arial" w:hAnsi="Arial"/>
+              </w:rPr>
+              <w:t xml:space="preserve"> columns together in the P2R mass output file to calculate a total cumulative value for all P2R cells in the model area.</w:t>
+            </w:r>
+          </w:p>
+        </w:tc>
+        <w:tc>
+          <w:tcPr>
+            <w:tcW w:w="4319" w:type="dxa"/>
+            <w:gridSpan w:val="3"/>
+            <w:vAlign w:val="center"/>
+          </w:tcPr>
+          <w:p>
+            <w:pPr>
+              <w:pStyle w:val="H1bodytext"/>
+              <w:spacing w:after="0"/>
+              <w:ind w:left="0"/>
+              <w:rPr>
+                <w:rFonts w:ascii="Arial" w:hAnsi="Arial"/>
+                <w:i/>
+                <w:sz w:val="20"/>
+              </w:rPr>
+            </w:pPr>
+            <w:r>
+              <w:rPr>
+                <w:rFonts w:ascii="Arial" w:hAnsi="Arial"/>
+              </w:rPr>
+              <w:t>This results</w:t>
+            </w:r>
+            <w:r>
+              <w:rPr>
+                <w:rFonts w:ascii="Arial" w:hAnsi="Arial"/>
+              </w:rPr>
+              <w:t xml:space="preserve"> in 2 columns: one for total Mass Flux Rate and one for total Cumulative</w:t>
+            </w:r>
+            <w:r>
+              <w:rPr>
+                <w:rFonts w:ascii="Arial" w:hAnsi="Arial"/>
+                <w:sz w:val="20"/>
+              </w:rPr>
+              <w:t>.</w:t>
+            </w:r>
+          </w:p>
+        </w:tc>
+      </w:tr>
+      <w:tr>
+        <w:trPr>
+          <w:trHeight w:val="1862"/>
+        </w:trPr>
+        <w:tc>
+          <w:tcPr>
+            <w:tcW w:w="650" w:type="dxa"/>
+            <w:vAlign w:val="center"/>
+          </w:tcPr>
+          <w:p>
+            <w:pPr>
+              <w:pStyle w:val="H1bodytext"/>
+              <w:spacing w:after="0"/>
+              <w:ind w:left="0"/>
+              <w:jc w:val="center"/>
+              <w:rPr>
+                <w:rFonts w:ascii="Arial" w:hAnsi="Arial"/>
+                <w:sz w:val="20"/>
+              </w:rPr>
+            </w:pPr>
+            <w:r>
+              <w:rPr>
+                <w:rFonts w:ascii="Arial" w:hAnsi="Arial"/>
+                <w:sz w:val="20"/>
+              </w:rPr>
+              <w:t>8</w:t>
+            </w:r>
+          </w:p>
+        </w:tc>
+        <w:tc>
+          <w:tcPr>
+            <w:tcW w:w="4391" w:type="dxa"/>
+            <w:gridSpan w:val="2"/>
+            <w:vAlign w:val="center"/>
+          </w:tcPr>
+          <w:p>
+            <w:pPr>
+              <w:pStyle w:val="H1bodytext"/>
+              <w:spacing w:after="0"/>
+              <w:ind w:left="0"/>
+              <w:rPr>
+                <w:rFonts w:ascii="Arial" w:hAnsi="Arial"/>
+                <w:sz w:val="20"/>
+              </w:rPr>
+            </w:pPr>
+            <w:r>
+              <w:rPr>
+                <w:rFonts w:ascii="Arial" w:hAnsi="Arial"/>
+              </w:rPr>
+              <w:t xml:space="preserve">Compare the values from Step </w:t>
+            </w:r>
+            <w:r>
+              <w:rPr>
+                <w:rFonts w:ascii="Arial" w:hAnsi="Arial"/>
+              </w:rPr>
+              <w:t xml:space="preserve">7 </w:t>
+            </w:r>
+            <w:r>
+              <w:rPr>
+                <w:rFonts w:ascii="Arial" w:hAnsi="Arial"/>
+              </w:rPr>
+              <w:t>(for all times, start to end) to the values in the corresponding Surface File that covers the entire model area (</w:t>
+            </w:r>
+            <w:proofErr w:type="spellStart"/>
+            <w:r>
+              <w:rPr>
+                <w:rFonts w:ascii="Arial" w:hAnsi="Arial"/>
+              </w:rPr>
+              <w:t>xxxx</w:t>
+            </w:r>
+            <w:proofErr w:type="spellEnd"/>
+            <w:r>
+              <w:rPr>
+                <w:rFonts w:ascii="Arial" w:hAnsi="Arial"/>
+              </w:rPr>
+              <w:t>-mass-</w:t>
+            </w:r>
+            <w:proofErr w:type="spellStart"/>
+            <w:r>
+              <w:rPr>
+                <w:rFonts w:ascii="Arial" w:hAnsi="Arial"/>
+              </w:rPr>
+              <w:t>balance.srf</w:t>
+            </w:r>
+            <w:proofErr w:type="spellEnd"/>
+            <w:r>
+              <w:rPr>
+                <w:rFonts w:ascii="Arial" w:hAnsi="Arial"/>
+              </w:rPr>
+              <w:t xml:space="preserve">, where </w:t>
+            </w:r>
+            <w:proofErr w:type="spellStart"/>
+            <w:r>
+              <w:rPr>
+                <w:rFonts w:ascii="Arial" w:hAnsi="Arial"/>
+              </w:rPr>
+              <w:t>xxxx</w:t>
+            </w:r>
+            <w:proofErr w:type="spellEnd"/>
+            <w:r>
+              <w:rPr>
+                <w:rFonts w:ascii="Arial" w:hAnsi="Arial"/>
+              </w:rPr>
+              <w:t xml:space="preserve"> is the name of the solute being processed). </w:t>
+            </w:r>
+          </w:p>
+        </w:tc>
+        <w:tc>
+          <w:tcPr>
+            <w:tcW w:w="2835" w:type="dxa"/>
+            <w:vAlign w:val="center"/>
+          </w:tcPr>
+          <w:p>
+            <w:pPr>
+              <w:pStyle w:val="H1bodytext"/>
+              <w:spacing w:after="0"/>
+              <w:ind w:left="0"/>
+              <w:rPr>
+                <w:rFonts w:ascii="Arial" w:hAnsi="Arial"/>
+                <w:sz w:val="20"/>
+              </w:rPr>
+            </w:pPr>
+            <w:r>
+              <w:rPr>
+                <w:rFonts w:ascii="Arial" w:hAnsi="Arial"/>
+              </w:rPr>
+              <w:t>Differences should be less than 1E-3 percent</w:t>
+            </w:r>
+          </w:p>
+        </w:tc>
+        <w:tc>
+          <w:tcPr>
+            <w:tcW w:w="1484" w:type="dxa"/>
+            <w:gridSpan w:val="2"/>
+            <w:vAlign w:val="center"/>
+          </w:tcPr>
+          <w:p>
+            <w:pPr>
+              <w:pStyle w:val="H1bodytext"/>
+              <w:spacing w:after="0"/>
+              <w:ind w:left="0"/>
+              <w:rPr>
+                <w:rFonts w:ascii="Arial" w:hAnsi="Arial"/>
+                <w:i/>
+                <w:sz w:val="20"/>
+              </w:rPr>
+            </w:pPr>
+            <w:r>
+              <w:rPr>
+                <w:rFonts w:ascii="Arial" w:hAnsi="Arial"/>
+                <w:i/>
+                <w:sz w:val="20"/>
+              </w:rPr>
+              <w:t>Pass</w:t>
+            </w:r>
+          </w:p>
+        </w:tc>
+      </w:tr>
+    </w:tbl>
+    <w:p>
+      <w:pPr>
+        <w:pStyle w:val="H1bodytext"/>
+        <w:spacing w:after="120"/>
+        <w:rPr>
+          <w:rFonts w:ascii="Arial" w:hAnsi="Arial"/>
+          <w:highlight w:val="yellow"/>
+        </w:rPr>
+      </w:pPr>
     </w:p>
     <w:p>
       <w:pPr>
         <w:spacing w:after="160" w:line="259" w:lineRule="auto"/>
       </w:pPr>
-      <w:r>
-        <w:br w:type="page"/>
-      </w:r>
     </w:p>
     <w:p>
       <w:pPr>
@@ -8506,7 +14004,7 @@
       </w:tr>
       <w:tr>
         <w:trPr>
-          <w:trHeight w:val="620"/>
+          <w:trHeight w:val="1538"/>
         </w:trPr>
         <w:tc>
           <w:tcPr>
@@ -8554,70 +14052,7 @@
                 <w:rFonts w:ascii="Arial" w:hAnsi="Arial"/>
                 <w:sz w:val="20"/>
               </w:rPr>
-              <w:t xml:space="preserve">Invoke Tool runner and test the tool using </w:t>
-            </w:r>
-            <w:r>
-              <w:rPr>
-                <w:rFonts w:ascii="Arial" w:hAnsi="Arial"/>
-                <w:b/>
-                <w:bCs/>
-                <w:i/>
-                <w:iCs/>
-                <w:sz w:val="20"/>
-              </w:rPr>
-              <w:t xml:space="preserve">runner_run_IT-1_ </w:t>
-            </w:r>
-            <w:sdt>
-              <w:sdtPr>
-                <w:rPr>
-                  <w:rFonts w:ascii="Arial" w:hAnsi="Arial"/>
-                  <w:b/>
-                  <w:bCs/>
-                  <w:i/>
-                  <w:iCs/>
-                  <w:sz w:val="20"/>
-                </w:rPr>
-                <w:alias w:val="Keywords"/>
-                <w:tag w:val=""/>
-                <w:id w:val="-950941362"/>
-                <w:placeholder>
-                  <w:docPart w:val="C6268DA79F6E408381AC9C9A86875128"/>
-                </w:placeholder>
-                <w:dataBinding w:prefixMappings="xmlns:ns0='http://purl.org/dc/elements/1.1/' xmlns:ns1='http://schemas.openxmlformats.org/package/2006/metadata/core-properties' " w:xpath="/ns1:coreProperties[1]/ns1:keywords[1]" w:storeItemID="{6C3C8BC8-F283-45AE-878A-BAB7291924A1}"/>
-                <w:text/>
-              </w:sdtPr>
-              <w:sdtEndPr/>
-              <w:sdtContent>
-                <w:r>
-                  <w:rPr>
-                    <w:rFonts w:ascii="Arial" w:hAnsi="Arial"/>
-                    <w:b/>
-                    <w:bCs/>
-                    <w:i/>
-                    <w:iCs/>
-                    <w:sz w:val="20"/>
-                  </w:rPr>
-                  <w:t>STOMP Surface File to P2R</w:t>
-                </w:r>
-              </w:sdtContent>
-            </w:sdt>
-            <w:r>
-              <w:rPr>
-                <w:rFonts w:ascii="Arial" w:hAnsi="Arial"/>
-                <w:b/>
-                <w:bCs/>
-                <w:i/>
-                <w:iCs/>
-                <w:sz w:val="20"/>
-              </w:rPr>
-              <w:t>.sh</w:t>
-            </w:r>
-            <w:r>
-              <w:rPr>
-                <w:rFonts w:ascii="Arial" w:hAnsi="Arial"/>
-                <w:sz w:val="20"/>
-              </w:rPr>
-              <w:t xml:space="preserve"> as follows: Open a Linux terminal and after navigating to the appropriate directory indicated</w:t>
+              <w:t xml:space="preserve">Invoke Tool Runner and test installation of the tool as follows: </w:t>
             </w:r>
           </w:p>
           <w:p>
@@ -8627,11 +14062,50 @@
               <w:ind w:left="0"/>
               <w:rPr>
                 <w:rFonts w:ascii="Arial" w:hAnsi="Arial"/>
+                <w:sz w:val="20"/>
+              </w:rPr>
+            </w:pPr>
+          </w:p>
+          <w:p>
+            <w:pPr>
+              <w:pStyle w:val="H1bodytext"/>
+              <w:spacing w:after="0"/>
+              <w:ind w:left="0"/>
+              <w:rPr>
+                <w:rFonts w:ascii="Arial" w:hAnsi="Arial"/>
+                <w:sz w:val="20"/>
+              </w:rPr>
+            </w:pPr>
+            <w:r>
+              <w:rPr>
+                <w:rFonts w:ascii="Arial" w:hAnsi="Arial"/>
+                <w:sz w:val="20"/>
+              </w:rPr>
+              <w:t>Open a Linux terminal and after navigating to the appropriate directory indicated and invoke the follow shell script:</w:t>
+            </w:r>
+          </w:p>
+          <w:p>
+            <w:pPr>
+              <w:pStyle w:val="H1bodytext"/>
+              <w:spacing w:after="0"/>
+              <w:ind w:left="0"/>
+              <w:rPr>
+                <w:rFonts w:ascii="Arial" w:hAnsi="Arial"/>
+                <w:sz w:val="20"/>
+              </w:rPr>
+            </w:pPr>
+          </w:p>
+          <w:p>
+            <w:pPr>
+              <w:pStyle w:val="H1bodytext"/>
+              <w:spacing w:after="0"/>
+              <w:ind w:left="0"/>
+              <w:rPr>
+                <w:rFonts w:ascii="Arial" w:hAnsi="Arial"/>
                 <w:i/>
                 <w:sz w:val="20"/>
               </w:rPr>
             </w:pPr>
-            <w:proofErr w:type="gramStart"/>
             <w:r>
               <w:rPr>
                 <w:rFonts w:ascii="Arial" w:hAnsi="Arial"/>
@@ -8639,63 +14113,14 @@
                 <w:iCs/>
                 <w:sz w:val="20"/>
               </w:rPr>
-              <w:t>./</w:t>
-            </w:r>
-            <w:proofErr w:type="gramEnd"/>
-            <w:r>
-              <w:rPr>
-                <w:rFonts w:ascii="Arial" w:hAnsi="Arial"/>
-                <w:i/>
-                <w:iCs/>
-                <w:sz w:val="20"/>
-              </w:rPr>
-              <w:t>runner_run_IT-1_</w:t>
-            </w:r>
-            <w:sdt>
-              <w:sdtPr>
-                <w:rPr>
-                  <w:rFonts w:ascii="Arial" w:hAnsi="Arial"/>
-                  <w:i/>
-                  <w:iCs/>
-                  <w:sz w:val="20"/>
-                </w:rPr>
-                <w:alias w:val="Keywords"/>
-                <w:tag w:val=""/>
-                <w:id w:val="465245904"/>
-                <w:placeholder>
-                  <w:docPart w:val="695016E6C3B14D9DAD6BA06A06E8E563"/>
-                </w:placeholder>
-                <w:dataBinding w:prefixMappings="xmlns:ns0='http://purl.org/dc/elements/1.1/' xmlns:ns1='http://schemas.openxmlformats.org/package/2006/metadata/core-properties' " w:xpath="/ns1:coreProperties[1]/ns1:keywords[1]" w:storeItemID="{6C3C8BC8-F283-45AE-878A-BAB7291924A1}"/>
-                <w:text/>
-              </w:sdtPr>
-              <w:sdtEndPr/>
-              <w:sdtContent>
-                <w:r>
-                  <w:rPr>
-                    <w:rFonts w:ascii="Arial" w:hAnsi="Arial"/>
-                    <w:i/>
-                    <w:iCs/>
-                    <w:sz w:val="20"/>
-                  </w:rPr>
-                  <w:t>STOMP Surface File to P2R</w:t>
-                </w:r>
-              </w:sdtContent>
-            </w:sdt>
-            <w:r>
-              <w:rPr>
-                <w:rFonts w:ascii="Arial" w:hAnsi="Arial"/>
-                <w:i/>
-                <w:iCs/>
-                <w:sz w:val="20"/>
-              </w:rPr>
-              <w:t>.sh</w:t>
+              <w:t>./runner_run_IT-1_get_mod_surf.sh</w:t>
             </w:r>
           </w:p>
         </w:tc>
       </w:tr>
       <w:tr>
         <w:trPr>
-          <w:trHeight w:val="440"/>
+          <w:trHeight w:val="728"/>
         </w:trPr>
         <w:tc>
           <w:tcPr>
@@ -8742,7 +14167,7 @@
                 <w:rFonts w:ascii="Arial" w:hAnsi="Arial"/>
                 <w:sz w:val="20"/>
               </w:rPr>
-              <w:t>Verify Tool Runner and tool is invoked and executed.</w:t>
+              <w:t>Verify Tool Runner is invoked and executed.</w:t>
             </w:r>
           </w:p>
         </w:tc>
@@ -8761,6 +14186,27 @@
                 <w:sz w:val="20"/>
               </w:rPr>
             </w:pPr>
+            <w:r>
+              <w:rPr>
+                <w:rFonts w:ascii="Arial" w:hAnsi="Arial"/>
+                <w:sz w:val="20"/>
+              </w:rPr>
+              <w:t>File “</w:t>
+            </w:r>
+            <w:r>
+              <w:rPr>
+                <w:rFonts w:ascii="Arial" w:hAnsi="Arial"/>
+                <w:sz w:val="20"/>
+              </w:rPr>
+              <w:t>getmod_srf_IT-1.log</w:t>
+            </w:r>
+            <w:r>
+              <w:rPr>
+                <w:rFonts w:ascii="Arial" w:hAnsi="Arial"/>
+                <w:sz w:val="20"/>
+              </w:rPr>
+              <w:t>” generated</w:t>
+            </w:r>
           </w:p>
         </w:tc>
         <w:tc>
@@ -8782,6 +14228,130 @@
           </w:p>
         </w:tc>
       </w:tr>
+      <w:tr>
+        <w:trPr>
+          <w:trHeight w:val="962"/>
+        </w:trPr>
+        <w:tc>
+          <w:tcPr>
+            <w:tcW w:w="650" w:type="dxa"/>
+            <w:vAlign w:val="center"/>
+          </w:tcPr>
+          <w:p>
+            <w:pPr>
+              <w:pStyle w:val="H1bodytext"/>
+              <w:spacing w:after="0"/>
+              <w:ind w:left="0"/>
+              <w:jc w:val="center"/>
+              <w:rPr>
+                <w:rFonts w:ascii="Arial" w:hAnsi="Arial"/>
+                <w:sz w:val="20"/>
+              </w:rPr>
+            </w:pPr>
+            <w:r>
+              <w:rPr>
+                <w:rFonts w:ascii="Arial" w:hAnsi="Arial"/>
+                <w:sz w:val="20"/>
+              </w:rPr>
+              <w:t>3</w:t>
+            </w:r>
+          </w:p>
+        </w:tc>
+        <w:tc>
+          <w:tcPr>
+            <w:tcW w:w="4210" w:type="dxa"/>
+            <w:vAlign w:val="center"/>
+          </w:tcPr>
+          <w:p>
+            <w:pPr>
+              <w:pStyle w:val="H1bodytext"/>
+              <w:spacing w:after="0"/>
+              <w:ind w:left="0"/>
+              <w:rPr>
+                <w:rFonts w:ascii="Arial" w:hAnsi="Arial"/>
+                <w:sz w:val="20"/>
+              </w:rPr>
+            </w:pPr>
+            <w:r>
+              <w:rPr>
+                <w:rFonts w:ascii="Arial" w:hAnsi="Arial"/>
+                <w:sz w:val="20"/>
+              </w:rPr>
+              <w:t>Verify tool is invoked and executed.</w:t>
+            </w:r>
+          </w:p>
+        </w:tc>
+        <w:tc>
+          <w:tcPr>
+            <w:tcW w:w="3016" w:type="dxa"/>
+            <w:vAlign w:val="center"/>
+          </w:tcPr>
+          <w:p>
+            <w:pPr>
+              <w:pStyle w:val="H1bodytext"/>
+              <w:spacing w:after="0"/>
+              <w:ind w:left="0"/>
+              <w:rPr>
+                <w:rFonts w:ascii="Arial" w:hAnsi="Arial"/>
+                <w:sz w:val="20"/>
+              </w:rPr>
+            </w:pPr>
+            <w:r>
+              <w:rPr>
+                <w:rFonts w:ascii="Arial" w:hAnsi="Arial"/>
+                <w:sz w:val="20"/>
+              </w:rPr>
+              <w:t>Files “</w:t>
+            </w:r>
+            <w:r>
+              <w:rPr>
+                <w:rFonts w:ascii="Arial" w:hAnsi="Arial"/>
+                <w:sz w:val="20"/>
+              </w:rPr>
+              <w:t>IT-1-tc-99-bot.csv</w:t>
+            </w:r>
+            <w:r>
+              <w:rPr>
+                <w:rFonts w:ascii="Arial" w:hAnsi="Arial"/>
+                <w:sz w:val="20"/>
+              </w:rPr>
+              <w:t>” and “</w:t>
+            </w:r>
+            <w:r>
+              <w:rPr>
+                <w:rFonts w:ascii="Arial" w:hAnsi="Arial"/>
+                <w:sz w:val="20"/>
+              </w:rPr>
+              <w:t>IT-1-tc-99-cumulative-bot.csv</w:t>
+            </w:r>
+            <w:r>
+              <w:rPr>
+                <w:rFonts w:ascii="Arial" w:hAnsi="Arial"/>
+                <w:sz w:val="20"/>
+              </w:rPr>
+              <w:t>” generated</w:t>
+            </w:r>
+          </w:p>
+        </w:tc>
+        <w:tc>
+          <w:tcPr>
+            <w:tcW w:w="1484" w:type="dxa"/>
+            <w:vAlign w:val="center"/>
+          </w:tcPr>
+          <w:p>
+            <w:pPr>
+              <w:pStyle w:val="H1bodytext"/>
+              <w:spacing w:after="0"/>
+              <w:ind w:left="0"/>
+              <w:rPr>
+                <w:rFonts w:ascii="Arial" w:hAnsi="Arial"/>
+                <w:i/>
+                <w:sz w:val="20"/>
+              </w:rPr>
+            </w:pPr>
+          </w:p>
+        </w:tc>
+      </w:tr>
     </w:tbl>
     <w:p>
       <w:pPr>
@@ -8789,9 +14359,9 @@
       </w:pPr>
     </w:p>
     <w:sectPr>
-      <w:headerReference w:type="default" r:id="rId13"/>
-      <w:footerReference w:type="default" r:id="rId14"/>
-      <w:headerReference w:type="first" r:id="rId15"/>
+      <w:headerReference w:type="default" r:id="rId11"/>
+      <w:footerReference w:type="default" r:id="rId12"/>
+      <w:headerReference w:type="first" r:id="rId13"/>
       <w:pgSz w:w="12240" w:h="15840" w:code="1"/>
       <w:pgMar w:top="1080" w:right="1080" w:bottom="720" w:left="1080" w:header="720" w:footer="720" w:gutter="0"/>
       <w:cols w:space="720"/>
@@ -8802,27 +14372,8 @@
 </w:document>
 </file>
 
-<file path=word/commentsExtensible.xml><?xml version="1.0" encoding="utf-8"?>
-<w16cex:commentsExtensible xmlns:wpc="http://schemas.microsoft.com/office/word/2010/wordprocessingCanvas" xmlns:cx="http://schemas.microsoft.com/office/drawing/2014/chartex" xmlns:cx1="http://schemas.microsoft.com/office/drawing/2015/9/8/chartex" xmlns:cx2="http://schemas.microsoft.com/office/drawing/2015/10/21/chartex" xmlns:cx3="http://schemas.microsoft.com/office/drawing/2016/5/9/chartex" xmlns:cx4="http://schemas.microsoft.com/office/drawing/2016/5/10/chartex" xmlns:cx5="http://schemas.microsoft.com/office/drawing/2016/5/11/chartex" xmlns:cx6="http://schemas.microsoft.com/office/drawing/2016/5/12/chartex" xmlns:cx7="http://schemas.microsoft.com/office/drawing/2016/5/13/chartex" xmlns:cx8="http://schemas.microsoft.com/office/drawing/2016/5/14/chartex" xmlns:mc="http://schemas.openxmlformats.org/markup-compatibility/2006" xmlns:aink="http://schemas.microsoft.com/office/drawing/2016/ink" xmlns:am3d="http://schemas.microsoft.com/office/drawing/2017/model3d" xmlns:o="urn:schemas-microsoft-com:office:office" xmlns:r="http://schemas.openxmlformats.org/officeDocument/2006/relationships" xmlns:m="http://schemas.openxmlformats.org/officeDocument/2006/math" xmlns:v="urn:schemas-microsoft-com:vml" xmlns:wp14="http://schemas.microsoft.com/office/word/2010/wordprocessingDrawing" xmlns:wp="http://schemas.openxmlformats.org/drawingml/2006/wordprocessingDrawing" xmlns:w10="urn:schemas-microsoft-com:office:word" xmlns:w="http://schemas.openxmlformats.org/wordprocessingml/2006/main" xmlns:w14="http://schemas.microsoft.com/office/word/2010/wordml" xmlns:w15="http://schemas.microsoft.com/office/word/2012/wordml" xmlns:w16cex="http://schemas.microsoft.com/office/word/2018/wordml/cex" xmlns:w16cid="http://schemas.microsoft.com/office/word/2016/wordml/cid" xmlns:w16="http://schemas.microsoft.com/office/word/2018/wordml" xmlns:w16se="http://schemas.microsoft.com/office/word/2015/wordml/symex" xmlns:wpg="http://schemas.microsoft.com/office/word/2010/wordprocessingGroup" xmlns:wpi="http://schemas.microsoft.com/office/word/2010/wordprocessingInk" xmlns:wne="http://schemas.microsoft.com/office/word/2006/wordml" xmlns:wps="http://schemas.microsoft.com/office/word/2010/wordprocessingShape" mc:Ignorable="w14 w15 w16se w16cid w16 w16cex wp14">
-  <w16cex:commentExtensible w16cex:durableId="226455F2" w16cex:dateUtc="2020-05-12T05:53:00Z"/>
-  <w16cex:commentExtensible w16cex:durableId="22645604" w16cex:dateUtc="2020-05-12T05:53:00Z"/>
-  <w16cex:commentExtensible w16cex:durableId="2264539E" w16cex:dateUtc="2020-05-12T05:43:00Z"/>
-  <w16cex:commentExtensible w16cex:durableId="2264DB0B" w16cex:dateUtc="2020-05-12T15:21:00Z"/>
-  <w16cex:commentExtensible w16cex:durableId="2264594B" w16cex:dateUtc="2020-05-12T06:07:00Z"/>
-  <w16cex:commentExtensible w16cex:durableId="2264DAFC" w16cex:dateUtc="2020-05-12T15:21:00Z"/>
-  <w16cex:commentExtensible w16cex:durableId="22646A5F" w16cex:dateUtc="2020-05-12T07:20:00Z"/>
-  <w16cex:commentExtensible w16cex:durableId="226453F1" w16cex:dateUtc="2020-05-12T05:45:00Z"/>
-  <w16cex:commentExtensible w16cex:durableId="22645C52" w16cex:dateUtc="2020-05-12T06:20:00Z"/>
-  <w16cex:commentExtensible w16cex:durableId="226467BB" w16cex:dateUtc="2020-05-12T07:09:00Z"/>
-  <w16cex:commentExtensible w16cex:durableId="224D7A3D" w16cex:dateUtc="2020-04-24T21:46:00Z"/>
-  <w16cex:commentExtensible w16cex:durableId="22645C9B" w16cex:dateUtc="2020-05-12T06:22:00Z"/>
-  <w16cex:commentExtensible w16cex:durableId="22646778" w16cex:dateUtc="2020-05-12T07:08:00Z"/>
-  <w16cex:commentExtensible w16cex:durableId="226467A8" w16cex:dateUtc="2020-05-12T07:09:00Z"/>
-</w16cex:commentsExtensible>
-</file>
-
 <file path=word/endnotes.xml><?xml version="1.0" encoding="utf-8"?>
-<w:endnotes xmlns:wpc="http://schemas.microsoft.com/office/word/2010/wordprocessingCanvas" xmlns:cx="http://schemas.microsoft.com/office/drawing/2014/chartex" xmlns:cx1="http://schemas.microsoft.com/office/drawing/2015/9/8/chartex" xmlns:cx2="http://schemas.microsoft.com/office/drawing/2015/10/21/chartex" xmlns:cx3="http://schemas.microsoft.com/office/drawing/2016/5/9/chartex" xmlns:cx4="http://schemas.microsoft.com/office/drawing/2016/5/10/chartex" xmlns:cx5="http://schemas.microsoft.com/office/drawing/2016/5/11/chartex" xmlns:cx6="http://schemas.microsoft.com/office/drawing/2016/5/12/chartex" xmlns:cx7="http://schemas.microsoft.com/office/drawing/2016/5/13/chartex" xmlns:cx8="http://schemas.microsoft.com/office/drawing/2016/5/14/chartex" xmlns:mc="http://schemas.openxmlformats.org/markup-compatibility/2006" xmlns:aink="http://schemas.microsoft.com/office/drawing/2016/ink" xmlns:am3d="http://schemas.microsoft.com/office/drawing/2017/model3d" xmlns:o="urn:schemas-microsoft-com:office:office" xmlns:r="http://schemas.openxmlformats.org/officeDocument/2006/relationships" xmlns:m="http://schemas.openxmlformats.org/officeDocument/2006/math" xmlns:v="urn:schemas-microsoft-com:vml" xmlns:wp14="http://schemas.microsoft.com/office/word/2010/wordprocessingDrawing" xmlns:wp="http://schemas.openxmlformats.org/drawingml/2006/wordprocessingDrawing" xmlns:w10="urn:schemas-microsoft-com:office:word" xmlns:w="http://schemas.openxmlformats.org/wordprocessingml/2006/main" xmlns:w14="http://schemas.microsoft.com/office/word/2010/wordml" xmlns:w15="http://schemas.microsoft.com/office/word/2012/wordml" xmlns:w16cid="http://schemas.microsoft.com/office/word/2016/wordml/cid" xmlns:w16se="http://schemas.microsoft.com/office/word/2015/wordml/symex" xmlns:wpg="http://schemas.microsoft.com/office/word/2010/wordprocessingGroup" xmlns:wpi="http://schemas.microsoft.com/office/word/2010/wordprocessingInk" xmlns:wne="http://schemas.microsoft.com/office/word/2006/wordml" xmlns:wps="http://schemas.microsoft.com/office/word/2010/wordprocessingShape" mc:Ignorable="w14 w15 w16se w16cid wp14">
+<w:endnotes xmlns:wpc="http://schemas.microsoft.com/office/word/2010/wordprocessingCanvas" xmlns:cx="http://schemas.microsoft.com/office/drawing/2014/chartex" xmlns:cx1="http://schemas.microsoft.com/office/drawing/2015/9/8/chartex" xmlns:cx2="http://schemas.microsoft.com/office/drawing/2015/10/21/chartex" xmlns:cx3="http://schemas.microsoft.com/office/drawing/2016/5/9/chartex" xmlns:cx4="http://schemas.microsoft.com/office/drawing/2016/5/10/chartex" xmlns:cx5="http://schemas.microsoft.com/office/drawing/2016/5/11/chartex" xmlns:cx6="http://schemas.microsoft.com/office/drawing/2016/5/12/chartex" xmlns:cx7="http://schemas.microsoft.com/office/drawing/2016/5/13/chartex" xmlns:cx8="http://schemas.microsoft.com/office/drawing/2016/5/14/chartex" xmlns:mc="http://schemas.openxmlformats.org/markup-compatibility/2006" xmlns:aink="http://schemas.microsoft.com/office/drawing/2016/ink" xmlns:am3d="http://schemas.microsoft.com/office/drawing/2017/model3d" xmlns:o="urn:schemas-microsoft-com:office:office" xmlns:r="http://schemas.openxmlformats.org/officeDocument/2006/relationships" xmlns:m="http://schemas.openxmlformats.org/officeDocument/2006/math" xmlns:v="urn:schemas-microsoft-com:vml" xmlns:wp14="http://schemas.microsoft.com/office/word/2010/wordprocessingDrawing" xmlns:wp="http://schemas.openxmlformats.org/drawingml/2006/wordprocessingDrawing" xmlns:w10="urn:schemas-microsoft-com:office:word" xmlns:w="http://schemas.openxmlformats.org/wordprocessingml/2006/main" xmlns:w14="http://schemas.microsoft.com/office/word/2010/wordml" xmlns:w15="http://schemas.microsoft.com/office/word/2012/wordml" xmlns:w16cex="http://schemas.microsoft.com/office/word/2018/wordml/cex" xmlns:w16cid="http://schemas.microsoft.com/office/word/2016/wordml/cid" xmlns:w16="http://schemas.microsoft.com/office/word/2018/wordml" xmlns:w16se="http://schemas.microsoft.com/office/word/2015/wordml/symex" xmlns:wpg="http://schemas.microsoft.com/office/word/2010/wordprocessingGroup" xmlns:wpi="http://schemas.microsoft.com/office/word/2010/wordprocessingInk" xmlns:wne="http://schemas.microsoft.com/office/word/2006/wordml" xmlns:wps="http://schemas.microsoft.com/office/word/2010/wordprocessingShape" mc:Ignorable="w14 w15 w16se w16cid w16 w16cex wp14">
   <w:endnote w:type="separator" w:id="-1">
     <w:p>
       <w:r>
@@ -8844,7 +14395,7 @@
 </file>
 
 <file path=word/footer1.xml><?xml version="1.0" encoding="utf-8"?>
-<w:ftr xmlns:wpc="http://schemas.microsoft.com/office/word/2010/wordprocessingCanvas" xmlns:cx="http://schemas.microsoft.com/office/drawing/2014/chartex" xmlns:cx1="http://schemas.microsoft.com/office/drawing/2015/9/8/chartex" xmlns:cx2="http://schemas.microsoft.com/office/drawing/2015/10/21/chartex" xmlns:cx3="http://schemas.microsoft.com/office/drawing/2016/5/9/chartex" xmlns:cx4="http://schemas.microsoft.com/office/drawing/2016/5/10/chartex" xmlns:cx5="http://schemas.microsoft.com/office/drawing/2016/5/11/chartex" xmlns:cx6="http://schemas.microsoft.com/office/drawing/2016/5/12/chartex" xmlns:cx7="http://schemas.microsoft.com/office/drawing/2016/5/13/chartex" xmlns:cx8="http://schemas.microsoft.com/office/drawing/2016/5/14/chartex" xmlns:mc="http://schemas.openxmlformats.org/markup-compatibility/2006" xmlns:aink="http://schemas.microsoft.com/office/drawing/2016/ink" xmlns:am3d="http://schemas.microsoft.com/office/drawing/2017/model3d" xmlns:o="urn:schemas-microsoft-com:office:office" xmlns:r="http://schemas.openxmlformats.org/officeDocument/2006/relationships" xmlns:m="http://schemas.openxmlformats.org/officeDocument/2006/math" xmlns:v="urn:schemas-microsoft-com:vml" xmlns:wp14="http://schemas.microsoft.com/office/word/2010/wordprocessingDrawing" xmlns:wp="http://schemas.openxmlformats.org/drawingml/2006/wordprocessingDrawing" xmlns:w10="urn:schemas-microsoft-com:office:word" xmlns:w="http://schemas.openxmlformats.org/wordprocessingml/2006/main" xmlns:w14="http://schemas.microsoft.com/office/word/2010/wordml" xmlns:w15="http://schemas.microsoft.com/office/word/2012/wordml" xmlns:w16cid="http://schemas.microsoft.com/office/word/2016/wordml/cid" xmlns:w16se="http://schemas.microsoft.com/office/word/2015/wordml/symex" xmlns:wpg="http://schemas.microsoft.com/office/word/2010/wordprocessingGroup" xmlns:wpi="http://schemas.microsoft.com/office/word/2010/wordprocessingInk" xmlns:wne="http://schemas.microsoft.com/office/word/2006/wordml" xmlns:wps="http://schemas.microsoft.com/office/word/2010/wordprocessingShape" mc:Ignorable="w14 w15 w16se w16cid wp14">
+<w:ftr xmlns:wpc="http://schemas.microsoft.com/office/word/2010/wordprocessingCanvas" xmlns:cx="http://schemas.microsoft.com/office/drawing/2014/chartex" xmlns:cx1="http://schemas.microsoft.com/office/drawing/2015/9/8/chartex" xmlns:cx2="http://schemas.microsoft.com/office/drawing/2015/10/21/chartex" xmlns:cx3="http://schemas.microsoft.com/office/drawing/2016/5/9/chartex" xmlns:cx4="http://schemas.microsoft.com/office/drawing/2016/5/10/chartex" xmlns:cx5="http://schemas.microsoft.com/office/drawing/2016/5/11/chartex" xmlns:cx6="http://schemas.microsoft.com/office/drawing/2016/5/12/chartex" xmlns:cx7="http://schemas.microsoft.com/office/drawing/2016/5/13/chartex" xmlns:cx8="http://schemas.microsoft.com/office/drawing/2016/5/14/chartex" xmlns:mc="http://schemas.openxmlformats.org/markup-compatibility/2006" xmlns:aink="http://schemas.microsoft.com/office/drawing/2016/ink" xmlns:am3d="http://schemas.microsoft.com/office/drawing/2017/model3d" xmlns:o="urn:schemas-microsoft-com:office:office" xmlns:r="http://schemas.openxmlformats.org/officeDocument/2006/relationships" xmlns:m="http://schemas.openxmlformats.org/officeDocument/2006/math" xmlns:v="urn:schemas-microsoft-com:vml" xmlns:wp14="http://schemas.microsoft.com/office/word/2010/wordprocessingDrawing" xmlns:wp="http://schemas.openxmlformats.org/drawingml/2006/wordprocessingDrawing" xmlns:w10="urn:schemas-microsoft-com:office:word" xmlns:w="http://schemas.openxmlformats.org/wordprocessingml/2006/main" xmlns:w14="http://schemas.microsoft.com/office/word/2010/wordml" xmlns:w15="http://schemas.microsoft.com/office/word/2012/wordml" xmlns:w16cex="http://schemas.microsoft.com/office/word/2018/wordml/cex" xmlns:w16cid="http://schemas.microsoft.com/office/word/2016/wordml/cid" xmlns:w16="http://schemas.microsoft.com/office/word/2018/wordml" xmlns:w16se="http://schemas.microsoft.com/office/word/2015/wordml/symex" xmlns:wpg="http://schemas.microsoft.com/office/word/2010/wordprocessingGroup" xmlns:wpi="http://schemas.microsoft.com/office/word/2010/wordprocessingInk" xmlns:wne="http://schemas.microsoft.com/office/word/2006/wordml" xmlns:wps="http://schemas.microsoft.com/office/word/2010/wordprocessingShape" mc:Ignorable="w14 w15 w16se w16cid w16 w16cex wp14">
   <w:p>
     <w:pPr>
       <w:pStyle w:val="Footer"/>
@@ -8945,7 +14496,7 @@
 </file>
 
 <file path=word/footnotes.xml><?xml version="1.0" encoding="utf-8"?>
-<w:footnotes xmlns:wpc="http://schemas.microsoft.com/office/word/2010/wordprocessingCanvas" xmlns:cx="http://schemas.microsoft.com/office/drawing/2014/chartex" xmlns:cx1="http://schemas.microsoft.com/office/drawing/2015/9/8/chartex" xmlns:cx2="http://schemas.microsoft.com/office/drawing/2015/10/21/chartex" xmlns:cx3="http://schemas.microsoft.com/office/drawing/2016/5/9/chartex" xmlns:cx4="http://schemas.microsoft.com/office/drawing/2016/5/10/chartex" xmlns:cx5="http://schemas.microsoft.com/office/drawing/2016/5/11/chartex" xmlns:cx6="http://schemas.microsoft.com/office/drawing/2016/5/12/chartex" xmlns:cx7="http://schemas.microsoft.com/office/drawing/2016/5/13/chartex" xmlns:cx8="http://schemas.microsoft.com/office/drawing/2016/5/14/chartex" xmlns:mc="http://schemas.openxmlformats.org/markup-compatibility/2006" xmlns:aink="http://schemas.microsoft.com/office/drawing/2016/ink" xmlns:am3d="http://schemas.microsoft.com/office/drawing/2017/model3d" xmlns:o="urn:schemas-microsoft-com:office:office" xmlns:r="http://schemas.openxmlformats.org/officeDocument/2006/relationships" xmlns:m="http://schemas.openxmlformats.org/officeDocument/2006/math" xmlns:v="urn:schemas-microsoft-com:vml" xmlns:wp14="http://schemas.microsoft.com/office/word/2010/wordprocessingDrawing" xmlns:wp="http://schemas.openxmlformats.org/drawingml/2006/wordprocessingDrawing" xmlns:w10="urn:schemas-microsoft-com:office:word" xmlns:w="http://schemas.openxmlformats.org/wordprocessingml/2006/main" xmlns:w14="http://schemas.microsoft.com/office/word/2010/wordml" xmlns:w15="http://schemas.microsoft.com/office/word/2012/wordml" xmlns:w16cid="http://schemas.microsoft.com/office/word/2016/wordml/cid" xmlns:w16se="http://schemas.microsoft.com/office/word/2015/wordml/symex" xmlns:wpg="http://schemas.microsoft.com/office/word/2010/wordprocessingGroup" xmlns:wpi="http://schemas.microsoft.com/office/word/2010/wordprocessingInk" xmlns:wne="http://schemas.microsoft.com/office/word/2006/wordml" xmlns:wps="http://schemas.microsoft.com/office/word/2010/wordprocessingShape" mc:Ignorable="w14 w15 w16se w16cid wp14">
+<w:footnotes xmlns:wpc="http://schemas.microsoft.com/office/word/2010/wordprocessingCanvas" xmlns:cx="http://schemas.microsoft.com/office/drawing/2014/chartex" xmlns:cx1="http://schemas.microsoft.com/office/drawing/2015/9/8/chartex" xmlns:cx2="http://schemas.microsoft.com/office/drawing/2015/10/21/chartex" xmlns:cx3="http://schemas.microsoft.com/office/drawing/2016/5/9/chartex" xmlns:cx4="http://schemas.microsoft.com/office/drawing/2016/5/10/chartex" xmlns:cx5="http://schemas.microsoft.com/office/drawing/2016/5/11/chartex" xmlns:cx6="http://schemas.microsoft.com/office/drawing/2016/5/12/chartex" xmlns:cx7="http://schemas.microsoft.com/office/drawing/2016/5/13/chartex" xmlns:cx8="http://schemas.microsoft.com/office/drawing/2016/5/14/chartex" xmlns:mc="http://schemas.openxmlformats.org/markup-compatibility/2006" xmlns:aink="http://schemas.microsoft.com/office/drawing/2016/ink" xmlns:am3d="http://schemas.microsoft.com/office/drawing/2017/model3d" xmlns:o="urn:schemas-microsoft-com:office:office" xmlns:r="http://schemas.openxmlformats.org/officeDocument/2006/relationships" xmlns:m="http://schemas.openxmlformats.org/officeDocument/2006/math" xmlns:v="urn:schemas-microsoft-com:vml" xmlns:wp14="http://schemas.microsoft.com/office/word/2010/wordprocessingDrawing" xmlns:wp="http://schemas.openxmlformats.org/drawingml/2006/wordprocessingDrawing" xmlns:w10="urn:schemas-microsoft-com:office:word" xmlns:w="http://schemas.openxmlformats.org/wordprocessingml/2006/main" xmlns:w14="http://schemas.microsoft.com/office/word/2010/wordml" xmlns:w15="http://schemas.microsoft.com/office/word/2012/wordml" xmlns:w16cex="http://schemas.microsoft.com/office/word/2018/wordml/cex" xmlns:w16cid="http://schemas.microsoft.com/office/word/2016/wordml/cid" xmlns:w16="http://schemas.microsoft.com/office/word/2018/wordml" xmlns:w16se="http://schemas.microsoft.com/office/word/2015/wordml/symex" xmlns:wpg="http://schemas.microsoft.com/office/word/2010/wordprocessingGroup" xmlns:wpi="http://schemas.microsoft.com/office/word/2010/wordprocessingInk" xmlns:wne="http://schemas.microsoft.com/office/word/2006/wordml" xmlns:wps="http://schemas.microsoft.com/office/word/2010/wordprocessingShape" mc:Ignorable="w14 w15 w16se w16cid w16 w16cex wp14">
   <w:footnote w:type="separator" w:id="-1">
     <w:p>
       <w:r>
@@ -8967,7 +14518,7 @@
 </file>
 
 <file path=word/header1.xml><?xml version="1.0" encoding="utf-8"?>
-<w:hdr xmlns:wpc="http://schemas.microsoft.com/office/word/2010/wordprocessingCanvas" xmlns:cx="http://schemas.microsoft.com/office/drawing/2014/chartex" xmlns:cx1="http://schemas.microsoft.com/office/drawing/2015/9/8/chartex" xmlns:cx2="http://schemas.microsoft.com/office/drawing/2015/10/21/chartex" xmlns:cx3="http://schemas.microsoft.com/office/drawing/2016/5/9/chartex" xmlns:cx4="http://schemas.microsoft.com/office/drawing/2016/5/10/chartex" xmlns:cx5="http://schemas.microsoft.com/office/drawing/2016/5/11/chartex" xmlns:cx6="http://schemas.microsoft.com/office/drawing/2016/5/12/chartex" xmlns:cx7="http://schemas.microsoft.com/office/drawing/2016/5/13/chartex" xmlns:cx8="http://schemas.microsoft.com/office/drawing/2016/5/14/chartex" xmlns:mc="http://schemas.openxmlformats.org/markup-compatibility/2006" xmlns:aink="http://schemas.microsoft.com/office/drawing/2016/ink" xmlns:am3d="http://schemas.microsoft.com/office/drawing/2017/model3d" xmlns:o="urn:schemas-microsoft-com:office:office" xmlns:r="http://schemas.openxmlformats.org/officeDocument/2006/relationships" xmlns:m="http://schemas.openxmlformats.org/officeDocument/2006/math" xmlns:v="urn:schemas-microsoft-com:vml" xmlns:wp14="http://schemas.microsoft.com/office/word/2010/wordprocessingDrawing" xmlns:wp="http://schemas.openxmlformats.org/drawingml/2006/wordprocessingDrawing" xmlns:w10="urn:schemas-microsoft-com:office:word" xmlns:w="http://schemas.openxmlformats.org/wordprocessingml/2006/main" xmlns:w14="http://schemas.microsoft.com/office/word/2010/wordml" xmlns:w15="http://schemas.microsoft.com/office/word/2012/wordml" xmlns:w16cid="http://schemas.microsoft.com/office/word/2016/wordml/cid" xmlns:w16se="http://schemas.microsoft.com/office/word/2015/wordml/symex" xmlns:wpg="http://schemas.microsoft.com/office/word/2010/wordprocessingGroup" xmlns:wpi="http://schemas.microsoft.com/office/word/2010/wordprocessingInk" xmlns:wne="http://schemas.microsoft.com/office/word/2006/wordml" xmlns:wps="http://schemas.microsoft.com/office/word/2010/wordprocessingShape" mc:Ignorable="w14 w15 w16se w16cid wp14">
+<w:hdr xmlns:wpc="http://schemas.microsoft.com/office/word/2010/wordprocessingCanvas" xmlns:cx="http://schemas.microsoft.com/office/drawing/2014/chartex" xmlns:cx1="http://schemas.microsoft.com/office/drawing/2015/9/8/chartex" xmlns:cx2="http://schemas.microsoft.com/office/drawing/2015/10/21/chartex" xmlns:cx3="http://schemas.microsoft.com/office/drawing/2016/5/9/chartex" xmlns:cx4="http://schemas.microsoft.com/office/drawing/2016/5/10/chartex" xmlns:cx5="http://schemas.microsoft.com/office/drawing/2016/5/11/chartex" xmlns:cx6="http://schemas.microsoft.com/office/drawing/2016/5/12/chartex" xmlns:cx7="http://schemas.microsoft.com/office/drawing/2016/5/13/chartex" xmlns:cx8="http://schemas.microsoft.com/office/drawing/2016/5/14/chartex" xmlns:mc="http://schemas.openxmlformats.org/markup-compatibility/2006" xmlns:aink="http://schemas.microsoft.com/office/drawing/2016/ink" xmlns:am3d="http://schemas.microsoft.com/office/drawing/2017/model3d" xmlns:o="urn:schemas-microsoft-com:office:office" xmlns:r="http://schemas.openxmlformats.org/officeDocument/2006/relationships" xmlns:m="http://schemas.openxmlformats.org/officeDocument/2006/math" xmlns:v="urn:schemas-microsoft-com:vml" xmlns:wp14="http://schemas.microsoft.com/office/word/2010/wordprocessingDrawing" xmlns:wp="http://schemas.openxmlformats.org/drawingml/2006/wordprocessingDrawing" xmlns:w10="urn:schemas-microsoft-com:office:word" xmlns:w="http://schemas.openxmlformats.org/wordprocessingml/2006/main" xmlns:w14="http://schemas.microsoft.com/office/word/2010/wordml" xmlns:w15="http://schemas.microsoft.com/office/word/2012/wordml" xmlns:w16cex="http://schemas.microsoft.com/office/word/2018/wordml/cex" xmlns:w16cid="http://schemas.microsoft.com/office/word/2016/wordml/cid" xmlns:w16="http://schemas.microsoft.com/office/word/2018/wordml" xmlns:w16se="http://schemas.microsoft.com/office/word/2015/wordml/symex" xmlns:wpg="http://schemas.microsoft.com/office/word/2010/wordprocessingGroup" xmlns:wpi="http://schemas.microsoft.com/office/word/2010/wordprocessingInk" xmlns:wne="http://schemas.microsoft.com/office/word/2006/wordml" xmlns:wps="http://schemas.microsoft.com/office/word/2010/wordprocessingShape" mc:Ignorable="w14 w15 w16se w16cid w16 w16cex wp14">
   <w:p>
     <w:pPr>
       <w:pStyle w:val="BodyText3"/>
@@ -9090,7 +14641,7 @@
 </file>
 
 <file path=word/header2.xml><?xml version="1.0" encoding="utf-8"?>
-<w:hdr xmlns:wpc="http://schemas.microsoft.com/office/word/2010/wordprocessingCanvas" xmlns:cx="http://schemas.microsoft.com/office/drawing/2014/chartex" xmlns:cx1="http://schemas.microsoft.com/office/drawing/2015/9/8/chartex" xmlns:cx2="http://schemas.microsoft.com/office/drawing/2015/10/21/chartex" xmlns:cx3="http://schemas.microsoft.com/office/drawing/2016/5/9/chartex" xmlns:cx4="http://schemas.microsoft.com/office/drawing/2016/5/10/chartex" xmlns:cx5="http://schemas.microsoft.com/office/drawing/2016/5/11/chartex" xmlns:cx6="http://schemas.microsoft.com/office/drawing/2016/5/12/chartex" xmlns:cx7="http://schemas.microsoft.com/office/drawing/2016/5/13/chartex" xmlns:cx8="http://schemas.microsoft.com/office/drawing/2016/5/14/chartex" xmlns:mc="http://schemas.openxmlformats.org/markup-compatibility/2006" xmlns:aink="http://schemas.microsoft.com/office/drawing/2016/ink" xmlns:am3d="http://schemas.microsoft.com/office/drawing/2017/model3d" xmlns:o="urn:schemas-microsoft-com:office:office" xmlns:r="http://schemas.openxmlformats.org/officeDocument/2006/relationships" xmlns:m="http://schemas.openxmlformats.org/officeDocument/2006/math" xmlns:v="urn:schemas-microsoft-com:vml" xmlns:wp14="http://schemas.microsoft.com/office/word/2010/wordprocessingDrawing" xmlns:wp="http://schemas.openxmlformats.org/drawingml/2006/wordprocessingDrawing" xmlns:w10="urn:schemas-microsoft-com:office:word" xmlns:w="http://schemas.openxmlformats.org/wordprocessingml/2006/main" xmlns:w14="http://schemas.microsoft.com/office/word/2010/wordml" xmlns:w15="http://schemas.microsoft.com/office/word/2012/wordml" xmlns:w16cid="http://schemas.microsoft.com/office/word/2016/wordml/cid" xmlns:w16se="http://schemas.microsoft.com/office/word/2015/wordml/symex" xmlns:wpg="http://schemas.microsoft.com/office/word/2010/wordprocessingGroup" xmlns:wpi="http://schemas.microsoft.com/office/word/2010/wordprocessingInk" xmlns:wne="http://schemas.microsoft.com/office/word/2006/wordml" xmlns:wps="http://schemas.microsoft.com/office/word/2010/wordprocessingShape" mc:Ignorable="w14 w15 w16se w16cid wp14">
+<w:hdr xmlns:wpc="http://schemas.microsoft.com/office/word/2010/wordprocessingCanvas" xmlns:cx="http://schemas.microsoft.com/office/drawing/2014/chartex" xmlns:cx1="http://schemas.microsoft.com/office/drawing/2015/9/8/chartex" xmlns:cx2="http://schemas.microsoft.com/office/drawing/2015/10/21/chartex" xmlns:cx3="http://schemas.microsoft.com/office/drawing/2016/5/9/chartex" xmlns:cx4="http://schemas.microsoft.com/office/drawing/2016/5/10/chartex" xmlns:cx5="http://schemas.microsoft.com/office/drawing/2016/5/11/chartex" xmlns:cx6="http://schemas.microsoft.com/office/drawing/2016/5/12/chartex" xmlns:cx7="http://schemas.microsoft.com/office/drawing/2016/5/13/chartex" xmlns:cx8="http://schemas.microsoft.com/office/drawing/2016/5/14/chartex" xmlns:mc="http://schemas.openxmlformats.org/markup-compatibility/2006" xmlns:aink="http://schemas.microsoft.com/office/drawing/2016/ink" xmlns:am3d="http://schemas.microsoft.com/office/drawing/2017/model3d" xmlns:o="urn:schemas-microsoft-com:office:office" xmlns:r="http://schemas.openxmlformats.org/officeDocument/2006/relationships" xmlns:m="http://schemas.openxmlformats.org/officeDocument/2006/math" xmlns:v="urn:schemas-microsoft-com:vml" xmlns:wp14="http://schemas.microsoft.com/office/word/2010/wordprocessingDrawing" xmlns:wp="http://schemas.openxmlformats.org/drawingml/2006/wordprocessingDrawing" xmlns:w10="urn:schemas-microsoft-com:office:word" xmlns:w="http://schemas.openxmlformats.org/wordprocessingml/2006/main" xmlns:w14="http://schemas.microsoft.com/office/word/2010/wordml" xmlns:w15="http://schemas.microsoft.com/office/word/2012/wordml" xmlns:w16cex="http://schemas.microsoft.com/office/word/2018/wordml/cex" xmlns:w16cid="http://schemas.microsoft.com/office/word/2016/wordml/cid" xmlns:w16="http://schemas.microsoft.com/office/word/2018/wordml" xmlns:w16se="http://schemas.microsoft.com/office/word/2015/wordml/symex" xmlns:wpg="http://schemas.microsoft.com/office/word/2010/wordprocessingGroup" xmlns:wpi="http://schemas.microsoft.com/office/word/2010/wordprocessingInk" xmlns:wne="http://schemas.microsoft.com/office/word/2006/wordml" xmlns:wps="http://schemas.microsoft.com/office/word/2010/wordprocessingShape" mc:Ignorable="w14 w15 w16se w16cid w16 w16cex wp14">
   <w:p>
     <w:pPr>
       <w:pStyle w:val="BodyText3"/>
@@ -9156,7 +14707,7 @@
 </file>
 
 <file path=word/numbering.xml><?xml version="1.0" encoding="utf-8"?>
-<w:numbering xmlns:wpc="http://schemas.microsoft.com/office/word/2010/wordprocessingCanvas" xmlns:cx="http://schemas.microsoft.com/office/drawing/2014/chartex" xmlns:cx1="http://schemas.microsoft.com/office/drawing/2015/9/8/chartex" xmlns:cx2="http://schemas.microsoft.com/office/drawing/2015/10/21/chartex" xmlns:cx3="http://schemas.microsoft.com/office/drawing/2016/5/9/chartex" xmlns:cx4="http://schemas.microsoft.com/office/drawing/2016/5/10/chartex" xmlns:cx5="http://schemas.microsoft.com/office/drawing/2016/5/11/chartex" xmlns:cx6="http://schemas.microsoft.com/office/drawing/2016/5/12/chartex" xmlns:cx7="http://schemas.microsoft.com/office/drawing/2016/5/13/chartex" xmlns:cx8="http://schemas.microsoft.com/office/drawing/2016/5/14/chartex" xmlns:mc="http://schemas.openxmlformats.org/markup-compatibility/2006" xmlns:aink="http://schemas.microsoft.com/office/drawing/2016/ink" xmlns:am3d="http://schemas.microsoft.com/office/drawing/2017/model3d" xmlns:o="urn:schemas-microsoft-com:office:office" xmlns:r="http://schemas.openxmlformats.org/officeDocument/2006/relationships" xmlns:m="http://schemas.openxmlformats.org/officeDocument/2006/math" xmlns:v="urn:schemas-microsoft-com:vml" xmlns:wp14="http://schemas.microsoft.com/office/word/2010/wordprocessingDrawing" xmlns:wp="http://schemas.openxmlformats.org/drawingml/2006/wordprocessingDrawing" xmlns:w10="urn:schemas-microsoft-com:office:word" xmlns:w="http://schemas.openxmlformats.org/wordprocessingml/2006/main" xmlns:w14="http://schemas.microsoft.com/office/word/2010/wordml" xmlns:w15="http://schemas.microsoft.com/office/word/2012/wordml" xmlns:w16cid="http://schemas.microsoft.com/office/word/2016/wordml/cid" xmlns:w16se="http://schemas.microsoft.com/office/word/2015/wordml/symex" xmlns:wpg="http://schemas.microsoft.com/office/word/2010/wordprocessingGroup" xmlns:wpi="http://schemas.microsoft.com/office/word/2010/wordprocessingInk" xmlns:wne="http://schemas.microsoft.com/office/word/2006/wordml" xmlns:wps="http://schemas.microsoft.com/office/word/2010/wordprocessingShape" mc:Ignorable="w14 w15 w16se w16cid wp14">
+<w:numbering xmlns:wpc="http://schemas.microsoft.com/office/word/2010/wordprocessingCanvas" xmlns:cx="http://schemas.microsoft.com/office/drawing/2014/chartex" xmlns:cx1="http://schemas.microsoft.com/office/drawing/2015/9/8/chartex" xmlns:cx2="http://schemas.microsoft.com/office/drawing/2015/10/21/chartex" xmlns:cx3="http://schemas.microsoft.com/office/drawing/2016/5/9/chartex" xmlns:cx4="http://schemas.microsoft.com/office/drawing/2016/5/10/chartex" xmlns:cx5="http://schemas.microsoft.com/office/drawing/2016/5/11/chartex" xmlns:cx6="http://schemas.microsoft.com/office/drawing/2016/5/12/chartex" xmlns:cx7="http://schemas.microsoft.com/office/drawing/2016/5/13/chartex" xmlns:cx8="http://schemas.microsoft.com/office/drawing/2016/5/14/chartex" xmlns:mc="http://schemas.openxmlformats.org/markup-compatibility/2006" xmlns:aink="http://schemas.microsoft.com/office/drawing/2016/ink" xmlns:am3d="http://schemas.microsoft.com/office/drawing/2017/model3d" xmlns:o="urn:schemas-microsoft-com:office:office" xmlns:r="http://schemas.openxmlformats.org/officeDocument/2006/relationships" xmlns:m="http://schemas.openxmlformats.org/officeDocument/2006/math" xmlns:v="urn:schemas-microsoft-com:vml" xmlns:wp14="http://schemas.microsoft.com/office/word/2010/wordprocessingDrawing" xmlns:wp="http://schemas.openxmlformats.org/drawingml/2006/wordprocessingDrawing" xmlns:w10="urn:schemas-microsoft-com:office:word" xmlns:w="http://schemas.openxmlformats.org/wordprocessingml/2006/main" xmlns:w14="http://schemas.microsoft.com/office/word/2010/wordml" xmlns:w15="http://schemas.microsoft.com/office/word/2012/wordml" xmlns:w16cex="http://schemas.microsoft.com/office/word/2018/wordml/cex" xmlns:w16cid="http://schemas.microsoft.com/office/word/2016/wordml/cid" xmlns:w16="http://schemas.microsoft.com/office/word/2018/wordml" xmlns:w16se="http://schemas.microsoft.com/office/word/2015/wordml/symex" xmlns:wpg="http://schemas.microsoft.com/office/word/2010/wordprocessingGroup" xmlns:wpi="http://schemas.microsoft.com/office/word/2010/wordprocessingInk" xmlns:wne="http://schemas.microsoft.com/office/word/2006/wordml" xmlns:wps="http://schemas.microsoft.com/office/word/2010/wordprocessingShape" mc:Ignorable="w14 w15 w16se w16cid w16 w16cex wp14">
   <w:abstractNum w:abstractNumId="0" w15:restartNumberingAfterBreak="0">
     <w:nsid w:val="052F035D"/>
     <w:multiLevelType w:val="hybridMultilevel"/>
@@ -11725,7 +17276,7 @@
 </file>
 
 <file path=word/styles.xml><?xml version="1.0" encoding="utf-8"?>
-<w:styles xmlns:mc="http://schemas.openxmlformats.org/markup-compatibility/2006" xmlns:r="http://schemas.openxmlformats.org/officeDocument/2006/relationships" xmlns:w="http://schemas.openxmlformats.org/wordprocessingml/2006/main" xmlns:w14="http://schemas.microsoft.com/office/word/2010/wordml" xmlns:w15="http://schemas.microsoft.com/office/word/2012/wordml" xmlns:w16cid="http://schemas.microsoft.com/office/word/2016/wordml/cid" xmlns:w16se="http://schemas.microsoft.com/office/word/2015/wordml/symex" mc:Ignorable="w14 w15 w16se w16cid">
+<w:styles xmlns:mc="http://schemas.openxmlformats.org/markup-compatibility/2006" xmlns:r="http://schemas.openxmlformats.org/officeDocument/2006/relationships" xmlns:w="http://schemas.openxmlformats.org/wordprocessingml/2006/main" xmlns:w14="http://schemas.microsoft.com/office/word/2010/wordml" xmlns:w15="http://schemas.microsoft.com/office/word/2012/wordml" xmlns:w16cex="http://schemas.microsoft.com/office/word/2018/wordml/cex" xmlns:w16cid="http://schemas.microsoft.com/office/word/2016/wordml/cid" xmlns:w16="http://schemas.microsoft.com/office/word/2018/wordml" xmlns:w16se="http://schemas.microsoft.com/office/word/2015/wordml/symex" mc:Ignorable="w14 w15 w16se w16cid w16 w16cex">
   <w:docDefaults>
     <w:rPrDefault>
       <w:rPr>
@@ -11741,7 +17292,7 @@
       </w:pPr>
     </w:pPrDefault>
   </w:docDefaults>
-  <w:latentStyles w:defLockedState="0" w:defUIPriority="99" w:defSemiHidden="0" w:defUnhideWhenUsed="0" w:defQFormat="0" w:count="377">
+  <w:latentStyles w:defLockedState="0" w:defUIPriority="99" w:defSemiHidden="0" w:defUnhideWhenUsed="0" w:defQFormat="0" w:count="376">
     <w:lsdException w:name="Normal" w:uiPriority="0" w:qFormat="1"/>
     <w:lsdException w:name="heading 1" w:uiPriority="9" w:qFormat="1"/>
     <w:lsdException w:name="heading 2" w:semiHidden="1" w:uiPriority="9" w:unhideWhenUsed="1" w:qFormat="1"/>
@@ -12118,7 +17669,6 @@
     <w:lsdException w:name="Hashtag" w:semiHidden="1" w:unhideWhenUsed="1"/>
     <w:lsdException w:name="Unresolved Mention" w:semiHidden="1" w:unhideWhenUsed="1"/>
     <w:lsdException w:name="Smart Link" w:semiHidden="1" w:unhideWhenUsed="1"/>
-    <w:lsdException w:name="Smart Link Error" w:semiHidden="1" w:unhideWhenUsed="1"/>
   </w:latentStyles>
   <w:style w:type="paragraph" w:default="1" w:styleId="Normal">
     <w:name w:val="Normal"/>
@@ -12277,6 +17827,7 @@
   <w:style w:type="character" w:default="1" w:styleId="DefaultParagraphFont">
     <w:name w:val="Default Paragraph Font"/>
     <w:uiPriority w:val="1"/>
+    <w:semiHidden/>
     <w:unhideWhenUsed/>
   </w:style>
   <w:style w:type="table" w:default="1" w:styleId="TableNormal">
@@ -12735,7 +18286,7 @@
 </file>
 
 <file path=word/glossary/document.xml><?xml version="1.0" encoding="utf-8"?>
-<w:glossaryDocument xmlns:wpc="http://schemas.microsoft.com/office/word/2010/wordprocessingCanvas" xmlns:cx="http://schemas.microsoft.com/office/drawing/2014/chartex" xmlns:cx1="http://schemas.microsoft.com/office/drawing/2015/9/8/chartex" xmlns:cx2="http://schemas.microsoft.com/office/drawing/2015/10/21/chartex" xmlns:cx3="http://schemas.microsoft.com/office/drawing/2016/5/9/chartex" xmlns:cx4="http://schemas.microsoft.com/office/drawing/2016/5/10/chartex" xmlns:cx5="http://schemas.microsoft.com/office/drawing/2016/5/11/chartex" xmlns:cx6="http://schemas.microsoft.com/office/drawing/2016/5/12/chartex" xmlns:cx7="http://schemas.microsoft.com/office/drawing/2016/5/13/chartex" xmlns:cx8="http://schemas.microsoft.com/office/drawing/2016/5/14/chartex" xmlns:mc="http://schemas.openxmlformats.org/markup-compatibility/2006" xmlns:aink="http://schemas.microsoft.com/office/drawing/2016/ink" xmlns:am3d="http://schemas.microsoft.com/office/drawing/2017/model3d" xmlns:o="urn:schemas-microsoft-com:office:office" xmlns:r="http://schemas.openxmlformats.org/officeDocument/2006/relationships" xmlns:m="http://schemas.openxmlformats.org/officeDocument/2006/math" xmlns:v="urn:schemas-microsoft-com:vml" xmlns:wp14="http://schemas.microsoft.com/office/word/2010/wordprocessingDrawing" xmlns:wp="http://schemas.openxmlformats.org/drawingml/2006/wordprocessingDrawing" xmlns:w10="urn:schemas-microsoft-com:office:word" xmlns:w="http://schemas.openxmlformats.org/wordprocessingml/2006/main" xmlns:w14="http://schemas.microsoft.com/office/word/2010/wordml" xmlns:w15="http://schemas.microsoft.com/office/word/2012/wordml" xmlns:w16cid="http://schemas.microsoft.com/office/word/2016/wordml/cid" xmlns:w16se="http://schemas.microsoft.com/office/word/2015/wordml/symex" xmlns:wpg="http://schemas.microsoft.com/office/word/2010/wordprocessingGroup" xmlns:wpi="http://schemas.microsoft.com/office/word/2010/wordprocessingInk" xmlns:wne="http://schemas.microsoft.com/office/word/2006/wordml" xmlns:wps="http://schemas.microsoft.com/office/word/2010/wordprocessingShape" mc:Ignorable="w14 w15 w16se w16cid wp14">
+<w:glossaryDocument xmlns:wpc="http://schemas.microsoft.com/office/word/2010/wordprocessingCanvas" xmlns:cx="http://schemas.microsoft.com/office/drawing/2014/chartex" xmlns:cx1="http://schemas.microsoft.com/office/drawing/2015/9/8/chartex" xmlns:cx2="http://schemas.microsoft.com/office/drawing/2015/10/21/chartex" xmlns:cx3="http://schemas.microsoft.com/office/drawing/2016/5/9/chartex" xmlns:cx4="http://schemas.microsoft.com/office/drawing/2016/5/10/chartex" xmlns:cx5="http://schemas.microsoft.com/office/drawing/2016/5/11/chartex" xmlns:cx6="http://schemas.microsoft.com/office/drawing/2016/5/12/chartex" xmlns:cx7="http://schemas.microsoft.com/office/drawing/2016/5/13/chartex" xmlns:cx8="http://schemas.microsoft.com/office/drawing/2016/5/14/chartex" xmlns:mc="http://schemas.openxmlformats.org/markup-compatibility/2006" xmlns:aink="http://schemas.microsoft.com/office/drawing/2016/ink" xmlns:am3d="http://schemas.microsoft.com/office/drawing/2017/model3d" xmlns:o="urn:schemas-microsoft-com:office:office" xmlns:r="http://schemas.openxmlformats.org/officeDocument/2006/relationships" xmlns:m="http://schemas.openxmlformats.org/officeDocument/2006/math" xmlns:v="urn:schemas-microsoft-com:vml" xmlns:wp14="http://schemas.microsoft.com/office/word/2010/wordprocessingDrawing" xmlns:wp="http://schemas.openxmlformats.org/drawingml/2006/wordprocessingDrawing" xmlns:w10="urn:schemas-microsoft-com:office:word" xmlns:w="http://schemas.openxmlformats.org/wordprocessingml/2006/main" xmlns:w14="http://schemas.microsoft.com/office/word/2010/wordml" xmlns:w15="http://schemas.microsoft.com/office/word/2012/wordml" xmlns:w16cex="http://schemas.microsoft.com/office/word/2018/wordml/cex" xmlns:w16cid="http://schemas.microsoft.com/office/word/2016/wordml/cid" xmlns:w16="http://schemas.microsoft.com/office/word/2018/wordml" xmlns:w16se="http://schemas.microsoft.com/office/word/2015/wordml/symex" xmlns:wpg="http://schemas.microsoft.com/office/word/2010/wordprocessingGroup" xmlns:wpi="http://schemas.microsoft.com/office/word/2010/wordprocessingInk" xmlns:wne="http://schemas.microsoft.com/office/word/2006/wordml" xmlns:wps="http://schemas.microsoft.com/office/word/2010/wordprocessingShape" mc:Ignorable="w14 w15 w16se w16cid w16 w16cex wp14">
   <w:docParts>
     <w:docPart>
       <w:docPartPr>
@@ -12930,35 +18481,6 @@
         <w:p>
           <w:pPr>
             <w:pStyle w:val="CFD593C49817453694B234740F01624A"/>
-          </w:pPr>
-          <w:r>
-            <w:rPr>
-              <w:rStyle w:val="PlaceholderText"/>
-            </w:rPr>
-            <w:t>[Keywords]</w:t>
-          </w:r>
-        </w:p>
-      </w:docPartBody>
-    </w:docPart>
-    <w:docPart>
-      <w:docPartPr>
-        <w:name w:val="6311A25B0E9D4B3C843B16E2171ACCD8"/>
-        <w:category>
-          <w:name w:val="General"/>
-          <w:gallery w:val="placeholder"/>
-        </w:category>
-        <w:types>
-          <w:type w:val="bbPlcHdr"/>
-        </w:types>
-        <w:behaviors>
-          <w:behavior w:val="content"/>
-        </w:behaviors>
-        <w:guid w:val="{40B02C31-017D-4240-B7D4-D2C0745CD9D5}"/>
-      </w:docPartPr>
-      <w:docPartBody>
-        <w:p>
-          <w:pPr>
-            <w:pStyle w:val="6311A25B0E9D4B3C843B16E2171ACCD8"/>
           </w:pPr>
           <w:r>
             <w:rPr>
@@ -13232,35 +18754,6 @@
     </w:docPart>
     <w:docPart>
       <w:docPartPr>
-        <w:name w:val="0EFD36A1E859497AA8B51FD5C70CF386"/>
-        <w:category>
-          <w:name w:val="General"/>
-          <w:gallery w:val="placeholder"/>
-        </w:category>
-        <w:types>
-          <w:type w:val="bbPlcHdr"/>
-        </w:types>
-        <w:behaviors>
-          <w:behavior w:val="content"/>
-        </w:behaviors>
-        <w:guid w:val="{B467A705-51F6-4945-9860-F2D41A49E90B}"/>
-      </w:docPartPr>
-      <w:docPartBody>
-        <w:p>
-          <w:pPr>
-            <w:pStyle w:val="0EFD36A1E859497AA8B51FD5C70CF386"/>
-          </w:pPr>
-          <w:r>
-            <w:rPr>
-              <w:rStyle w:val="PlaceholderText"/>
-            </w:rPr>
-            <w:t>[Keywords]</w:t>
-          </w:r>
-        </w:p>
-      </w:docPartBody>
-    </w:docPart>
-    <w:docPart>
-      <w:docPartPr>
         <w:name w:val="E785BBAF9E394977BBD524F519887E06"/>
         <w:category>
           <w:name w:val="General"/>
@@ -13435,7 +18928,7 @@
     </w:docPart>
     <w:docPart>
       <w:docPartPr>
-        <w:name w:val="C6268DA79F6E408381AC9C9A86875128"/>
+        <w:name w:val="C6718F94CA3C4090BF9EE00FF06DA15E"/>
         <w:category>
           <w:name w:val="General"/>
           <w:gallery w:val="placeholder"/>
@@ -13446,12 +18939,12 @@
         <w:behaviors>
           <w:behavior w:val="content"/>
         </w:behaviors>
-        <w:guid w:val="{0A9E4DF3-19B1-4703-B155-F1E41D011DCC}"/>
+        <w:guid w:val="{C96FE068-CA08-4896-8A89-DBFFE2D88FA6}"/>
       </w:docPartPr>
       <w:docPartBody>
         <w:p>
           <w:pPr>
-            <w:pStyle w:val="C6268DA79F6E408381AC9C9A86875128"/>
+            <w:pStyle w:val="C6718F94CA3C4090BF9EE00FF06DA15E"/>
           </w:pPr>
           <w:r>
             <w:rPr>
@@ -13464,7 +18957,7 @@
     </w:docPart>
     <w:docPart>
       <w:docPartPr>
-        <w:name w:val="695016E6C3B14D9DAD6BA06A06E8E563"/>
+        <w:name w:val="C7F74310078A48588A49F3E5492784F0"/>
         <w:category>
           <w:name w:val="General"/>
           <w:gallery w:val="placeholder"/>
@@ -13475,12 +18968,41 @@
         <w:behaviors>
           <w:behavior w:val="content"/>
         </w:behaviors>
-        <w:guid w:val="{863199CA-4C3E-4EB2-ABD8-103691AA36FD}"/>
+        <w:guid w:val="{448E55B2-EA6B-4CEA-B4DC-D22FFFC2CEED}"/>
       </w:docPartPr>
       <w:docPartBody>
         <w:p>
           <w:pPr>
-            <w:pStyle w:val="695016E6C3B14D9DAD6BA06A06E8E563"/>
+            <w:pStyle w:val="C7F74310078A48588A49F3E5492784F0"/>
+          </w:pPr>
+          <w:r>
+            <w:rPr>
+              <w:rStyle w:val="PlaceholderText"/>
+            </w:rPr>
+            <w:t>[Keywords]</w:t>
+          </w:r>
+        </w:p>
+      </w:docPartBody>
+    </w:docPart>
+    <w:docPart>
+      <w:docPartPr>
+        <w:name w:val="3823DC082464461880FAC18B380B63B7"/>
+        <w:category>
+          <w:name w:val="General"/>
+          <w:gallery w:val="placeholder"/>
+        </w:category>
+        <w:types>
+          <w:type w:val="bbPlcHdr"/>
+        </w:types>
+        <w:behaviors>
+          <w:behavior w:val="content"/>
+        </w:behaviors>
+        <w:guid w:val="{47813CAB-590C-4422-931F-49C1BCFCC698}"/>
+      </w:docPartPr>
+      <w:docPartBody>
+        <w:p>
+          <w:pPr>
+            <w:pStyle w:val="3823DC082464461880FAC18B380B63B7"/>
           </w:pPr>
           <w:r>
             <w:rPr>
@@ -13496,7 +19018,7 @@
 </file>
 
 <file path=word/glossary/fontTable.xml><?xml version="1.0" encoding="utf-8"?>
-<w:fonts xmlns:mc="http://schemas.openxmlformats.org/markup-compatibility/2006" xmlns:r="http://schemas.openxmlformats.org/officeDocument/2006/relationships" xmlns:w="http://schemas.openxmlformats.org/wordprocessingml/2006/main" xmlns:w14="http://schemas.microsoft.com/office/word/2010/wordml" xmlns:w15="http://schemas.microsoft.com/office/word/2012/wordml" xmlns:w16cid="http://schemas.microsoft.com/office/word/2016/wordml/cid" xmlns:w16se="http://schemas.microsoft.com/office/word/2015/wordml/symex" mc:Ignorable="w14 w15 w16se w16cid">
+<w:fonts xmlns:mc="http://schemas.openxmlformats.org/markup-compatibility/2006" xmlns:r="http://schemas.openxmlformats.org/officeDocument/2006/relationships" xmlns:w="http://schemas.openxmlformats.org/wordprocessingml/2006/main" xmlns:w14="http://schemas.microsoft.com/office/word/2010/wordml" xmlns:w15="http://schemas.microsoft.com/office/word/2012/wordml" xmlns:w16cex="http://schemas.microsoft.com/office/word/2018/wordml/cex" xmlns:w16cid="http://schemas.microsoft.com/office/word/2016/wordml/cid" xmlns:w16="http://schemas.microsoft.com/office/word/2018/wordml" xmlns:w16se="http://schemas.microsoft.com/office/word/2015/wordml/symex" mc:Ignorable="w14 w15 w16se w16cid w16 w16cex">
   <w:font w:name="Symbol">
     <w:panose1 w:val="05050102010706020507"/>
     <w:charset w:val="02"/>
@@ -13557,7 +19079,7 @@
 </file>
 
 <file path=word/glossary/settings.xml><?xml version="1.0" encoding="utf-8"?>
-<w:settings xmlns:mc="http://schemas.openxmlformats.org/markup-compatibility/2006" xmlns:o="urn:schemas-microsoft-com:office:office" xmlns:r="http://schemas.openxmlformats.org/officeDocument/2006/relationships" xmlns:m="http://schemas.openxmlformats.org/officeDocument/2006/math" xmlns:v="urn:schemas-microsoft-com:vml" xmlns:w10="urn:schemas-microsoft-com:office:word" xmlns:w="http://schemas.openxmlformats.org/wordprocessingml/2006/main" xmlns:w14="http://schemas.microsoft.com/office/word/2010/wordml" xmlns:w15="http://schemas.microsoft.com/office/word/2012/wordml" xmlns:w16cid="http://schemas.microsoft.com/office/word/2016/wordml/cid" xmlns:w16se="http://schemas.microsoft.com/office/word/2015/wordml/symex" xmlns:sl="http://schemas.openxmlformats.org/schemaLibrary/2006/main" mc:Ignorable="w14 w15 w16se w16cid">
+<w:settings xmlns:mc="http://schemas.openxmlformats.org/markup-compatibility/2006" xmlns:o="urn:schemas-microsoft-com:office:office" xmlns:r="http://schemas.openxmlformats.org/officeDocument/2006/relationships" xmlns:m="http://schemas.openxmlformats.org/officeDocument/2006/math" xmlns:v="urn:schemas-microsoft-com:vml" xmlns:w10="urn:schemas-microsoft-com:office:word" xmlns:w="http://schemas.openxmlformats.org/wordprocessingml/2006/main" xmlns:w14="http://schemas.microsoft.com/office/word/2010/wordml" xmlns:w15="http://schemas.microsoft.com/office/word/2012/wordml" xmlns:w16cex="http://schemas.microsoft.com/office/word/2018/wordml/cex" xmlns:w16cid="http://schemas.microsoft.com/office/word/2016/wordml/cid" xmlns:w16="http://schemas.microsoft.com/office/word/2018/wordml" xmlns:w16se="http://schemas.microsoft.com/office/word/2015/wordml/symex" xmlns:sl="http://schemas.openxmlformats.org/schemaLibrary/2006/main" mc:Ignorable="w14 w15 w16se w16cid w16 w16cex">
   <w:view w:val="normal"/>
   <w:defaultTabStop w:val="720"/>
   <w:characterSpacingControl w:val="doNotCompress"/>
@@ -13574,9 +19096,11 @@
     <w:rsidRoot w:val="00EE5E56"/>
     <w:rsid w:val="000B660F"/>
     <w:rsid w:val="000D7C6C"/>
+    <w:rsid w:val="000E5F94"/>
     <w:rsid w:val="0018125B"/>
     <w:rsid w:val="001B3699"/>
     <w:rsid w:val="001B57ED"/>
+    <w:rsid w:val="002404D2"/>
     <w:rsid w:val="002F0BB2"/>
     <w:rsid w:val="0039400B"/>
     <w:rsid w:val="003A3018"/>
@@ -13586,15 +19110,19 @@
     <w:rsid w:val="0044054D"/>
     <w:rsid w:val="00482456"/>
     <w:rsid w:val="004B3EAD"/>
+    <w:rsid w:val="004D7CE6"/>
     <w:rsid w:val="004E605E"/>
     <w:rsid w:val="00527E8F"/>
+    <w:rsid w:val="00595A79"/>
     <w:rsid w:val="005C0E5F"/>
     <w:rsid w:val="006153E8"/>
+    <w:rsid w:val="006400F3"/>
     <w:rsid w:val="00644242"/>
     <w:rsid w:val="00684D48"/>
     <w:rsid w:val="00716F63"/>
     <w:rsid w:val="0072006C"/>
     <w:rsid w:val="008911A7"/>
+    <w:rsid w:val="00891534"/>
     <w:rsid w:val="008A44EA"/>
     <w:rsid w:val="00917462"/>
     <w:rsid w:val="00957798"/>
@@ -13615,8 +19143,10 @@
     <w:rsid w:val="00CC47DE"/>
     <w:rsid w:val="00DE50C7"/>
     <w:rsid w:val="00E03B4D"/>
+    <w:rsid w:val="00E4081A"/>
     <w:rsid w:val="00EE5E0E"/>
     <w:rsid w:val="00EE5E56"/>
+    <w:rsid w:val="00F80843"/>
     <w:rsid w:val="00FE54F6"/>
   </w:rsids>
   <m:mathPr>
@@ -13641,7 +19171,7 @@
 </file>
 
 <file path=word/glossary/styles.xml><?xml version="1.0" encoding="utf-8"?>
-<w:styles xmlns:mc="http://schemas.openxmlformats.org/markup-compatibility/2006" xmlns:r="http://schemas.openxmlformats.org/officeDocument/2006/relationships" xmlns:w="http://schemas.openxmlformats.org/wordprocessingml/2006/main" xmlns:w14="http://schemas.microsoft.com/office/word/2010/wordml" xmlns:w15="http://schemas.microsoft.com/office/word/2012/wordml" xmlns:w16cid="http://schemas.microsoft.com/office/word/2016/wordml/cid" xmlns:w16se="http://schemas.microsoft.com/office/word/2015/wordml/symex" mc:Ignorable="w14 w15 w16se w16cid">
+<w:styles xmlns:mc="http://schemas.openxmlformats.org/markup-compatibility/2006" xmlns:r="http://schemas.openxmlformats.org/officeDocument/2006/relationships" xmlns:w="http://schemas.openxmlformats.org/wordprocessingml/2006/main" xmlns:w14="http://schemas.microsoft.com/office/word/2010/wordml" xmlns:w15="http://schemas.microsoft.com/office/word/2012/wordml" xmlns:w16cex="http://schemas.microsoft.com/office/word/2018/wordml/cex" xmlns:w16cid="http://schemas.microsoft.com/office/word/2016/wordml/cid" xmlns:w16="http://schemas.microsoft.com/office/word/2018/wordml" xmlns:w16se="http://schemas.microsoft.com/office/word/2015/wordml/symex" mc:Ignorable="w14 w15 w16se w16cid w16 w16cex">
   <w:docDefaults>
     <w:rPrDefault>
       <w:rPr>
@@ -13657,7 +19187,7 @@
       </w:pPr>
     </w:pPrDefault>
   </w:docDefaults>
-  <w:latentStyles w:defLockedState="0" w:defUIPriority="99" w:defSemiHidden="0" w:defUnhideWhenUsed="0" w:defQFormat="0" w:count="377">
+  <w:latentStyles w:defLockedState="0" w:defUIPriority="99" w:defSemiHidden="0" w:defUnhideWhenUsed="0" w:defQFormat="0" w:count="376">
     <w:lsdException w:name="Normal" w:uiPriority="0" w:qFormat="1"/>
     <w:lsdException w:name="heading 1" w:uiPriority="9" w:qFormat="1"/>
     <w:lsdException w:name="heading 2" w:semiHidden="1" w:uiPriority="9" w:unhideWhenUsed="1" w:qFormat="1"/>
@@ -14034,7 +19564,6 @@
     <w:lsdException w:name="Hashtag" w:semiHidden="1" w:unhideWhenUsed="1"/>
     <w:lsdException w:name="Unresolved Mention" w:semiHidden="1" w:unhideWhenUsed="1"/>
     <w:lsdException w:name="Smart Link" w:semiHidden="1" w:unhideWhenUsed="1"/>
-    <w:lsdException w:name="Smart Link Error" w:semiHidden="1" w:unhideWhenUsed="1"/>
   </w:latentStyles>
   <w:style w:type="paragraph" w:default="1" w:styleId="Normal">
     <w:name w:val="Normal"/>
@@ -14072,7 +19601,7 @@
     <w:basedOn w:val="DefaultParagraphFont"/>
     <w:uiPriority w:val="99"/>
     <w:semiHidden/>
-    <w:rsid w:val="00B93687"/>
+    <w:rsid w:val="00891534"/>
     <w:rPr>
       <w:color w:val="808080"/>
     </w:rPr>
@@ -14752,12 +20281,56 @@
   <w:style w:type="paragraph" w:customStyle="1" w:styleId="695016E6C3B14D9DAD6BA06A06E8E563">
     <w:name w:val="695016E6C3B14D9DAD6BA06A06E8E563"/>
     <w:rsid w:val="00B93687"/>
+  </w:style>
+  <w:style w:type="paragraph" w:customStyle="1" w:styleId="2680E76444254BA583332772ED04EC18">
+    <w:name w:val="2680E76444254BA583332772ED04EC18"/>
+    <w:rsid w:val="006400F3"/>
+  </w:style>
+  <w:style w:type="paragraph" w:customStyle="1" w:styleId="C02AB6E2DAC34E288431D86E2226846C">
+    <w:name w:val="C02AB6E2DAC34E288431D86E2226846C"/>
+    <w:rsid w:val="006400F3"/>
+  </w:style>
+  <w:style w:type="paragraph" w:customStyle="1" w:styleId="EF022745DFFE48588C92FD00AF3D8561">
+    <w:name w:val="EF022745DFFE48588C92FD00AF3D8561"/>
+    <w:rsid w:val="006400F3"/>
+  </w:style>
+  <w:style w:type="paragraph" w:customStyle="1" w:styleId="69FA94C1FD894024A20265362301DF0B">
+    <w:name w:val="69FA94C1FD894024A20265362301DF0B"/>
+    <w:rsid w:val="006400F3"/>
+  </w:style>
+  <w:style w:type="paragraph" w:customStyle="1" w:styleId="3BD8B3E4712449EEB2F485A25B583FC0">
+    <w:name w:val="3BD8B3E4712449EEB2F485A25B583FC0"/>
+    <w:rsid w:val="006400F3"/>
+  </w:style>
+  <w:style w:type="paragraph" w:customStyle="1" w:styleId="C6718F94CA3C4090BF9EE00FF06DA15E">
+    <w:name w:val="C6718F94CA3C4090BF9EE00FF06DA15E"/>
+    <w:rsid w:val="006400F3"/>
+  </w:style>
+  <w:style w:type="paragraph" w:customStyle="1" w:styleId="C7F74310078A48588A49F3E5492784F0">
+    <w:name w:val="C7F74310078A48588A49F3E5492784F0"/>
+    <w:rsid w:val="006400F3"/>
+  </w:style>
+  <w:style w:type="paragraph" w:customStyle="1" w:styleId="3823DC082464461880FAC18B380B63B7">
+    <w:name w:val="3823DC082464461880FAC18B380B63B7"/>
+    <w:rsid w:val="006400F3"/>
+  </w:style>
+  <w:style w:type="paragraph" w:customStyle="1" w:styleId="BCF73CAE0D3448F088DBD743E25A47FD">
+    <w:name w:val="BCF73CAE0D3448F088DBD743E25A47FD"/>
+    <w:rsid w:val="00891534"/>
+  </w:style>
+  <w:style w:type="paragraph" w:customStyle="1" w:styleId="7F1D613C75C54630A9B88EFC5BD16719">
+    <w:name w:val="7F1D613C75C54630A9B88EFC5BD16719"/>
+    <w:rsid w:val="00891534"/>
+  </w:style>
+  <w:style w:type="paragraph" w:customStyle="1" w:styleId="88EA27D022664007A58A2328CCAC2217">
+    <w:name w:val="88EA27D022664007A58A2328CCAC2217"/>
+    <w:rsid w:val="00891534"/>
   </w:style>
 </w:styles>
 </file>
 
 <file path=word/glossary/webSettings.xml><?xml version="1.0" encoding="utf-8"?>
-<w:webSettings xmlns:mc="http://schemas.openxmlformats.org/markup-compatibility/2006" xmlns:r="http://schemas.openxmlformats.org/officeDocument/2006/relationships" xmlns:w="http://schemas.openxmlformats.org/wordprocessingml/2006/main" xmlns:w14="http://schemas.microsoft.com/office/word/2010/wordml" xmlns:w15="http://schemas.microsoft.com/office/word/2012/wordml" xmlns:w16cid="http://schemas.microsoft.com/office/word/2016/wordml/cid" xmlns:w16se="http://schemas.microsoft.com/office/word/2015/wordml/symex" mc:Ignorable="w14 w15 w16se w16cid">
+<w:webSettings xmlns:mc="http://schemas.openxmlformats.org/markup-compatibility/2006" xmlns:r="http://schemas.openxmlformats.org/officeDocument/2006/relationships" xmlns:w="http://schemas.openxmlformats.org/wordprocessingml/2006/main" xmlns:w14="http://schemas.microsoft.com/office/word/2010/wordml" xmlns:w15="http://schemas.microsoft.com/office/word/2012/wordml" xmlns:w16cex="http://schemas.microsoft.com/office/word/2018/wordml/cex" xmlns:w16cid="http://schemas.microsoft.com/office/word/2016/wordml/cid" xmlns:w16="http://schemas.microsoft.com/office/word/2018/wordml" xmlns:w16se="http://schemas.microsoft.com/office/word/2015/wordml/symex" mc:Ignorable="w14 w15 w16se w16cid w16 w16cex">
   <w:optimizeForBrowser/>
   <w:allowPNG/>
 </w:webSettings>
@@ -15059,6 +20632,12 @@
 </file>
 
 <file path=customXml/item1.xml><?xml version="1.0" encoding="utf-8"?>
+<p:properties xmlns:p="http://schemas.microsoft.com/office/2006/metadata/properties" xmlns:xsi="http://www.w3.org/2001/XMLSchema-instance" xmlns:pc="http://schemas.microsoft.com/office/infopath/2007/PartnerControls">
+  <documentManagement/>
+</p:properties>
+</file>
+
+<file path=customXml/item2.xml><?xml version="1.0" encoding="utf-8"?>
 <ct:contentTypeSchema xmlns:ct="http://schemas.microsoft.com/office/2006/metadata/contentType" xmlns:ma="http://schemas.microsoft.com/office/2006/metadata/properties/metaAttributes" ct:_="" ma:_="" ma:contentTypeName="Document" ma:contentTypeID="0x010100092ED8BFBE6B3A4EA77F2F6C3B7D5F03" ma:contentTypeVersion="8" ma:contentTypeDescription="Create a new document." ma:contentTypeScope="" ma:versionID="796696fc8e9b9101acb13fc7b732803f">
   <xsd:schema xmlns:xsd="http://www.w3.org/2001/XMLSchema" xmlns:xs="http://www.w3.org/2001/XMLSchema" xmlns:p="http://schemas.microsoft.com/office/2006/metadata/properties" xmlns:ns2="786b8faf-106f-4958-a2b4-f779ae144ea5" targetNamespace="http://schemas.microsoft.com/office/2006/metadata/properties" ma:root="true" ma:fieldsID="7e5bcc9bcf80405593e224788f38d223" ns2:_="">
     <xsd:import namespace="786b8faf-106f-4958-a2b4-f779ae144ea5"/>
@@ -15230,12 +20809,6 @@
 </ct:contentTypeSchema>
 </file>
 
-<file path=customXml/item2.xml><?xml version="1.0" encoding="utf-8"?>
-<p:properties xmlns:p="http://schemas.microsoft.com/office/2006/metadata/properties" xmlns:xsi="http://www.w3.org/2001/XMLSchema-instance" xmlns:pc="http://schemas.microsoft.com/office/infopath/2007/PartnerControls">
-  <documentManagement/>
-</p:properties>
-</file>
-
 <file path=customXml/item3.xml><?xml version="1.0" encoding="utf-8"?>
 <?mso-contentType ?>
 <FormTemplates xmlns="http://schemas.microsoft.com/sharepoint/v3/contenttype/forms">
@@ -15250,6 +20823,15 @@
 </file>
 
 <file path=customXml/itemProps1.xml><?xml version="1.0" encoding="utf-8"?>
+<ds:datastoreItem xmlns:ds="http://schemas.openxmlformats.org/officeDocument/2006/customXml" ds:itemID="{E06CAFCD-6133-4BF3-A671-56544DC9D586}">
+  <ds:schemaRefs>
+    <ds:schemaRef ds:uri="http://schemas.microsoft.com/office/2006/metadata/properties"/>
+    <ds:schemaRef ds:uri="http://schemas.microsoft.com/office/infopath/2007/PartnerControls"/>
+  </ds:schemaRefs>
+</ds:datastoreItem>
+</file>
+
+<file path=customXml/itemProps2.xml><?xml version="1.0" encoding="utf-8"?>
 <ds:datastoreItem xmlns:ds="http://schemas.openxmlformats.org/officeDocument/2006/customXml" ds:itemID="{1FAACE68-BB26-42D3-BF86-4B60A8669896}">
   <ds:schemaRefs>
     <ds:schemaRef ds:uri="http://schemas.microsoft.com/office/2006/metadata/contentType"/>
@@ -15267,22 +20849,6 @@
 </ds:datastoreItem>
 </file>
 
-<file path=customXml/itemProps2.xml><?xml version="1.0" encoding="utf-8"?>
-<ds:datastoreItem xmlns:ds="http://schemas.openxmlformats.org/officeDocument/2006/customXml" ds:itemID="{E06CAFCD-6133-4BF3-A671-56544DC9D586}">
-  <ds:schemaRefs>
-    <ds:schemaRef ds:uri="http://schemas.microsoft.com/office/2006/documentManagement/types"/>
-    <ds:schemaRef ds:uri="http://purl.org/dc/elements/1.1/"/>
-    <ds:schemaRef ds:uri="786b8faf-106f-4958-a2b4-f779ae144ea5"/>
-    <ds:schemaRef ds:uri="http://schemas.openxmlformats.org/package/2006/metadata/core-properties"/>
-    <ds:schemaRef ds:uri="http://purl.org/dc/terms/"/>
-    <ds:schemaRef ds:uri="http://schemas.microsoft.com/office/2006/metadata/properties"/>
-    <ds:schemaRef ds:uri="http://schemas.microsoft.com/office/infopath/2007/PartnerControls"/>
-    <ds:schemaRef ds:uri="http://www.w3.org/XML/1998/namespace"/>
-    <ds:schemaRef ds:uri="http://purl.org/dc/dcmitype/"/>
-  </ds:schemaRefs>
-</ds:datastoreItem>
-</file>
-
 <file path=customXml/itemProps3.xml><?xml version="1.0" encoding="utf-8"?>
 <ds:datastoreItem xmlns:ds="http://schemas.openxmlformats.org/officeDocument/2006/customXml" ds:itemID="{8D42678C-F8F3-49FD-9D71-B1240709B3FD}">
   <ds:schemaRefs>
@@ -15292,7 +20858,7 @@
 </file>
 
 <file path=customXml/itemProps4.xml><?xml version="1.0" encoding="utf-8"?>
-<ds:datastoreItem xmlns:ds="http://schemas.openxmlformats.org/officeDocument/2006/customXml" ds:itemID="{C36A5902-2A70-4155-98EE-6810832DB1CA}">
+<ds:datastoreItem xmlns:ds="http://schemas.openxmlformats.org/officeDocument/2006/customXml" ds:itemID="{E4639399-33E7-41A1-BF72-E139C057F3D6}">
   <ds:schemaRefs>
     <ds:schemaRef ds:uri="http://schemas.openxmlformats.org/officeDocument/2006/bibliography"/>
   </ds:schemaRefs>
